--- a/第三次实验+于晴+201731102256+软件工程课程设计.docx
+++ b/第三次实验+于晴+201731102256+软件工程课程设计.docx
@@ -513,7 +513,7 @@
                 <w:sz w:val="24"/>
                 <w:lang w:val="en-US" w:eastAsia="zh-CN"/>
               </w:rPr>
-              <w:t>6</w:t>
+              <w:t>12</w:t>
             </w:r>
             <w:r>
               <w:rPr>
@@ -644,7 +644,7 @@
                 <w:sz w:val="24"/>
                 <w:lang w:val="en-US" w:eastAsia="zh-CN"/>
               </w:rPr>
-              <w:t>二</w:t>
+              <w:t>三</w:t>
             </w:r>
             <w:r>
               <w:rPr>
@@ -841,7 +841,7 @@
                 <w:szCs w:val="24"/>
                 <w:lang w:val="en-US" w:eastAsia="zh-CN"/>
               </w:rPr>
-              <w:t>编写程序处理数据文件：yq_in.txt</w:t>
+              <w:t>在实验二的基础上继续：</w:t>
             </w:r>
           </w:p>
           <w:p>
@@ -867,14 +867,14 @@
                 <w:szCs w:val="24"/>
                 <w:lang w:val="en-US" w:eastAsia="zh-CN"/>
               </w:rPr>
-              <w:t>要求：</w:t>
+              <w:t>1、输入文件名在命令行输入（即输入文件可以指定）；</w:t>
             </w:r>
           </w:p>
           <w:p>
             <w:pPr>
               <w:numPr>
                 <w:ilvl w:val="0"/>
-                <w:numId w:val="3"/>
+                <w:numId w:val="0"/>
               </w:numPr>
               <w:spacing w:line="360" w:lineRule="auto"/>
               <w:ind w:firstLine="480" w:firstLineChars="200"/>
@@ -893,14 +893,14 @@
                 <w:szCs w:val="24"/>
                 <w:lang w:val="en-US" w:eastAsia="zh-CN"/>
               </w:rPr>
-              <w:t>生成可执行程序yq.exe;</w:t>
+              <w:t>2、输出文件名在命令行输出（即输出文件可以指定）；</w:t>
             </w:r>
           </w:p>
           <w:p>
             <w:pPr>
               <w:numPr>
                 <w:ilvl w:val="0"/>
-                <w:numId w:val="3"/>
+                <w:numId w:val="0"/>
               </w:numPr>
               <w:spacing w:line="360" w:lineRule="auto"/>
               <w:ind w:firstLine="480" w:firstLineChars="200"/>
@@ -919,7 +919,7 @@
                 <w:szCs w:val="24"/>
                 <w:lang w:val="en-US" w:eastAsia="zh-CN"/>
               </w:rPr>
-              <w:t>命令行执行：yq yq_in.txt,得到结果如yq_out.txt所示</w:t>
+              <w:t>3、可以输出指定省的信息</w:t>
             </w:r>
           </w:p>
           <w:p>
@@ -932,7 +932,7 @@
               <w:ind w:firstLine="480" w:firstLineChars="200"/>
               <w:jc w:val="both"/>
               <w:rPr>
-                <w:rFonts w:hint="default" w:asciiTheme="minorEastAsia" w:hAnsiTheme="minorEastAsia" w:cstheme="minorEastAsia"/>
+                <w:rFonts w:hint="eastAsia" w:asciiTheme="minorEastAsia" w:hAnsiTheme="minorEastAsia" w:cstheme="minorEastAsia"/>
                 <w:sz w:val="24"/>
                 <w:szCs w:val="24"/>
                 <w:lang w:val="en-US" w:eastAsia="zh-CN"/>
@@ -945,7 +945,7 @@
                 <w:szCs w:val="24"/>
                 <w:lang w:val="en-US" w:eastAsia="zh-CN"/>
               </w:rPr>
-              <w:t>实验过程：</w:t>
+              <w:t>具体示例：</w:t>
             </w:r>
           </w:p>
           <w:p>
@@ -955,6 +955,7 @@
                 <w:numId w:val="0"/>
               </w:numPr>
               <w:spacing w:line="360" w:lineRule="auto"/>
+              <w:ind w:firstLine="480" w:firstLineChars="200"/>
               <w:jc w:val="both"/>
               <w:rPr>
                 <w:rFonts w:hint="eastAsia" w:asciiTheme="minorEastAsia" w:hAnsiTheme="minorEastAsia" w:cstheme="minorEastAsia"/>
@@ -970,7 +971,7 @@
                 <w:szCs w:val="24"/>
                 <w:lang w:val="en-US" w:eastAsia="zh-CN"/>
               </w:rPr>
-              <w:t xml:space="preserve">    解决思路：首先要完成文档的读取和写入，其次就是处理数据的问题</w:t>
+              <w:t>&gt;yq yq_in_03.txt yq_out_03.txt</w:t>
             </w:r>
           </w:p>
           <w:p>
@@ -980,6 +981,7 @@
                 <w:numId w:val="0"/>
               </w:numPr>
               <w:spacing w:line="360" w:lineRule="auto"/>
+              <w:ind w:firstLine="480" w:firstLineChars="200"/>
               <w:jc w:val="both"/>
               <w:rPr>
                 <w:rFonts w:hint="eastAsia" w:asciiTheme="minorEastAsia" w:hAnsiTheme="minorEastAsia" w:cstheme="minorEastAsia"/>
@@ -995,7 +997,141 @@
                 <w:szCs w:val="24"/>
                 <w:lang w:val="en-US" w:eastAsia="zh-CN"/>
               </w:rPr>
-              <w:t xml:space="preserve">    代码：</w:t>
+              <w:t>//表示输入文件名为yq_in_03.txt，输出文件名为yq_out_03.txt，包括所有省份信息，格式和实验二一致</w:t>
+            </w:r>
+          </w:p>
+          <w:p>
+            <w:pPr>
+              <w:numPr>
+                <w:ilvl w:val="0"/>
+                <w:numId w:val="0"/>
+              </w:numPr>
+              <w:spacing w:line="360" w:lineRule="auto"/>
+              <w:ind w:firstLine="480" w:firstLineChars="200"/>
+              <w:jc w:val="both"/>
+              <w:rPr>
+                <w:rFonts w:hint="eastAsia" w:asciiTheme="minorEastAsia" w:hAnsiTheme="minorEastAsia" w:cstheme="minorEastAsia"/>
+                <w:sz w:val="24"/>
+                <w:szCs w:val="24"/>
+                <w:lang w:val="en-US" w:eastAsia="zh-CN"/>
+              </w:rPr>
+            </w:pPr>
+            <w:r>
+              <w:rPr>
+                <w:rFonts w:hint="eastAsia" w:asciiTheme="minorEastAsia" w:hAnsiTheme="minorEastAsia" w:cstheme="minorEastAsia"/>
+                <w:sz w:val="24"/>
+                <w:szCs w:val="24"/>
+                <w:lang w:val="en-US" w:eastAsia="zh-CN"/>
+              </w:rPr>
+              <w:t>&gt;yq yq_in_03.txt yq_out_03.txt 浙江省</w:t>
+            </w:r>
+          </w:p>
+          <w:p>
+            <w:pPr>
+              <w:numPr>
+                <w:ilvl w:val="0"/>
+                <w:numId w:val="0"/>
+              </w:numPr>
+              <w:spacing w:line="360" w:lineRule="auto"/>
+              <w:ind w:firstLine="480" w:firstLineChars="200"/>
+              <w:jc w:val="both"/>
+              <w:rPr>
+                <w:rFonts w:hint="eastAsia" w:asciiTheme="minorEastAsia" w:hAnsiTheme="minorEastAsia" w:cstheme="minorEastAsia"/>
+                <w:sz w:val="24"/>
+                <w:szCs w:val="24"/>
+                <w:lang w:val="en-US" w:eastAsia="zh-CN"/>
+              </w:rPr>
+            </w:pPr>
+            <w:r>
+              <w:rPr>
+                <w:rFonts w:hint="eastAsia" w:asciiTheme="minorEastAsia" w:hAnsiTheme="minorEastAsia" w:cstheme="minorEastAsia"/>
+                <w:sz w:val="24"/>
+                <w:szCs w:val="24"/>
+                <w:lang w:val="en-US" w:eastAsia="zh-CN"/>
+              </w:rPr>
+              <w:t>//输出文件中仅包括浙江省的信息</w:t>
+            </w:r>
+          </w:p>
+          <w:p>
+            <w:pPr>
+              <w:numPr>
+                <w:ilvl w:val="0"/>
+                <w:numId w:val="0"/>
+              </w:numPr>
+              <w:spacing w:line="360" w:lineRule="auto"/>
+              <w:jc w:val="both"/>
+              <w:rPr>
+                <w:rFonts w:hint="default" w:asciiTheme="minorEastAsia" w:hAnsiTheme="minorEastAsia" w:cstheme="minorEastAsia"/>
+                <w:sz w:val="24"/>
+                <w:szCs w:val="24"/>
+                <w:lang w:val="en-US" w:eastAsia="zh-CN"/>
+              </w:rPr>
+            </w:pPr>
+          </w:p>
+          <w:p>
+            <w:pPr>
+              <w:numPr>
+                <w:ilvl w:val="0"/>
+                <w:numId w:val="0"/>
+              </w:numPr>
+              <w:spacing w:line="360" w:lineRule="auto"/>
+              <w:jc w:val="both"/>
+              <w:rPr>
+                <w:rFonts w:hint="eastAsia" w:asciiTheme="minorEastAsia" w:hAnsiTheme="minorEastAsia" w:cstheme="minorEastAsia"/>
+                <w:sz w:val="24"/>
+                <w:szCs w:val="24"/>
+                <w:lang w:val="en-US" w:eastAsia="zh-CN"/>
+              </w:rPr>
+            </w:pPr>
+            <w:r>
+              <w:rPr>
+                <w:rFonts w:hint="eastAsia" w:asciiTheme="minorEastAsia" w:hAnsiTheme="minorEastAsia" w:cstheme="minorEastAsia"/>
+                <w:sz w:val="24"/>
+                <w:szCs w:val="24"/>
+                <w:lang w:val="en-US" w:eastAsia="zh-CN"/>
+              </w:rPr>
+              <w:t>解决思路：首先要理解题意，注意不是用scanner在控制台来输入文档的信息，是要在运行程序的时候直接传递一个参数，而main函数的args[]正好可以用来传递参数，那么我们需要把实验二的读取文件和写入文件的方法路径用args[]来传递所需参数，接下来就需要解决如果输入省份，只输出对应省份信息的问题，我们用if语句来进行判断，只读取head（省份）部分的信息，这样可以有需要就执行，没有需要就可以跳出循环。</w:t>
+            </w:r>
+          </w:p>
+          <w:p>
+            <w:pPr>
+              <w:numPr>
+                <w:ilvl w:val="0"/>
+                <w:numId w:val="0"/>
+              </w:numPr>
+              <w:spacing w:line="360" w:lineRule="auto"/>
+              <w:jc w:val="both"/>
+              <w:rPr>
+                <w:rFonts w:hint="default" w:asciiTheme="minorEastAsia" w:hAnsiTheme="minorEastAsia" w:cstheme="minorEastAsia"/>
+                <w:sz w:val="24"/>
+                <w:szCs w:val="24"/>
+                <w:lang w:val="en-US" w:eastAsia="zh-CN"/>
+              </w:rPr>
+            </w:pPr>
+          </w:p>
+          <w:p>
+            <w:pPr>
+              <w:numPr>
+                <w:ilvl w:val="0"/>
+                <w:numId w:val="0"/>
+              </w:numPr>
+              <w:spacing w:line="360" w:lineRule="auto"/>
+              <w:jc w:val="both"/>
+              <w:rPr>
+                <w:rFonts w:hint="eastAsia" w:asciiTheme="minorEastAsia" w:hAnsiTheme="minorEastAsia" w:cstheme="minorEastAsia"/>
+                <w:sz w:val="24"/>
+                <w:szCs w:val="24"/>
+                <w:lang w:val="en-US" w:eastAsia="zh-CN"/>
+              </w:rPr>
+            </w:pPr>
+            <w:r>
+              <w:rPr>
+                <w:rFonts w:hint="eastAsia" w:asciiTheme="minorEastAsia" w:hAnsiTheme="minorEastAsia" w:cstheme="minorEastAsia"/>
+                <w:sz w:val="24"/>
+                <w:szCs w:val="24"/>
+                <w:lang w:val="en-US" w:eastAsia="zh-CN"/>
+              </w:rPr>
+              <w:t>代码：</w:t>
             </w:r>
           </w:p>
           <w:p>
@@ -1008,16 +1144,15 @@
               <w:shd w:val="clear" w:fill="FFFFFF"/>
               <w:spacing w:after="192" w:afterAutospacing="0"/>
               <w:rPr>
-                <w:rFonts w:hint="eastAsia" w:ascii="宋体" w:hAnsi="宋体" w:eastAsia="宋体" w:cs="宋体"/>
-                <w:color w:val="000000"/>
-                <w:sz w:val="19"/>
-                <w:szCs w:val="19"/>
-                <w:shd w:val="clear" w:fill="FFFFFF"/>
-              </w:rPr>
-            </w:pPr>
-            <w:r>
-              <w:rPr>
-                <w:rFonts w:hint="eastAsia" w:ascii="宋体" w:hAnsi="宋体" w:eastAsia="宋体" w:cs="宋体"/>
+                <w:rFonts w:ascii="Courier New" w:hAnsi="Courier New" w:cs="Courier New"/>
+                <w:color w:val="000000"/>
+                <w:sz w:val="19"/>
+                <w:szCs w:val="19"/>
+              </w:rPr>
+            </w:pPr>
+            <w:r>
+              <w:rPr>
+                <w:rFonts w:hint="default" w:ascii="Courier New" w:hAnsi="Courier New" w:cs="Courier New"/>
                 <w:b/>
                 <w:color w:val="000080"/>
                 <w:sz w:val="19"/>
@@ -1028,7 +1163,7 @@
             </w:r>
             <w:r>
               <w:rPr>
-                <w:rFonts w:hint="eastAsia" w:ascii="宋体" w:hAnsi="宋体" w:eastAsia="宋体" w:cs="宋体"/>
+                <w:rFonts w:hint="default" w:ascii="Courier New" w:hAnsi="Courier New" w:cs="Courier New"/>
                 <w:color w:val="000000"/>
                 <w:sz w:val="19"/>
                 <w:szCs w:val="19"/>
@@ -1038,7 +1173,7 @@
             </w:r>
             <w:r>
               <w:rPr>
-                <w:rFonts w:hint="eastAsia" w:ascii="宋体" w:hAnsi="宋体" w:eastAsia="宋体" w:cs="宋体"/>
+                <w:rFonts w:hint="default" w:ascii="Courier New" w:hAnsi="Courier New" w:cs="Courier New"/>
                 <w:color w:val="000000"/>
                 <w:sz w:val="19"/>
                 <w:szCs w:val="19"/>
@@ -1048,38 +1183,28 @@
             </w:r>
             <w:r>
               <w:rPr>
-                <w:rFonts w:hint="eastAsia" w:ascii="宋体" w:hAnsi="宋体" w:eastAsia="宋体" w:cs="宋体"/>
-                <w:color w:val="000000"/>
-                <w:sz w:val="19"/>
-                <w:szCs w:val="19"/>
-                <w:shd w:val="clear" w:fill="FFFFFF"/>
-              </w:rPr>
-              <w:br w:type="textWrapping"/>
-            </w:r>
-            <w:r>
-              <w:rPr>
-                <w:rFonts w:hint="eastAsia" w:ascii="宋体" w:hAnsi="宋体" w:eastAsia="宋体" w:cs="宋体"/>
+                <w:rFonts w:hint="default" w:ascii="Courier New" w:hAnsi="Courier New" w:cs="Courier New"/>
                 <w:b/>
                 <w:color w:val="000080"/>
                 <w:sz w:val="19"/>
                 <w:szCs w:val="19"/>
                 <w:shd w:val="clear" w:fill="FFFFFF"/>
               </w:rPr>
-              <w:t xml:space="preserve">public class </w:t>
-            </w:r>
-            <w:r>
-              <w:rPr>
-                <w:rFonts w:hint="eastAsia" w:ascii="宋体" w:hAnsi="宋体" w:eastAsia="宋体" w:cs="宋体"/>
-                <w:color w:val="000000"/>
-                <w:sz w:val="19"/>
-                <w:szCs w:val="19"/>
-                <w:shd w:val="clear" w:fill="FFFFFF"/>
-              </w:rPr>
-              <w:t>Test {</w:t>
-            </w:r>
-            <w:r>
-              <w:rPr>
-                <w:rFonts w:hint="eastAsia" w:ascii="宋体" w:hAnsi="宋体" w:eastAsia="宋体" w:cs="宋体"/>
+              <w:t xml:space="preserve">import </w:t>
+            </w:r>
+            <w:r>
+              <w:rPr>
+                <w:rFonts w:hint="default" w:ascii="Courier New" w:hAnsi="Courier New" w:cs="Courier New"/>
+                <w:color w:val="000000"/>
+                <w:sz w:val="19"/>
+                <w:szCs w:val="19"/>
+                <w:shd w:val="clear" w:fill="FFFFFF"/>
+              </w:rPr>
+              <w:t>java.util.Scanner;</w:t>
+            </w:r>
+            <w:r>
+              <w:rPr>
+                <w:rFonts w:hint="default" w:ascii="Courier New" w:hAnsi="Courier New" w:cs="Courier New"/>
                 <w:color w:val="000000"/>
                 <w:sz w:val="19"/>
                 <w:szCs w:val="19"/>
@@ -1089,250 +1214,683 @@
             </w:r>
             <w:r>
               <w:rPr>
-                <w:rFonts w:hint="eastAsia" w:ascii="宋体" w:hAnsi="宋体" w:eastAsia="宋体" w:cs="宋体"/>
-                <w:color w:val="000000"/>
-                <w:sz w:val="19"/>
-                <w:szCs w:val="19"/>
-                <w:shd w:val="clear" w:fill="FFFFFF"/>
-              </w:rPr>
-              <w:t xml:space="preserve">    </w:t>
-            </w:r>
-            <w:r>
-              <w:rPr>
-                <w:rFonts w:hint="eastAsia" w:ascii="宋体" w:hAnsi="宋体" w:eastAsia="宋体" w:cs="宋体"/>
+                <w:rFonts w:hint="default" w:ascii="Courier New" w:hAnsi="Courier New" w:cs="Courier New"/>
+                <w:color w:val="000000"/>
+                <w:sz w:val="19"/>
+                <w:szCs w:val="19"/>
+                <w:shd w:val="clear" w:fill="FFFFFF"/>
+              </w:rPr>
+              <w:br w:type="textWrapping"/>
+            </w:r>
+            <w:r>
+              <w:rPr>
+                <w:rFonts w:hint="default" w:ascii="Courier New" w:hAnsi="Courier New" w:cs="Courier New"/>
                 <w:b/>
                 <w:color w:val="000080"/>
                 <w:sz w:val="19"/>
                 <w:szCs w:val="19"/>
                 <w:shd w:val="clear" w:fill="FFFFFF"/>
               </w:rPr>
-              <w:t xml:space="preserve">public static void </w:t>
-            </w:r>
-            <w:r>
-              <w:rPr>
-                <w:rFonts w:hint="eastAsia" w:ascii="宋体" w:hAnsi="宋体" w:eastAsia="宋体" w:cs="宋体"/>
-                <w:color w:val="000000"/>
-                <w:sz w:val="19"/>
-                <w:szCs w:val="19"/>
-                <w:shd w:val="clear" w:fill="FFFFFF"/>
-              </w:rPr>
-              <w:t xml:space="preserve">main(String[] args) </w:t>
-            </w:r>
-            <w:r>
-              <w:rPr>
-                <w:rFonts w:hint="eastAsia" w:ascii="宋体" w:hAnsi="宋体" w:eastAsia="宋体" w:cs="宋体"/>
+              <w:t xml:space="preserve">public class </w:t>
+            </w:r>
+            <w:r>
+              <w:rPr>
+                <w:rFonts w:hint="default" w:ascii="Courier New" w:hAnsi="Courier New" w:cs="Courier New"/>
+                <w:color w:val="000000"/>
+                <w:sz w:val="19"/>
+                <w:szCs w:val="19"/>
+                <w:shd w:val="clear" w:fill="FFFFFF"/>
+              </w:rPr>
+              <w:t>Test {</w:t>
+            </w:r>
+            <w:r>
+              <w:rPr>
+                <w:rFonts w:hint="default" w:ascii="Courier New" w:hAnsi="Courier New" w:cs="Courier New"/>
+                <w:color w:val="000000"/>
+                <w:sz w:val="19"/>
+                <w:szCs w:val="19"/>
+                <w:shd w:val="clear" w:fill="FFFFFF"/>
+              </w:rPr>
+              <w:br w:type="textWrapping"/>
+            </w:r>
+            <w:r>
+              <w:rPr>
+                <w:rFonts w:hint="default" w:ascii="Courier New" w:hAnsi="Courier New" w:cs="Courier New"/>
+                <w:color w:val="000000"/>
+                <w:sz w:val="19"/>
+                <w:szCs w:val="19"/>
+                <w:shd w:val="clear" w:fill="FFFFFF"/>
+              </w:rPr>
+              <w:t xml:space="preserve">    </w:t>
+            </w:r>
+            <w:r>
+              <w:rPr>
+                <w:rFonts w:hint="default" w:ascii="Courier New" w:hAnsi="Courier New" w:cs="Courier New"/>
                 <w:b/>
                 <w:color w:val="000080"/>
                 <w:sz w:val="19"/>
                 <w:szCs w:val="19"/>
                 <w:shd w:val="clear" w:fill="FFFFFF"/>
               </w:rPr>
-              <w:t xml:space="preserve">throws </w:t>
-            </w:r>
-            <w:r>
-              <w:rPr>
-                <w:rFonts w:hint="eastAsia" w:ascii="宋体" w:hAnsi="宋体" w:eastAsia="宋体" w:cs="宋体"/>
-                <w:color w:val="000000"/>
-                <w:sz w:val="19"/>
-                <w:szCs w:val="19"/>
-                <w:shd w:val="clear" w:fill="FFFFFF"/>
-              </w:rPr>
-              <w:t>IOException {</w:t>
-            </w:r>
-            <w:r>
-              <w:rPr>
-                <w:rFonts w:hint="eastAsia" w:ascii="宋体" w:hAnsi="宋体" w:eastAsia="宋体" w:cs="宋体"/>
-                <w:color w:val="000000"/>
-                <w:sz w:val="19"/>
-                <w:szCs w:val="19"/>
-                <w:shd w:val="clear" w:fill="FFFFFF"/>
-              </w:rPr>
-              <w:br w:type="textWrapping"/>
-            </w:r>
-            <w:r>
-              <w:rPr>
-                <w:rFonts w:hint="eastAsia" w:ascii="宋体" w:hAnsi="宋体" w:eastAsia="宋体" w:cs="宋体"/>
-                <w:color w:val="000000"/>
-                <w:sz w:val="19"/>
-                <w:szCs w:val="19"/>
-                <w:shd w:val="clear" w:fill="FFFFFF"/>
-              </w:rPr>
-              <w:t xml:space="preserve">        </w:t>
-            </w:r>
-            <w:r>
-              <w:rPr>
-                <w:rFonts w:hint="eastAsia" w:ascii="宋体" w:hAnsi="宋体" w:eastAsia="宋体" w:cs="宋体"/>
-                <w:i/>
-                <w:color w:val="808080"/>
-                <w:sz w:val="19"/>
-                <w:szCs w:val="19"/>
-                <w:shd w:val="clear" w:fill="FFFFFF"/>
-              </w:rPr>
-              <w:t>//按行读中文文档</w:t>
-            </w:r>
-            <w:r>
-              <w:rPr>
-                <w:rFonts w:hint="eastAsia" w:ascii="宋体" w:hAnsi="宋体" w:eastAsia="宋体" w:cs="宋体"/>
-                <w:i/>
-                <w:color w:val="808080"/>
-                <w:sz w:val="19"/>
-                <w:szCs w:val="19"/>
-                <w:shd w:val="clear" w:fill="FFFFFF"/>
-              </w:rPr>
-              <w:br w:type="textWrapping"/>
-            </w:r>
-            <w:r>
-              <w:rPr>
-                <w:rFonts w:hint="eastAsia" w:ascii="宋体" w:hAnsi="宋体" w:eastAsia="宋体" w:cs="宋体"/>
-                <w:i/>
-                <w:color w:val="808080"/>
-                <w:sz w:val="19"/>
-                <w:szCs w:val="19"/>
-                <w:shd w:val="clear" w:fill="FFFFFF"/>
-              </w:rPr>
-              <w:t xml:space="preserve">        </w:t>
-            </w:r>
-            <w:r>
-              <w:rPr>
-                <w:rFonts w:hint="eastAsia" w:ascii="宋体" w:hAnsi="宋体" w:eastAsia="宋体" w:cs="宋体"/>
-                <w:color w:val="000000"/>
-                <w:sz w:val="19"/>
-                <w:szCs w:val="19"/>
-                <w:shd w:val="clear" w:fill="FFFFFF"/>
-              </w:rPr>
-              <w:t xml:space="preserve">InputStreamReader reader = </w:t>
-            </w:r>
-            <w:r>
-              <w:rPr>
-                <w:rFonts w:hint="eastAsia" w:ascii="宋体" w:hAnsi="宋体" w:eastAsia="宋体" w:cs="宋体"/>
+              <w:t xml:space="preserve">public static void </w:t>
+            </w:r>
+            <w:r>
+              <w:rPr>
+                <w:rFonts w:hint="default" w:ascii="Courier New" w:hAnsi="Courier New" w:cs="Courier New"/>
+                <w:color w:val="000000"/>
+                <w:sz w:val="19"/>
+                <w:szCs w:val="19"/>
+                <w:shd w:val="clear" w:fill="FFFFFF"/>
+              </w:rPr>
+              <w:t xml:space="preserve">main(String[] args) </w:t>
+            </w:r>
+            <w:r>
+              <w:rPr>
+                <w:rFonts w:hint="default" w:ascii="Courier New" w:hAnsi="Courier New" w:cs="Courier New"/>
                 <w:b/>
                 <w:color w:val="000080"/>
                 <w:sz w:val="19"/>
                 <w:szCs w:val="19"/>
                 <w:shd w:val="clear" w:fill="FFFFFF"/>
               </w:rPr>
-              <w:t xml:space="preserve">new </w:t>
-            </w:r>
-            <w:r>
-              <w:rPr>
-                <w:rFonts w:hint="eastAsia" w:ascii="宋体" w:hAnsi="宋体" w:eastAsia="宋体" w:cs="宋体"/>
-                <w:color w:val="000000"/>
-                <w:sz w:val="19"/>
-                <w:szCs w:val="19"/>
-                <w:shd w:val="clear" w:fill="FFFFFF"/>
-              </w:rPr>
-              <w:t>InputStreamReader(</w:t>
-            </w:r>
-            <w:r>
-              <w:rPr>
-                <w:rFonts w:hint="eastAsia" w:ascii="宋体" w:hAnsi="宋体" w:eastAsia="宋体" w:cs="宋体"/>
+              <w:t xml:space="preserve">throws </w:t>
+            </w:r>
+            <w:r>
+              <w:rPr>
+                <w:rFonts w:hint="default" w:ascii="Courier New" w:hAnsi="Courier New" w:cs="Courier New"/>
+                <w:color w:val="000000"/>
+                <w:sz w:val="19"/>
+                <w:szCs w:val="19"/>
+                <w:shd w:val="clear" w:fill="FFFFFF"/>
+              </w:rPr>
+              <w:t>IOException {</w:t>
+            </w:r>
+            <w:r>
+              <w:rPr>
+                <w:rFonts w:hint="default" w:ascii="Courier New" w:hAnsi="Courier New" w:cs="Courier New"/>
+                <w:color w:val="000000"/>
+                <w:sz w:val="19"/>
+                <w:szCs w:val="19"/>
+                <w:shd w:val="clear" w:fill="FFFFFF"/>
+              </w:rPr>
+              <w:br w:type="textWrapping"/>
+            </w:r>
+            <w:r>
+              <w:rPr>
+                <w:rFonts w:hint="default" w:ascii="Courier New" w:hAnsi="Courier New" w:cs="Courier New"/>
+                <w:color w:val="000000"/>
+                <w:sz w:val="19"/>
+                <w:szCs w:val="19"/>
+                <w:shd w:val="clear" w:fill="FFFFFF"/>
+              </w:rPr>
+              <w:t xml:space="preserve">        String sf = </w:t>
+            </w:r>
+            <w:r>
+              <w:rPr>
+                <w:rFonts w:hint="default" w:ascii="Courier New" w:hAnsi="Courier New" w:cs="Courier New"/>
                 <w:b/>
                 <w:color w:val="000080"/>
                 <w:sz w:val="19"/>
                 <w:szCs w:val="19"/>
                 <w:shd w:val="clear" w:fill="FFFFFF"/>
               </w:rPr>
+              <w:t>null</w:t>
+            </w:r>
+            <w:r>
+              <w:rPr>
+                <w:rFonts w:hint="default" w:ascii="Courier New" w:hAnsi="Courier New" w:cs="Courier New"/>
+                <w:color w:val="000000"/>
+                <w:sz w:val="19"/>
+                <w:szCs w:val="19"/>
+                <w:shd w:val="clear" w:fill="FFFFFF"/>
+              </w:rPr>
+              <w:t>;</w:t>
+            </w:r>
+            <w:r>
+              <w:rPr>
+                <w:rFonts w:hint="default" w:ascii="Courier New" w:hAnsi="Courier New" w:cs="Courier New"/>
+                <w:color w:val="000000"/>
+                <w:sz w:val="19"/>
+                <w:szCs w:val="19"/>
+                <w:shd w:val="clear" w:fill="FFFFFF"/>
+              </w:rPr>
+              <w:br w:type="textWrapping"/>
+            </w:r>
+            <w:r>
+              <w:rPr>
+                <w:rFonts w:hint="default" w:ascii="Courier New" w:hAnsi="Courier New" w:cs="Courier New"/>
+                <w:color w:val="000000"/>
+                <w:sz w:val="19"/>
+                <w:szCs w:val="19"/>
+                <w:shd w:val="clear" w:fill="FFFFFF"/>
+              </w:rPr>
+              <w:t xml:space="preserve">        </w:t>
+            </w:r>
+            <w:r>
+              <w:rPr>
+                <w:rFonts w:hint="default" w:ascii="Courier New" w:hAnsi="Courier New" w:cs="Courier New"/>
+                <w:b/>
+                <w:color w:val="000080"/>
+                <w:sz w:val="19"/>
+                <w:szCs w:val="19"/>
+                <w:shd w:val="clear" w:fill="FFFFFF"/>
+              </w:rPr>
+              <w:t xml:space="preserve">if </w:t>
+            </w:r>
+            <w:r>
+              <w:rPr>
+                <w:rFonts w:hint="default" w:ascii="Courier New" w:hAnsi="Courier New" w:cs="Courier New"/>
+                <w:color w:val="000000"/>
+                <w:sz w:val="19"/>
+                <w:szCs w:val="19"/>
+                <w:shd w:val="clear" w:fill="FFFFFF"/>
+              </w:rPr>
+              <w:t>(args.</w:t>
+            </w:r>
+            <w:r>
+              <w:rPr>
+                <w:rFonts w:hint="default" w:ascii="Courier New" w:hAnsi="Courier New" w:cs="Courier New"/>
+                <w:b/>
+                <w:color w:val="660E7A"/>
+                <w:sz w:val="19"/>
+                <w:szCs w:val="19"/>
+                <w:shd w:val="clear" w:fill="FFFFFF"/>
+              </w:rPr>
+              <w:t xml:space="preserve">length </w:t>
+            </w:r>
+            <w:r>
+              <w:rPr>
+                <w:rFonts w:hint="default" w:ascii="Courier New" w:hAnsi="Courier New" w:cs="Courier New"/>
+                <w:color w:val="000000"/>
+                <w:sz w:val="19"/>
+                <w:szCs w:val="19"/>
+                <w:shd w:val="clear" w:fill="FFFFFF"/>
+              </w:rPr>
+              <w:t xml:space="preserve">&gt; </w:t>
+            </w:r>
+            <w:r>
+              <w:rPr>
+                <w:rFonts w:hint="default" w:ascii="Courier New" w:hAnsi="Courier New" w:cs="Courier New"/>
+                <w:color w:val="0000FF"/>
+                <w:sz w:val="19"/>
+                <w:szCs w:val="19"/>
+                <w:shd w:val="clear" w:fill="FFFFFF"/>
+              </w:rPr>
+              <w:t>2</w:t>
+            </w:r>
+            <w:r>
+              <w:rPr>
+                <w:rFonts w:hint="default" w:ascii="Courier New" w:hAnsi="Courier New" w:cs="Courier New"/>
+                <w:color w:val="000000"/>
+                <w:sz w:val="19"/>
+                <w:szCs w:val="19"/>
+                <w:shd w:val="clear" w:fill="FFFFFF"/>
+              </w:rPr>
+              <w:t>){</w:t>
+            </w:r>
+            <w:r>
+              <w:rPr>
+                <w:rFonts w:hint="default" w:ascii="Courier New" w:hAnsi="Courier New" w:cs="Courier New"/>
+                <w:color w:val="000000"/>
+                <w:sz w:val="19"/>
+                <w:szCs w:val="19"/>
+                <w:shd w:val="clear" w:fill="FFFFFF"/>
+              </w:rPr>
+              <w:br w:type="textWrapping"/>
+            </w:r>
+            <w:r>
+              <w:rPr>
+                <w:rFonts w:hint="default" w:ascii="Courier New" w:hAnsi="Courier New" w:cs="Courier New"/>
+                <w:color w:val="000000"/>
+                <w:sz w:val="19"/>
+                <w:szCs w:val="19"/>
+                <w:shd w:val="clear" w:fill="FFFFFF"/>
+              </w:rPr>
+              <w:t xml:space="preserve">            sf = args[</w:t>
+            </w:r>
+            <w:r>
+              <w:rPr>
+                <w:rFonts w:hint="default" w:ascii="Courier New" w:hAnsi="Courier New" w:cs="Courier New"/>
+                <w:color w:val="0000FF"/>
+                <w:sz w:val="19"/>
+                <w:szCs w:val="19"/>
+                <w:shd w:val="clear" w:fill="FFFFFF"/>
+              </w:rPr>
+              <w:t>2</w:t>
+            </w:r>
+            <w:r>
+              <w:rPr>
+                <w:rFonts w:hint="default" w:ascii="Courier New" w:hAnsi="Courier New" w:cs="Courier New"/>
+                <w:color w:val="000000"/>
+                <w:sz w:val="19"/>
+                <w:szCs w:val="19"/>
+                <w:shd w:val="clear" w:fill="FFFFFF"/>
+              </w:rPr>
+              <w:t>];</w:t>
+            </w:r>
+            <w:r>
+              <w:rPr>
+                <w:rFonts w:hint="default" w:ascii="Courier New" w:hAnsi="Courier New" w:cs="Courier New"/>
+                <w:color w:val="000000"/>
+                <w:sz w:val="19"/>
+                <w:szCs w:val="19"/>
+                <w:shd w:val="clear" w:fill="FFFFFF"/>
+              </w:rPr>
+              <w:br w:type="textWrapping"/>
+            </w:r>
+            <w:r>
+              <w:rPr>
+                <w:rFonts w:hint="default" w:ascii="Courier New" w:hAnsi="Courier New" w:cs="Courier New"/>
+                <w:color w:val="000000"/>
+                <w:sz w:val="19"/>
+                <w:szCs w:val="19"/>
+                <w:shd w:val="clear" w:fill="FFFFFF"/>
+              </w:rPr>
+              <w:t xml:space="preserve">        }</w:t>
+            </w:r>
+            <w:r>
+              <w:rPr>
+                <w:rFonts w:hint="default" w:ascii="Courier New" w:hAnsi="Courier New" w:cs="Courier New"/>
+                <w:color w:val="000000"/>
+                <w:sz w:val="19"/>
+                <w:szCs w:val="19"/>
+                <w:shd w:val="clear" w:fill="FFFFFF"/>
+              </w:rPr>
+              <w:br w:type="textWrapping"/>
+            </w:r>
+            <w:r>
+              <w:rPr>
+                <w:rFonts w:hint="default" w:ascii="Courier New" w:hAnsi="Courier New" w:cs="Courier New"/>
+                <w:color w:val="000000"/>
+                <w:sz w:val="19"/>
+                <w:szCs w:val="19"/>
+                <w:shd w:val="clear" w:fill="FFFFFF"/>
+              </w:rPr>
+              <w:br w:type="textWrapping"/>
+            </w:r>
+            <w:r>
+              <w:rPr>
+                <w:rFonts w:hint="default" w:ascii="Courier New" w:hAnsi="Courier New" w:cs="Courier New"/>
+                <w:color w:val="000000"/>
+                <w:sz w:val="19"/>
+                <w:szCs w:val="19"/>
+                <w:shd w:val="clear" w:fill="FFFFFF"/>
+              </w:rPr>
+              <w:t xml:space="preserve">        InputStreamReader reader = </w:t>
+            </w:r>
+            <w:r>
+              <w:rPr>
+                <w:rFonts w:hint="default" w:ascii="Courier New" w:hAnsi="Courier New" w:cs="Courier New"/>
+                <w:b/>
+                <w:color w:val="000080"/>
+                <w:sz w:val="19"/>
+                <w:szCs w:val="19"/>
+                <w:shd w:val="clear" w:fill="FFFFFF"/>
+              </w:rPr>
               <w:t xml:space="preserve">new </w:t>
             </w:r>
             <w:r>
               <w:rPr>
-                <w:rFonts w:hint="eastAsia" w:ascii="宋体" w:hAnsi="宋体" w:eastAsia="宋体" w:cs="宋体"/>
-                <w:color w:val="000000"/>
-                <w:sz w:val="19"/>
-                <w:szCs w:val="19"/>
-                <w:shd w:val="clear" w:fill="FFFFFF"/>
-              </w:rPr>
-              <w:t>FileInputStream(</w:t>
-            </w:r>
-            <w:r>
-              <w:rPr>
-                <w:rFonts w:hint="eastAsia" w:ascii="宋体" w:hAnsi="宋体" w:eastAsia="宋体" w:cs="宋体"/>
+                <w:rFonts w:hint="default" w:ascii="Courier New" w:hAnsi="Courier New" w:cs="Courier New"/>
+                <w:color w:val="000000"/>
+                <w:sz w:val="19"/>
+                <w:szCs w:val="19"/>
+                <w:shd w:val="clear" w:fill="FFFFFF"/>
+              </w:rPr>
+              <w:t>InputStreamReader(</w:t>
+            </w:r>
+            <w:r>
+              <w:rPr>
+                <w:rFonts w:hint="default" w:ascii="Courier New" w:hAnsi="Courier New" w:cs="Courier New"/>
+                <w:b/>
+                <w:color w:val="000080"/>
+                <w:sz w:val="19"/>
+                <w:szCs w:val="19"/>
+                <w:shd w:val="clear" w:fill="FFFFFF"/>
+              </w:rPr>
+              <w:t xml:space="preserve">new </w:t>
+            </w:r>
+            <w:r>
+              <w:rPr>
+                <w:rFonts w:hint="default" w:ascii="Courier New" w:hAnsi="Courier New" w:cs="Courier New"/>
+                <w:color w:val="000000"/>
+                <w:sz w:val="19"/>
+                <w:szCs w:val="19"/>
+                <w:shd w:val="clear" w:fill="FFFFFF"/>
+              </w:rPr>
+              <w:t>FileInputStream(args[</w:t>
+            </w:r>
+            <w:r>
+              <w:rPr>
+                <w:rFonts w:hint="default" w:ascii="Courier New" w:hAnsi="Courier New" w:cs="Courier New"/>
+                <w:color w:val="0000FF"/>
+                <w:sz w:val="19"/>
+                <w:szCs w:val="19"/>
+                <w:shd w:val="clear" w:fill="FFFFFF"/>
+              </w:rPr>
+              <w:t>0</w:t>
+            </w:r>
+            <w:r>
+              <w:rPr>
+                <w:rFonts w:hint="default" w:ascii="Courier New" w:hAnsi="Courier New" w:cs="Courier New"/>
+                <w:color w:val="000000"/>
+                <w:sz w:val="19"/>
+                <w:szCs w:val="19"/>
+                <w:shd w:val="clear" w:fill="FFFFFF"/>
+              </w:rPr>
+              <w:t>]),</w:t>
+            </w:r>
+            <w:r>
+              <w:rPr>
+                <w:rFonts w:hint="default" w:ascii="Courier New" w:hAnsi="Courier New" w:cs="Courier New"/>
                 <w:b/>
                 <w:color w:val="008000"/>
                 <w:sz w:val="19"/>
                 <w:szCs w:val="19"/>
                 <w:shd w:val="clear" w:fill="FFFFFF"/>
               </w:rPr>
-              <w:t>"D:</w:t>
-            </w:r>
-            <w:r>
-              <w:rPr>
-                <w:rFonts w:hint="eastAsia" w:ascii="宋体" w:hAnsi="宋体" w:eastAsia="宋体" w:cs="宋体"/>
+              <w:t>"UTF-8"</w:t>
+            </w:r>
+            <w:r>
+              <w:rPr>
+                <w:rFonts w:hint="default" w:ascii="Courier New" w:hAnsi="Courier New" w:cs="Courier New"/>
+                <w:color w:val="000000"/>
+                <w:sz w:val="19"/>
+                <w:szCs w:val="19"/>
+                <w:shd w:val="clear" w:fill="FFFFFF"/>
+              </w:rPr>
+              <w:t>);</w:t>
+            </w:r>
+            <w:r>
+              <w:rPr>
+                <w:rFonts w:hint="default" w:ascii="Courier New" w:hAnsi="Courier New" w:cs="Courier New"/>
+                <w:color w:val="000000"/>
+                <w:sz w:val="19"/>
+                <w:szCs w:val="19"/>
+                <w:shd w:val="clear" w:fill="FFFFFF"/>
+              </w:rPr>
+              <w:br w:type="textWrapping"/>
+            </w:r>
+            <w:r>
+              <w:rPr>
+                <w:rFonts w:hint="default" w:ascii="Courier New" w:hAnsi="Courier New" w:cs="Courier New"/>
+                <w:color w:val="000000"/>
+                <w:sz w:val="19"/>
+                <w:szCs w:val="19"/>
+                <w:shd w:val="clear" w:fill="FFFFFF"/>
+              </w:rPr>
+              <w:t xml:space="preserve">        BufferedReader br = </w:t>
+            </w:r>
+            <w:r>
+              <w:rPr>
+                <w:rFonts w:hint="default" w:ascii="Courier New" w:hAnsi="Courier New" w:cs="Courier New"/>
                 <w:b/>
                 <w:color w:val="000080"/>
                 <w:sz w:val="19"/>
                 <w:szCs w:val="19"/>
                 <w:shd w:val="clear" w:fill="FFFFFF"/>
               </w:rPr>
-              <w:t>\\</w:t>
-            </w:r>
-            <w:r>
-              <w:rPr>
-                <w:rFonts w:hint="eastAsia" w:ascii="宋体" w:hAnsi="宋体" w:eastAsia="宋体" w:cs="宋体"/>
+              <w:t xml:space="preserve">new </w:t>
+            </w:r>
+            <w:r>
+              <w:rPr>
+                <w:rFonts w:hint="default" w:ascii="Courier New" w:hAnsi="Courier New" w:cs="Courier New"/>
+                <w:color w:val="000000"/>
+                <w:sz w:val="19"/>
+                <w:szCs w:val="19"/>
+                <w:shd w:val="clear" w:fill="FFFFFF"/>
+              </w:rPr>
+              <w:t>BufferedReader(reader);</w:t>
+            </w:r>
+            <w:r>
+              <w:rPr>
+                <w:rFonts w:hint="default" w:ascii="Courier New" w:hAnsi="Courier New" w:cs="Courier New"/>
+                <w:color w:val="000000"/>
+                <w:sz w:val="19"/>
+                <w:szCs w:val="19"/>
+                <w:shd w:val="clear" w:fill="FFFFFF"/>
+              </w:rPr>
+              <w:br w:type="textWrapping"/>
+            </w:r>
+            <w:r>
+              <w:rPr>
+                <w:rFonts w:hint="default" w:ascii="Courier New" w:hAnsi="Courier New" w:cs="Courier New"/>
+                <w:color w:val="000000"/>
+                <w:sz w:val="19"/>
+                <w:szCs w:val="19"/>
+                <w:shd w:val="clear" w:fill="FFFFFF"/>
+              </w:rPr>
+              <w:br w:type="textWrapping"/>
+            </w:r>
+            <w:r>
+              <w:rPr>
+                <w:rFonts w:hint="default" w:ascii="Courier New" w:hAnsi="Courier New" w:cs="Courier New"/>
+                <w:color w:val="000000"/>
+                <w:sz w:val="19"/>
+                <w:szCs w:val="19"/>
+                <w:shd w:val="clear" w:fill="FFFFFF"/>
+              </w:rPr>
+              <w:t xml:space="preserve">        OutputStreamWriter writer = </w:t>
+            </w:r>
+            <w:r>
+              <w:rPr>
+                <w:rFonts w:hint="default" w:ascii="Courier New" w:hAnsi="Courier New" w:cs="Courier New"/>
+                <w:b/>
+                <w:color w:val="000080"/>
+                <w:sz w:val="19"/>
+                <w:szCs w:val="19"/>
+                <w:shd w:val="clear" w:fill="FFFFFF"/>
+              </w:rPr>
+              <w:t xml:space="preserve">new </w:t>
+            </w:r>
+            <w:r>
+              <w:rPr>
+                <w:rFonts w:hint="default" w:ascii="Courier New" w:hAnsi="Courier New" w:cs="Courier New"/>
+                <w:color w:val="000000"/>
+                <w:sz w:val="19"/>
+                <w:szCs w:val="19"/>
+                <w:shd w:val="clear" w:fill="FFFFFF"/>
+              </w:rPr>
+              <w:t>OutputStreamWriter(</w:t>
+            </w:r>
+            <w:r>
+              <w:rPr>
+                <w:rFonts w:hint="default" w:ascii="Courier New" w:hAnsi="Courier New" w:cs="Courier New"/>
+                <w:b/>
+                <w:color w:val="000080"/>
+                <w:sz w:val="19"/>
+                <w:szCs w:val="19"/>
+                <w:shd w:val="clear" w:fill="FFFFFF"/>
+              </w:rPr>
+              <w:t xml:space="preserve">new </w:t>
+            </w:r>
+            <w:r>
+              <w:rPr>
+                <w:rFonts w:hint="default" w:ascii="Courier New" w:hAnsi="Courier New" w:cs="Courier New"/>
+                <w:color w:val="000000"/>
+                <w:sz w:val="19"/>
+                <w:szCs w:val="19"/>
+                <w:shd w:val="clear" w:fill="FFFFFF"/>
+              </w:rPr>
+              <w:t>FileOutputStream(args[</w:t>
+            </w:r>
+            <w:r>
+              <w:rPr>
+                <w:rFonts w:hint="default" w:ascii="Courier New" w:hAnsi="Courier New" w:cs="Courier New"/>
+                <w:color w:val="0000FF"/>
+                <w:sz w:val="19"/>
+                <w:szCs w:val="19"/>
+                <w:shd w:val="clear" w:fill="FFFFFF"/>
+              </w:rPr>
+              <w:t>1</w:t>
+            </w:r>
+            <w:r>
+              <w:rPr>
+                <w:rFonts w:hint="default" w:ascii="Courier New" w:hAnsi="Courier New" w:cs="Courier New"/>
+                <w:color w:val="000000"/>
+                <w:sz w:val="19"/>
+                <w:szCs w:val="19"/>
+                <w:shd w:val="clear" w:fill="FFFFFF"/>
+              </w:rPr>
+              <w:t>]),</w:t>
+            </w:r>
+            <w:r>
+              <w:rPr>
+                <w:rFonts w:hint="default" w:ascii="Courier New" w:hAnsi="Courier New" w:cs="Courier New"/>
                 <w:b/>
                 <w:color w:val="008000"/>
                 <w:sz w:val="19"/>
                 <w:szCs w:val="19"/>
                 <w:shd w:val="clear" w:fill="FFFFFF"/>
               </w:rPr>
-              <w:t>SEProject</w:t>
-            </w:r>
-            <w:r>
-              <w:rPr>
-                <w:rFonts w:hint="eastAsia" w:ascii="宋体" w:hAnsi="宋体" w:eastAsia="宋体" w:cs="宋体"/>
+              <w:t>"UTF-8"</w:t>
+            </w:r>
+            <w:r>
+              <w:rPr>
+                <w:rFonts w:hint="default" w:ascii="Courier New" w:hAnsi="Courier New" w:cs="Courier New"/>
+                <w:color w:val="000000"/>
+                <w:sz w:val="19"/>
+                <w:szCs w:val="19"/>
+                <w:shd w:val="clear" w:fill="FFFFFF"/>
+              </w:rPr>
+              <w:t>);</w:t>
+            </w:r>
+            <w:r>
+              <w:rPr>
+                <w:rFonts w:hint="default" w:ascii="Courier New" w:hAnsi="Courier New" w:cs="Courier New"/>
+                <w:color w:val="000000"/>
+                <w:sz w:val="19"/>
+                <w:szCs w:val="19"/>
+                <w:shd w:val="clear" w:fill="FFFFFF"/>
+              </w:rPr>
+              <w:br w:type="textWrapping"/>
+            </w:r>
+            <w:r>
+              <w:rPr>
+                <w:rFonts w:hint="default" w:ascii="Courier New" w:hAnsi="Courier New" w:cs="Courier New"/>
+                <w:color w:val="000000"/>
+                <w:sz w:val="19"/>
+                <w:szCs w:val="19"/>
+                <w:shd w:val="clear" w:fill="FFFFFF"/>
+              </w:rPr>
+              <w:t xml:space="preserve">        BufferedWriter bw = </w:t>
+            </w:r>
+            <w:r>
+              <w:rPr>
+                <w:rFonts w:hint="default" w:ascii="Courier New" w:hAnsi="Courier New" w:cs="Courier New"/>
                 <w:b/>
                 <w:color w:val="000080"/>
                 <w:sz w:val="19"/>
                 <w:szCs w:val="19"/>
                 <w:shd w:val="clear" w:fill="FFFFFF"/>
               </w:rPr>
-              <w:t>\\</w:t>
-            </w:r>
-            <w:r>
-              <w:rPr>
-                <w:rFonts w:hint="eastAsia" w:ascii="宋体" w:hAnsi="宋体" w:eastAsia="宋体" w:cs="宋体"/>
+              <w:t xml:space="preserve">new </w:t>
+            </w:r>
+            <w:r>
+              <w:rPr>
+                <w:rFonts w:hint="default" w:ascii="Courier New" w:hAnsi="Courier New" w:cs="Courier New"/>
+                <w:color w:val="000000"/>
+                <w:sz w:val="19"/>
+                <w:szCs w:val="19"/>
+                <w:shd w:val="clear" w:fill="FFFFFF"/>
+              </w:rPr>
+              <w:t>BufferedWriter(writer);</w:t>
+            </w:r>
+            <w:r>
+              <w:rPr>
+                <w:rFonts w:hint="default" w:ascii="Courier New" w:hAnsi="Courier New" w:cs="Courier New"/>
+                <w:color w:val="000000"/>
+                <w:sz w:val="19"/>
+                <w:szCs w:val="19"/>
+                <w:shd w:val="clear" w:fill="FFFFFF"/>
+              </w:rPr>
+              <w:br w:type="textWrapping"/>
+            </w:r>
+            <w:r>
+              <w:rPr>
+                <w:rFonts w:hint="default" w:ascii="Courier New" w:hAnsi="Courier New" w:cs="Courier New"/>
+                <w:color w:val="000000"/>
+                <w:sz w:val="19"/>
+                <w:szCs w:val="19"/>
+                <w:shd w:val="clear" w:fill="FFFFFF"/>
+              </w:rPr>
+              <w:br w:type="textWrapping"/>
+            </w:r>
+            <w:r>
+              <w:rPr>
+                <w:rFonts w:hint="default" w:ascii="Courier New" w:hAnsi="Courier New" w:cs="Courier New"/>
+                <w:color w:val="000000"/>
+                <w:sz w:val="19"/>
+                <w:szCs w:val="19"/>
+                <w:shd w:val="clear" w:fill="FFFFFF"/>
+              </w:rPr>
+              <w:t xml:space="preserve">        String title=</w:t>
+            </w:r>
+            <w:r>
+              <w:rPr>
+                <w:rFonts w:hint="default" w:ascii="Courier New" w:hAnsi="Courier New" w:cs="Courier New"/>
                 <w:b/>
                 <w:color w:val="008000"/>
                 <w:sz w:val="19"/>
                 <w:szCs w:val="19"/>
                 <w:shd w:val="clear" w:fill="FFFFFF"/>
               </w:rPr>
-              <w:t>yq_in.txt"</w:t>
-            </w:r>
-            <w:r>
-              <w:rPr>
-                <w:rFonts w:hint="eastAsia" w:ascii="宋体" w:hAnsi="宋体" w:eastAsia="宋体" w:cs="宋体"/>
-                <w:color w:val="000000"/>
-                <w:sz w:val="19"/>
-                <w:szCs w:val="19"/>
-                <w:shd w:val="clear" w:fill="FFFFFF"/>
-              </w:rPr>
-              <w:t>),</w:t>
-            </w:r>
-            <w:r>
-              <w:rPr>
-                <w:rFonts w:hint="eastAsia" w:ascii="宋体" w:hAnsi="宋体" w:eastAsia="宋体" w:cs="宋体"/>
+              <w:t>""</w:t>
+            </w:r>
+            <w:r>
+              <w:rPr>
+                <w:rFonts w:hint="default" w:ascii="Courier New" w:hAnsi="Courier New" w:cs="Courier New"/>
+                <w:color w:val="000000"/>
+                <w:sz w:val="19"/>
+                <w:szCs w:val="19"/>
+                <w:shd w:val="clear" w:fill="FFFFFF"/>
+              </w:rPr>
+              <w:t>;</w:t>
+            </w:r>
+            <w:r>
+              <w:rPr>
+                <w:rFonts w:hint="default" w:ascii="Courier New" w:hAnsi="Courier New" w:cs="Courier New"/>
+                <w:color w:val="000000"/>
+                <w:sz w:val="19"/>
+                <w:szCs w:val="19"/>
+                <w:shd w:val="clear" w:fill="FFFFFF"/>
+              </w:rPr>
+              <w:br w:type="textWrapping"/>
+            </w:r>
+            <w:r>
+              <w:rPr>
+                <w:rFonts w:hint="default" w:ascii="Courier New" w:hAnsi="Courier New" w:cs="Courier New"/>
+                <w:color w:val="000000"/>
+                <w:sz w:val="19"/>
+                <w:szCs w:val="19"/>
+                <w:shd w:val="clear" w:fill="FFFFFF"/>
+              </w:rPr>
+              <w:t xml:space="preserve">        String tmp=</w:t>
+            </w:r>
+            <w:r>
+              <w:rPr>
+                <w:rFonts w:hint="default" w:ascii="Courier New" w:hAnsi="Courier New" w:cs="Courier New"/>
                 <w:b/>
                 <w:color w:val="008000"/>
                 <w:sz w:val="19"/>
                 <w:szCs w:val="19"/>
                 <w:shd w:val="clear" w:fill="FFFFFF"/>
               </w:rPr>
-              <w:t>"GBK"</w:t>
-            </w:r>
-            <w:r>
-              <w:rPr>
-                <w:rFonts w:hint="eastAsia" w:ascii="宋体" w:hAnsi="宋体" w:eastAsia="宋体" w:cs="宋体"/>
-                <w:color w:val="000000"/>
-                <w:sz w:val="19"/>
-                <w:szCs w:val="19"/>
-                <w:shd w:val="clear" w:fill="FFFFFF"/>
-              </w:rPr>
-              <w:t>);</w:t>
-            </w:r>
-            <w:r>
-              <w:rPr>
-                <w:rFonts w:hint="eastAsia" w:ascii="宋体" w:hAnsi="宋体" w:eastAsia="宋体" w:cs="宋体"/>
+              <w:t>""</w:t>
+            </w:r>
+            <w:r>
+              <w:rPr>
+                <w:rFonts w:hint="default" w:ascii="Courier New" w:hAnsi="Courier New" w:cs="Courier New"/>
+                <w:color w:val="000000"/>
+                <w:sz w:val="19"/>
+                <w:szCs w:val="19"/>
+                <w:shd w:val="clear" w:fill="FFFFFF"/>
+              </w:rPr>
+              <w:t>;</w:t>
+            </w:r>
+            <w:r>
+              <w:rPr>
+                <w:rFonts w:hint="default" w:ascii="Courier New" w:hAnsi="Courier New" w:cs="Courier New"/>
                 <w:color w:val="000000"/>
                 <w:sz w:val="19"/>
                 <w:szCs w:val="19"/>
@@ -1342,386 +1900,675 @@
             </w:r>
             <w:r>
               <w:rPr>
-                <w:rFonts w:hint="eastAsia" w:ascii="宋体" w:hAnsi="宋体" w:eastAsia="宋体" w:cs="宋体"/>
-                <w:color w:val="000000"/>
-                <w:sz w:val="19"/>
-                <w:szCs w:val="19"/>
-                <w:shd w:val="clear" w:fill="FFFFFF"/>
-              </w:rPr>
-              <w:t xml:space="preserve">        BufferedReader br = </w:t>
-            </w:r>
-            <w:r>
-              <w:rPr>
-                <w:rFonts w:hint="eastAsia" w:ascii="宋体" w:hAnsi="宋体" w:eastAsia="宋体" w:cs="宋体"/>
+                <w:rFonts w:hint="default" w:ascii="Courier New" w:hAnsi="Courier New" w:cs="Courier New"/>
+                <w:color w:val="000000"/>
+                <w:sz w:val="19"/>
+                <w:szCs w:val="19"/>
+                <w:shd w:val="clear" w:fill="FFFFFF"/>
+              </w:rPr>
+              <w:t xml:space="preserve">            </w:t>
+            </w:r>
+            <w:r>
+              <w:rPr>
+                <w:rFonts w:hint="default" w:ascii="Courier New" w:hAnsi="Courier New" w:cs="Courier New"/>
                 <w:b/>
                 <w:color w:val="000080"/>
                 <w:sz w:val="19"/>
                 <w:szCs w:val="19"/>
                 <w:shd w:val="clear" w:fill="FFFFFF"/>
               </w:rPr>
-              <w:t xml:space="preserve">new </w:t>
-            </w:r>
-            <w:r>
-              <w:rPr>
-                <w:rFonts w:hint="eastAsia" w:ascii="宋体" w:hAnsi="宋体" w:eastAsia="宋体" w:cs="宋体"/>
-                <w:color w:val="000000"/>
-                <w:sz w:val="19"/>
-                <w:szCs w:val="19"/>
-                <w:shd w:val="clear" w:fill="FFFFFF"/>
-              </w:rPr>
-              <w:t>BufferedReader(reader);</w:t>
-            </w:r>
-            <w:r>
-              <w:rPr>
-                <w:rFonts w:hint="eastAsia" w:ascii="宋体" w:hAnsi="宋体" w:eastAsia="宋体" w:cs="宋体"/>
-                <w:color w:val="000000"/>
-                <w:sz w:val="19"/>
-                <w:szCs w:val="19"/>
-                <w:shd w:val="clear" w:fill="FFFFFF"/>
-              </w:rPr>
-              <w:br w:type="textWrapping"/>
-            </w:r>
-            <w:r>
-              <w:rPr>
-                <w:rFonts w:hint="eastAsia" w:ascii="宋体" w:hAnsi="宋体" w:eastAsia="宋体" w:cs="宋体"/>
-                <w:color w:val="000000"/>
-                <w:sz w:val="19"/>
-                <w:szCs w:val="19"/>
-                <w:shd w:val="clear" w:fill="FFFFFF"/>
-              </w:rPr>
-              <w:br w:type="textWrapping"/>
-            </w:r>
-            <w:r>
-              <w:rPr>
-                <w:rFonts w:hint="eastAsia" w:ascii="宋体" w:hAnsi="宋体" w:eastAsia="宋体" w:cs="宋体"/>
-                <w:color w:val="000000"/>
-                <w:sz w:val="19"/>
-                <w:szCs w:val="19"/>
-                <w:shd w:val="clear" w:fill="FFFFFF"/>
-              </w:rPr>
-              <w:t xml:space="preserve">        </w:t>
-            </w:r>
-            <w:r>
-              <w:rPr>
-                <w:rFonts w:hint="eastAsia" w:ascii="宋体" w:hAnsi="宋体" w:eastAsia="宋体" w:cs="宋体"/>
-                <w:i/>
-                <w:color w:val="808080"/>
-                <w:sz w:val="19"/>
-                <w:szCs w:val="19"/>
-                <w:shd w:val="clear" w:fill="FFFFFF"/>
-              </w:rPr>
-              <w:t>//按行写入</w:t>
-            </w:r>
-            <w:r>
-              <w:rPr>
-                <w:rFonts w:hint="eastAsia" w:cs="宋体"/>
-                <w:i/>
-                <w:color w:val="808080"/>
-                <w:sz w:val="19"/>
-                <w:szCs w:val="19"/>
-                <w:shd w:val="clear" w:fill="FFFFFF"/>
-                <w:lang w:val="en-US" w:eastAsia="zh-CN"/>
-              </w:rPr>
-              <w:t>中文文档</w:t>
-            </w:r>
-            <w:r>
-              <w:rPr>
-                <w:rFonts w:hint="eastAsia" w:ascii="宋体" w:hAnsi="宋体" w:eastAsia="宋体" w:cs="宋体"/>
-                <w:i/>
-                <w:color w:val="808080"/>
-                <w:sz w:val="19"/>
-                <w:szCs w:val="19"/>
-                <w:shd w:val="clear" w:fill="FFFFFF"/>
-              </w:rPr>
-              <w:br w:type="textWrapping"/>
-            </w:r>
-            <w:r>
-              <w:rPr>
-                <w:rFonts w:hint="eastAsia" w:ascii="宋体" w:hAnsi="宋体" w:eastAsia="宋体" w:cs="宋体"/>
-                <w:i/>
-                <w:color w:val="808080"/>
-                <w:sz w:val="19"/>
-                <w:szCs w:val="19"/>
-                <w:shd w:val="clear" w:fill="FFFFFF"/>
-              </w:rPr>
-              <w:t xml:space="preserve">        </w:t>
-            </w:r>
-            <w:r>
-              <w:rPr>
-                <w:rFonts w:hint="eastAsia" w:ascii="宋体" w:hAnsi="宋体" w:eastAsia="宋体" w:cs="宋体"/>
-                <w:color w:val="000000"/>
-                <w:sz w:val="19"/>
-                <w:szCs w:val="19"/>
-                <w:shd w:val="clear" w:fill="FFFFFF"/>
-              </w:rPr>
-              <w:t xml:space="preserve">OutputStreamWriter writer = </w:t>
-            </w:r>
-            <w:r>
-              <w:rPr>
-                <w:rFonts w:hint="eastAsia" w:ascii="宋体" w:hAnsi="宋体" w:eastAsia="宋体" w:cs="宋体"/>
+              <w:t>while</w:t>
+            </w:r>
+            <w:r>
+              <w:rPr>
+                <w:rFonts w:hint="default" w:ascii="Courier New" w:hAnsi="Courier New" w:cs="Courier New"/>
+                <w:color w:val="000000"/>
+                <w:sz w:val="19"/>
+                <w:szCs w:val="19"/>
+                <w:shd w:val="clear" w:fill="FFFFFF"/>
+              </w:rPr>
+              <w:t xml:space="preserve">((tmp = br.readLine())!= </w:t>
+            </w:r>
+            <w:r>
+              <w:rPr>
+                <w:rFonts w:hint="default" w:ascii="Courier New" w:hAnsi="Courier New" w:cs="Courier New"/>
                 <w:b/>
                 <w:color w:val="000080"/>
                 <w:sz w:val="19"/>
                 <w:szCs w:val="19"/>
                 <w:shd w:val="clear" w:fill="FFFFFF"/>
               </w:rPr>
-              <w:t xml:space="preserve">new </w:t>
-            </w:r>
-            <w:r>
-              <w:rPr>
-                <w:rFonts w:hint="eastAsia" w:ascii="宋体" w:hAnsi="宋体" w:eastAsia="宋体" w:cs="宋体"/>
-                <w:color w:val="000000"/>
-                <w:sz w:val="19"/>
-                <w:szCs w:val="19"/>
-                <w:shd w:val="clear" w:fill="FFFFFF"/>
-              </w:rPr>
-              <w:t>OutputStreamWriter(</w:t>
-            </w:r>
-            <w:r>
-              <w:rPr>
-                <w:rFonts w:hint="eastAsia" w:ascii="宋体" w:hAnsi="宋体" w:eastAsia="宋体" w:cs="宋体"/>
+              <w:t>null</w:t>
+            </w:r>
+            <w:r>
+              <w:rPr>
+                <w:rFonts w:hint="default" w:ascii="Courier New" w:hAnsi="Courier New" w:cs="Courier New"/>
+                <w:color w:val="000000"/>
+                <w:sz w:val="19"/>
+                <w:szCs w:val="19"/>
+                <w:shd w:val="clear" w:fill="FFFFFF"/>
+              </w:rPr>
+              <w:t>) {</w:t>
+            </w:r>
+            <w:r>
+              <w:rPr>
+                <w:rFonts w:hint="default" w:ascii="Courier New" w:hAnsi="Courier New" w:cs="Courier New"/>
+                <w:color w:val="000000"/>
+                <w:sz w:val="19"/>
+                <w:szCs w:val="19"/>
+                <w:shd w:val="clear" w:fill="FFFFFF"/>
+              </w:rPr>
+              <w:br w:type="textWrapping"/>
+            </w:r>
+            <w:r>
+              <w:rPr>
+                <w:rFonts w:hint="default" w:ascii="Courier New" w:hAnsi="Courier New" w:cs="Courier New"/>
+                <w:color w:val="000000"/>
+                <w:sz w:val="19"/>
+                <w:szCs w:val="19"/>
+                <w:shd w:val="clear" w:fill="FFFFFF"/>
+              </w:rPr>
+              <w:t xml:space="preserve">                </w:t>
+            </w:r>
+            <w:r>
+              <w:rPr>
+                <w:rFonts w:hint="default" w:ascii="Courier New" w:hAnsi="Courier New" w:cs="Courier New"/>
                 <w:b/>
                 <w:color w:val="000080"/>
                 <w:sz w:val="19"/>
                 <w:szCs w:val="19"/>
                 <w:shd w:val="clear" w:fill="FFFFFF"/>
               </w:rPr>
-              <w:t xml:space="preserve">new </w:t>
-            </w:r>
-            <w:r>
-              <w:rPr>
-                <w:rFonts w:hint="eastAsia" w:ascii="宋体" w:hAnsi="宋体" w:eastAsia="宋体" w:cs="宋体"/>
-                <w:color w:val="000000"/>
-                <w:sz w:val="19"/>
-                <w:szCs w:val="19"/>
-                <w:shd w:val="clear" w:fill="FFFFFF"/>
-              </w:rPr>
-              <w:t>FileOutputStream(</w:t>
-            </w:r>
-            <w:r>
-              <w:rPr>
-                <w:rFonts w:hint="eastAsia" w:ascii="宋体" w:hAnsi="宋体" w:eastAsia="宋体" w:cs="宋体"/>
+              <w:t xml:space="preserve">if </w:t>
+            </w:r>
+            <w:r>
+              <w:rPr>
+                <w:rFonts w:hint="default" w:ascii="Courier New" w:hAnsi="Courier New" w:cs="Courier New"/>
+                <w:color w:val="000000"/>
+                <w:sz w:val="19"/>
+                <w:szCs w:val="19"/>
+                <w:shd w:val="clear" w:fill="FFFFFF"/>
+              </w:rPr>
+              <w:t>(tmp.contains(</w:t>
+            </w:r>
+            <w:r>
+              <w:rPr>
+                <w:rFonts w:hint="default" w:ascii="Courier New" w:hAnsi="Courier New" w:cs="Courier New"/>
                 <w:b/>
                 <w:color w:val="008000"/>
                 <w:sz w:val="19"/>
                 <w:szCs w:val="19"/>
                 <w:shd w:val="clear" w:fill="FFFFFF"/>
               </w:rPr>
-              <w:t>"D:</w:t>
-            </w:r>
-            <w:r>
-              <w:rPr>
-                <w:rFonts w:hint="eastAsia" w:ascii="宋体" w:hAnsi="宋体" w:eastAsia="宋体" w:cs="宋体"/>
+              <w:t>"待明确地区"</w:t>
+            </w:r>
+            <w:r>
+              <w:rPr>
+                <w:rFonts w:hint="default" w:ascii="Courier New" w:hAnsi="Courier New" w:cs="Courier New"/>
+                <w:color w:val="000000"/>
+                <w:sz w:val="19"/>
+                <w:szCs w:val="19"/>
+                <w:shd w:val="clear" w:fill="FFFFFF"/>
+              </w:rPr>
+              <w:t>))</w:t>
+            </w:r>
+            <w:r>
+              <w:rPr>
+                <w:rFonts w:hint="default" w:ascii="Courier New" w:hAnsi="Courier New" w:cs="Courier New"/>
                 <w:b/>
                 <w:color w:val="000080"/>
                 <w:sz w:val="19"/>
                 <w:szCs w:val="19"/>
                 <w:shd w:val="clear" w:fill="FFFFFF"/>
               </w:rPr>
-              <w:t>\\</w:t>
-            </w:r>
-            <w:r>
-              <w:rPr>
-                <w:rFonts w:hint="eastAsia" w:ascii="宋体" w:hAnsi="宋体" w:eastAsia="宋体" w:cs="宋体"/>
+              <w:t>continue</w:t>
+            </w:r>
+            <w:r>
+              <w:rPr>
+                <w:rFonts w:hint="default" w:ascii="Courier New" w:hAnsi="Courier New" w:cs="Courier New"/>
+                <w:color w:val="000000"/>
+                <w:sz w:val="19"/>
+                <w:szCs w:val="19"/>
+                <w:shd w:val="clear" w:fill="FFFFFF"/>
+              </w:rPr>
+              <w:t>;</w:t>
+            </w:r>
+            <w:r>
+              <w:rPr>
+                <w:rFonts w:hint="default" w:ascii="Courier New" w:hAnsi="Courier New" w:cs="Courier New"/>
+                <w:color w:val="000000"/>
+                <w:sz w:val="19"/>
+                <w:szCs w:val="19"/>
+                <w:shd w:val="clear" w:fill="FFFFFF"/>
+              </w:rPr>
+              <w:br w:type="textWrapping"/>
+            </w:r>
+            <w:r>
+              <w:rPr>
+                <w:rFonts w:hint="default" w:ascii="Courier New" w:hAnsi="Courier New" w:cs="Courier New"/>
+                <w:color w:val="000000"/>
+                <w:sz w:val="19"/>
+                <w:szCs w:val="19"/>
+                <w:shd w:val="clear" w:fill="FFFFFF"/>
+              </w:rPr>
+              <w:t xml:space="preserve">                String head = tmp.substring(</w:t>
+            </w:r>
+            <w:r>
+              <w:rPr>
+                <w:rFonts w:hint="default" w:ascii="Courier New" w:hAnsi="Courier New" w:cs="Courier New"/>
+                <w:color w:val="0000FF"/>
+                <w:sz w:val="19"/>
+                <w:szCs w:val="19"/>
+                <w:shd w:val="clear" w:fill="FFFFFF"/>
+              </w:rPr>
+              <w:t>0</w:t>
+            </w:r>
+            <w:r>
+              <w:rPr>
+                <w:rFonts w:hint="default" w:ascii="Courier New" w:hAnsi="Courier New" w:cs="Courier New"/>
+                <w:color w:val="000000"/>
+                <w:sz w:val="19"/>
+                <w:szCs w:val="19"/>
+                <w:shd w:val="clear" w:fill="FFFFFF"/>
+              </w:rPr>
+              <w:t>,</w:t>
+            </w:r>
+            <w:r>
+              <w:rPr>
+                <w:rFonts w:hint="default" w:ascii="Courier New" w:hAnsi="Courier New" w:cs="Courier New"/>
+                <w:color w:val="0000FF"/>
+                <w:sz w:val="19"/>
+                <w:szCs w:val="19"/>
+                <w:shd w:val="clear" w:fill="FFFFFF"/>
+              </w:rPr>
+              <w:t>3</w:t>
+            </w:r>
+            <w:r>
+              <w:rPr>
+                <w:rFonts w:hint="default" w:ascii="Courier New" w:hAnsi="Courier New" w:cs="Courier New"/>
+                <w:color w:val="000000"/>
+                <w:sz w:val="19"/>
+                <w:szCs w:val="19"/>
+                <w:shd w:val="clear" w:fill="FFFFFF"/>
+              </w:rPr>
+              <w:t>);</w:t>
+            </w:r>
+            <w:r>
+              <w:rPr>
+                <w:rFonts w:hint="default" w:ascii="Courier New" w:hAnsi="Courier New" w:cs="Courier New"/>
+                <w:color w:val="000000"/>
+                <w:sz w:val="19"/>
+                <w:szCs w:val="19"/>
+                <w:shd w:val="clear" w:fill="FFFFFF"/>
+              </w:rPr>
+              <w:br w:type="textWrapping"/>
+            </w:r>
+            <w:r>
+              <w:rPr>
+                <w:rFonts w:hint="default" w:ascii="Courier New" w:hAnsi="Courier New" w:cs="Courier New"/>
+                <w:color w:val="000000"/>
+                <w:sz w:val="19"/>
+                <w:szCs w:val="19"/>
+                <w:shd w:val="clear" w:fill="FFFFFF"/>
+              </w:rPr>
+              <w:t xml:space="preserve">                String msg = tmp.substring(</w:t>
+            </w:r>
+            <w:r>
+              <w:rPr>
+                <w:rFonts w:hint="default" w:ascii="Courier New" w:hAnsi="Courier New" w:cs="Courier New"/>
+                <w:color w:val="0000FF"/>
+                <w:sz w:val="19"/>
+                <w:szCs w:val="19"/>
+                <w:shd w:val="clear" w:fill="FFFFFF"/>
+              </w:rPr>
+              <w:t>3</w:t>
+            </w:r>
+            <w:r>
+              <w:rPr>
+                <w:rFonts w:hint="default" w:ascii="Courier New" w:hAnsi="Courier New" w:cs="Courier New"/>
+                <w:color w:val="000000"/>
+                <w:sz w:val="19"/>
+                <w:szCs w:val="19"/>
+                <w:shd w:val="clear" w:fill="FFFFFF"/>
+              </w:rPr>
+              <w:t>);</w:t>
+            </w:r>
+            <w:r>
+              <w:rPr>
+                <w:rFonts w:hint="default" w:ascii="Courier New" w:hAnsi="Courier New" w:cs="Courier New"/>
+                <w:color w:val="000000"/>
+                <w:sz w:val="19"/>
+                <w:szCs w:val="19"/>
+                <w:shd w:val="clear" w:fill="FFFFFF"/>
+              </w:rPr>
+              <w:br w:type="textWrapping"/>
+            </w:r>
+            <w:r>
+              <w:rPr>
+                <w:rFonts w:hint="default" w:ascii="Courier New" w:hAnsi="Courier New" w:cs="Courier New"/>
+                <w:color w:val="000000"/>
+                <w:sz w:val="19"/>
+                <w:szCs w:val="19"/>
+                <w:shd w:val="clear" w:fill="FFFFFF"/>
+              </w:rPr>
+              <w:t xml:space="preserve">                </w:t>
+            </w:r>
+            <w:r>
+              <w:rPr>
+                <w:rFonts w:hint="default" w:ascii="Courier New" w:hAnsi="Courier New" w:cs="Courier New"/>
+                <w:b/>
+                <w:color w:val="000080"/>
+                <w:sz w:val="19"/>
+                <w:szCs w:val="19"/>
+                <w:shd w:val="clear" w:fill="FFFFFF"/>
+              </w:rPr>
+              <w:t xml:space="preserve">if </w:t>
+            </w:r>
+            <w:r>
+              <w:rPr>
+                <w:rFonts w:hint="default" w:ascii="Courier New" w:hAnsi="Courier New" w:cs="Courier New"/>
+                <w:color w:val="000000"/>
+                <w:sz w:val="19"/>
+                <w:szCs w:val="19"/>
+                <w:shd w:val="clear" w:fill="FFFFFF"/>
+              </w:rPr>
+              <w:t xml:space="preserve">(sf!= </w:t>
+            </w:r>
+            <w:r>
+              <w:rPr>
+                <w:rFonts w:hint="default" w:ascii="Courier New" w:hAnsi="Courier New" w:cs="Courier New"/>
+                <w:b/>
+                <w:color w:val="000080"/>
+                <w:sz w:val="19"/>
+                <w:szCs w:val="19"/>
+                <w:shd w:val="clear" w:fill="FFFFFF"/>
+              </w:rPr>
+              <w:t xml:space="preserve">null </w:t>
+            </w:r>
+            <w:r>
+              <w:rPr>
+                <w:rFonts w:hint="default" w:ascii="Courier New" w:hAnsi="Courier New" w:cs="Courier New"/>
+                <w:color w:val="000000"/>
+                <w:sz w:val="19"/>
+                <w:szCs w:val="19"/>
+                <w:shd w:val="clear" w:fill="FFFFFF"/>
+              </w:rPr>
+              <w:t>&amp;&amp; ! sf.equals(head)) {</w:t>
+            </w:r>
+            <w:r>
+              <w:rPr>
+                <w:rFonts w:hint="default" w:ascii="Courier New" w:hAnsi="Courier New" w:cs="Courier New"/>
+                <w:color w:val="000000"/>
+                <w:sz w:val="19"/>
+                <w:szCs w:val="19"/>
+                <w:shd w:val="clear" w:fill="FFFFFF"/>
+              </w:rPr>
+              <w:br w:type="textWrapping"/>
+            </w:r>
+            <w:r>
+              <w:rPr>
+                <w:rFonts w:hint="default" w:ascii="Courier New" w:hAnsi="Courier New" w:cs="Courier New"/>
+                <w:color w:val="000000"/>
+                <w:sz w:val="19"/>
+                <w:szCs w:val="19"/>
+                <w:shd w:val="clear" w:fill="FFFFFF"/>
+              </w:rPr>
+              <w:t xml:space="preserve">                    </w:t>
+            </w:r>
+            <w:r>
+              <w:rPr>
+                <w:rFonts w:hint="default" w:ascii="Courier New" w:hAnsi="Courier New" w:cs="Courier New"/>
+                <w:b/>
+                <w:color w:val="000080"/>
+                <w:sz w:val="19"/>
+                <w:szCs w:val="19"/>
+                <w:shd w:val="clear" w:fill="FFFFFF"/>
+              </w:rPr>
+              <w:t>continue</w:t>
+            </w:r>
+            <w:r>
+              <w:rPr>
+                <w:rFonts w:hint="default" w:ascii="Courier New" w:hAnsi="Courier New" w:cs="Courier New"/>
+                <w:color w:val="000000"/>
+                <w:sz w:val="19"/>
+                <w:szCs w:val="19"/>
+                <w:shd w:val="clear" w:fill="FFFFFF"/>
+              </w:rPr>
+              <w:t>;</w:t>
+            </w:r>
+            <w:r>
+              <w:rPr>
+                <w:rFonts w:hint="default" w:ascii="Courier New" w:hAnsi="Courier New" w:cs="Courier New"/>
+                <w:color w:val="000000"/>
+                <w:sz w:val="19"/>
+                <w:szCs w:val="19"/>
+                <w:shd w:val="clear" w:fill="FFFFFF"/>
+              </w:rPr>
+              <w:br w:type="textWrapping"/>
+            </w:r>
+            <w:r>
+              <w:rPr>
+                <w:rFonts w:hint="default" w:ascii="Courier New" w:hAnsi="Courier New" w:cs="Courier New"/>
+                <w:color w:val="000000"/>
+                <w:sz w:val="19"/>
+                <w:szCs w:val="19"/>
+                <w:shd w:val="clear" w:fill="FFFFFF"/>
+              </w:rPr>
+              <w:t xml:space="preserve">                }</w:t>
+            </w:r>
+            <w:r>
+              <w:rPr>
+                <w:rFonts w:hint="default" w:ascii="Courier New" w:hAnsi="Courier New" w:cs="Courier New"/>
+                <w:color w:val="000000"/>
+                <w:sz w:val="19"/>
+                <w:szCs w:val="19"/>
+                <w:shd w:val="clear" w:fill="FFFFFF"/>
+              </w:rPr>
+              <w:br w:type="textWrapping"/>
+            </w:r>
+            <w:r>
+              <w:rPr>
+                <w:rFonts w:hint="default" w:ascii="Courier New" w:hAnsi="Courier New" w:cs="Courier New"/>
+                <w:color w:val="000000"/>
+                <w:sz w:val="19"/>
+                <w:szCs w:val="19"/>
+                <w:shd w:val="clear" w:fill="FFFFFF"/>
+              </w:rPr>
+              <w:t xml:space="preserve">                </w:t>
+            </w:r>
+            <w:r>
+              <w:rPr>
+                <w:rFonts w:hint="default" w:ascii="Courier New" w:hAnsi="Courier New" w:cs="Courier New"/>
+                <w:b/>
+                <w:color w:val="000080"/>
+                <w:sz w:val="19"/>
+                <w:szCs w:val="19"/>
+                <w:shd w:val="clear" w:fill="FFFFFF"/>
+              </w:rPr>
+              <w:t xml:space="preserve">if </w:t>
+            </w:r>
+            <w:r>
+              <w:rPr>
+                <w:rFonts w:hint="default" w:ascii="Courier New" w:hAnsi="Courier New" w:cs="Courier New"/>
+                <w:color w:val="000000"/>
+                <w:sz w:val="19"/>
+                <w:szCs w:val="19"/>
+                <w:shd w:val="clear" w:fill="FFFFFF"/>
+              </w:rPr>
+              <w:t>(title.equals(head)!=</w:t>
+            </w:r>
+            <w:r>
+              <w:rPr>
+                <w:rFonts w:hint="default" w:ascii="Courier New" w:hAnsi="Courier New" w:cs="Courier New"/>
+                <w:b/>
+                <w:color w:val="000080"/>
+                <w:sz w:val="19"/>
+                <w:szCs w:val="19"/>
+                <w:shd w:val="clear" w:fill="FFFFFF"/>
+              </w:rPr>
+              <w:t>true</w:t>
+            </w:r>
+            <w:r>
+              <w:rPr>
+                <w:rFonts w:hint="default" w:ascii="Courier New" w:hAnsi="Courier New" w:cs="Courier New"/>
+                <w:color w:val="000000"/>
+                <w:sz w:val="19"/>
+                <w:szCs w:val="19"/>
+                <w:shd w:val="clear" w:fill="FFFFFF"/>
+              </w:rPr>
+              <w:t>){</w:t>
+            </w:r>
+            <w:r>
+              <w:rPr>
+                <w:rFonts w:hint="default" w:ascii="Courier New" w:hAnsi="Courier New" w:cs="Courier New"/>
+                <w:color w:val="000000"/>
+                <w:sz w:val="19"/>
+                <w:szCs w:val="19"/>
+                <w:shd w:val="clear" w:fill="FFFFFF"/>
+              </w:rPr>
+              <w:br w:type="textWrapping"/>
+            </w:r>
+            <w:r>
+              <w:rPr>
+                <w:rFonts w:hint="default" w:ascii="Courier New" w:hAnsi="Courier New" w:cs="Courier New"/>
+                <w:color w:val="000000"/>
+                <w:sz w:val="19"/>
+                <w:szCs w:val="19"/>
+                <w:shd w:val="clear" w:fill="FFFFFF"/>
+              </w:rPr>
+              <w:t xml:space="preserve">                    </w:t>
+            </w:r>
+            <w:r>
+              <w:rPr>
+                <w:rFonts w:hint="default" w:ascii="Courier New" w:hAnsi="Courier New" w:cs="Courier New"/>
+                <w:b/>
+                <w:color w:val="000080"/>
+                <w:sz w:val="19"/>
+                <w:szCs w:val="19"/>
+                <w:shd w:val="clear" w:fill="FFFFFF"/>
+              </w:rPr>
+              <w:t xml:space="preserve">if </w:t>
+            </w:r>
+            <w:r>
+              <w:rPr>
+                <w:rFonts w:hint="default" w:ascii="Courier New" w:hAnsi="Courier New" w:cs="Courier New"/>
+                <w:color w:val="000000"/>
+                <w:sz w:val="19"/>
+                <w:szCs w:val="19"/>
+                <w:shd w:val="clear" w:fill="FFFFFF"/>
+              </w:rPr>
+              <w:t>(title!=</w:t>
+            </w:r>
+            <w:r>
+              <w:rPr>
+                <w:rFonts w:hint="default" w:ascii="Courier New" w:hAnsi="Courier New" w:cs="Courier New"/>
                 <w:b/>
                 <w:color w:val="008000"/>
                 <w:sz w:val="19"/>
                 <w:szCs w:val="19"/>
                 <w:shd w:val="clear" w:fill="FFFFFF"/>
               </w:rPr>
-              <w:t>SEProject</w:t>
-            </w:r>
-            <w:r>
-              <w:rPr>
-                <w:rFonts w:hint="eastAsia" w:ascii="宋体" w:hAnsi="宋体" w:eastAsia="宋体" w:cs="宋体"/>
+              <w:t>""</w:t>
+            </w:r>
+            <w:r>
+              <w:rPr>
+                <w:rFonts w:hint="default" w:ascii="Courier New" w:hAnsi="Courier New" w:cs="Courier New"/>
+                <w:color w:val="000000"/>
+                <w:sz w:val="19"/>
+                <w:szCs w:val="19"/>
+                <w:shd w:val="clear" w:fill="FFFFFF"/>
+              </w:rPr>
+              <w:t>){</w:t>
+            </w:r>
+            <w:r>
+              <w:rPr>
+                <w:rFonts w:hint="default" w:ascii="Courier New" w:hAnsi="Courier New" w:cs="Courier New"/>
+                <w:color w:val="000000"/>
+                <w:sz w:val="19"/>
+                <w:szCs w:val="19"/>
+                <w:shd w:val="clear" w:fill="FFFFFF"/>
+              </w:rPr>
+              <w:br w:type="textWrapping"/>
+            </w:r>
+            <w:r>
+              <w:rPr>
+                <w:rFonts w:hint="default" w:ascii="Courier New" w:hAnsi="Courier New" w:cs="Courier New"/>
+                <w:color w:val="000000"/>
+                <w:sz w:val="19"/>
+                <w:szCs w:val="19"/>
+                <w:shd w:val="clear" w:fill="FFFFFF"/>
+              </w:rPr>
+              <w:t xml:space="preserve">                        bw.write(</w:t>
+            </w:r>
+            <w:r>
+              <w:rPr>
+                <w:rFonts w:hint="default" w:ascii="Courier New" w:hAnsi="Courier New" w:cs="Courier New"/>
+                <w:b/>
+                <w:color w:val="008000"/>
+                <w:sz w:val="19"/>
+                <w:szCs w:val="19"/>
+                <w:shd w:val="clear" w:fill="FFFFFF"/>
+              </w:rPr>
+              <w:t>"</w:t>
+            </w:r>
+            <w:r>
+              <w:rPr>
+                <w:rFonts w:hint="default" w:ascii="Courier New" w:hAnsi="Courier New" w:cs="Courier New"/>
                 <w:b/>
                 <w:color w:val="000080"/>
                 <w:sz w:val="19"/>
                 <w:szCs w:val="19"/>
                 <w:shd w:val="clear" w:fill="FFFFFF"/>
               </w:rPr>
-              <w:t>\\</w:t>
-            </w:r>
-            <w:r>
-              <w:rPr>
-                <w:rFonts w:hint="eastAsia" w:ascii="宋体" w:hAnsi="宋体" w:eastAsia="宋体" w:cs="宋体"/>
+              <w:t>\n</w:t>
+            </w:r>
+            <w:r>
+              <w:rPr>
+                <w:rFonts w:hint="default" w:ascii="Courier New" w:hAnsi="Courier New" w:cs="Courier New"/>
                 <w:b/>
                 <w:color w:val="008000"/>
                 <w:sz w:val="19"/>
                 <w:szCs w:val="19"/>
                 <w:shd w:val="clear" w:fill="FFFFFF"/>
               </w:rPr>
-              <w:t>yq_out.txt"</w:t>
-            </w:r>
-            <w:r>
-              <w:rPr>
-                <w:rFonts w:hint="eastAsia" w:ascii="宋体" w:hAnsi="宋体" w:eastAsia="宋体" w:cs="宋体"/>
-                <w:color w:val="000000"/>
-                <w:sz w:val="19"/>
-                <w:szCs w:val="19"/>
-                <w:shd w:val="clear" w:fill="FFFFFF"/>
-              </w:rPr>
-              <w:t>),</w:t>
-            </w:r>
-            <w:r>
-              <w:rPr>
-                <w:rFonts w:hint="eastAsia" w:ascii="宋体" w:hAnsi="宋体" w:eastAsia="宋体" w:cs="宋体"/>
+              <w:t>"</w:t>
+            </w:r>
+            <w:r>
+              <w:rPr>
+                <w:rFonts w:hint="default" w:ascii="Courier New" w:hAnsi="Courier New" w:cs="Courier New"/>
+                <w:color w:val="000000"/>
+                <w:sz w:val="19"/>
+                <w:szCs w:val="19"/>
+                <w:shd w:val="clear" w:fill="FFFFFF"/>
+              </w:rPr>
+              <w:t>);</w:t>
+            </w:r>
+            <w:r>
+              <w:rPr>
+                <w:rFonts w:hint="default" w:ascii="Courier New" w:hAnsi="Courier New" w:cs="Courier New"/>
+                <w:color w:val="000000"/>
+                <w:sz w:val="19"/>
+                <w:szCs w:val="19"/>
+                <w:shd w:val="clear" w:fill="FFFFFF"/>
+              </w:rPr>
+              <w:br w:type="textWrapping"/>
+            </w:r>
+            <w:r>
+              <w:rPr>
+                <w:rFonts w:hint="default" w:ascii="Courier New" w:hAnsi="Courier New" w:cs="Courier New"/>
+                <w:color w:val="000000"/>
+                <w:sz w:val="19"/>
+                <w:szCs w:val="19"/>
+                <w:shd w:val="clear" w:fill="FFFFFF"/>
+              </w:rPr>
+              <w:t xml:space="preserve">                    }</w:t>
+            </w:r>
+            <w:r>
+              <w:rPr>
+                <w:rFonts w:hint="default" w:ascii="Courier New" w:hAnsi="Courier New" w:cs="Courier New"/>
+                <w:color w:val="000000"/>
+                <w:sz w:val="19"/>
+                <w:szCs w:val="19"/>
+                <w:shd w:val="clear" w:fill="FFFFFF"/>
+              </w:rPr>
+              <w:br w:type="textWrapping"/>
+            </w:r>
+            <w:r>
+              <w:rPr>
+                <w:rFonts w:hint="default" w:ascii="Courier New" w:hAnsi="Courier New" w:cs="Courier New"/>
+                <w:color w:val="000000"/>
+                <w:sz w:val="19"/>
+                <w:szCs w:val="19"/>
+                <w:shd w:val="clear" w:fill="FFFFFF"/>
+              </w:rPr>
+              <w:t xml:space="preserve">                    bw.write(head.substring(</w:t>
+            </w:r>
+            <w:r>
+              <w:rPr>
+                <w:rFonts w:hint="default" w:ascii="Courier New" w:hAnsi="Courier New" w:cs="Courier New"/>
+                <w:color w:val="0000FF"/>
+                <w:sz w:val="19"/>
+                <w:szCs w:val="19"/>
+                <w:shd w:val="clear" w:fill="FFFFFF"/>
+              </w:rPr>
+              <w:t>0</w:t>
+            </w:r>
+            <w:r>
+              <w:rPr>
+                <w:rFonts w:hint="default" w:ascii="Courier New" w:hAnsi="Courier New" w:cs="Courier New"/>
+                <w:color w:val="000000"/>
+                <w:sz w:val="19"/>
+                <w:szCs w:val="19"/>
+                <w:shd w:val="clear" w:fill="FFFFFF"/>
+              </w:rPr>
+              <w:t>,</w:t>
+            </w:r>
+            <w:r>
+              <w:rPr>
+                <w:rFonts w:hint="default" w:ascii="Courier New" w:hAnsi="Courier New" w:cs="Courier New"/>
+                <w:color w:val="0000FF"/>
+                <w:sz w:val="19"/>
+                <w:szCs w:val="19"/>
+                <w:shd w:val="clear" w:fill="FFFFFF"/>
+              </w:rPr>
+              <w:t>3</w:t>
+            </w:r>
+            <w:r>
+              <w:rPr>
+                <w:rFonts w:hint="default" w:ascii="Courier New" w:hAnsi="Courier New" w:cs="Courier New"/>
+                <w:color w:val="000000"/>
+                <w:sz w:val="19"/>
+                <w:szCs w:val="19"/>
+                <w:shd w:val="clear" w:fill="FFFFFF"/>
+              </w:rPr>
+              <w:t>)+</w:t>
+            </w:r>
+            <w:r>
+              <w:rPr>
+                <w:rFonts w:hint="default" w:ascii="Courier New" w:hAnsi="Courier New" w:cs="Courier New"/>
                 <w:b/>
                 <w:color w:val="008000"/>
                 <w:sz w:val="19"/>
                 <w:szCs w:val="19"/>
                 <w:shd w:val="clear" w:fill="FFFFFF"/>
               </w:rPr>
-              <w:t>"GBK"</w:t>
-            </w:r>
-            <w:r>
-              <w:rPr>
-                <w:rFonts w:hint="eastAsia" w:ascii="宋体" w:hAnsi="宋体" w:eastAsia="宋体" w:cs="宋体"/>
-                <w:color w:val="000000"/>
-                <w:sz w:val="19"/>
-                <w:szCs w:val="19"/>
-                <w:shd w:val="clear" w:fill="FFFFFF"/>
-              </w:rPr>
-              <w:t>);</w:t>
-            </w:r>
-            <w:r>
-              <w:rPr>
-                <w:rFonts w:hint="eastAsia" w:ascii="宋体" w:hAnsi="宋体" w:eastAsia="宋体" w:cs="宋体"/>
-                <w:color w:val="000000"/>
-                <w:sz w:val="19"/>
-                <w:szCs w:val="19"/>
-                <w:shd w:val="clear" w:fill="FFFFFF"/>
-              </w:rPr>
-              <w:br w:type="textWrapping"/>
-            </w:r>
-            <w:r>
-              <w:rPr>
-                <w:rFonts w:hint="eastAsia" w:ascii="宋体" w:hAnsi="宋体" w:eastAsia="宋体" w:cs="宋体"/>
-                <w:color w:val="000000"/>
-                <w:sz w:val="19"/>
-                <w:szCs w:val="19"/>
-                <w:shd w:val="clear" w:fill="FFFFFF"/>
-              </w:rPr>
-              <w:t xml:space="preserve">        BufferedWriter bw = </w:t>
-            </w:r>
-            <w:r>
-              <w:rPr>
-                <w:rFonts w:hint="eastAsia" w:ascii="宋体" w:hAnsi="宋体" w:eastAsia="宋体" w:cs="宋体"/>
+              <w:t>"</w:t>
+            </w:r>
+            <w:r>
+              <w:rPr>
+                <w:rFonts w:hint="default" w:ascii="Courier New" w:hAnsi="Courier New" w:cs="Courier New"/>
                 <w:b/>
                 <w:color w:val="000080"/>
                 <w:sz w:val="19"/>
                 <w:szCs w:val="19"/>
                 <w:shd w:val="clear" w:fill="FFFFFF"/>
               </w:rPr>
-              <w:t xml:space="preserve">new </w:t>
-            </w:r>
-            <w:r>
-              <w:rPr>
-                <w:rFonts w:hint="eastAsia" w:ascii="宋体" w:hAnsi="宋体" w:eastAsia="宋体" w:cs="宋体"/>
-                <w:color w:val="000000"/>
-                <w:sz w:val="19"/>
-                <w:szCs w:val="19"/>
-                <w:shd w:val="clear" w:fill="FFFFFF"/>
-              </w:rPr>
-              <w:t>BufferedWriter(writer);</w:t>
-            </w:r>
-            <w:r>
-              <w:rPr>
-                <w:rFonts w:hint="eastAsia" w:ascii="宋体" w:hAnsi="宋体" w:eastAsia="宋体" w:cs="宋体"/>
-                <w:color w:val="000000"/>
-                <w:sz w:val="19"/>
-                <w:szCs w:val="19"/>
-                <w:shd w:val="clear" w:fill="FFFFFF"/>
-              </w:rPr>
-              <w:br w:type="textWrapping"/>
-            </w:r>
-            <w:r>
-              <w:rPr>
-                <w:rFonts w:hint="eastAsia" w:ascii="宋体" w:hAnsi="宋体" w:eastAsia="宋体" w:cs="宋体"/>
-                <w:color w:val="000000"/>
-                <w:sz w:val="19"/>
-                <w:szCs w:val="19"/>
-                <w:shd w:val="clear" w:fill="FFFFFF"/>
-              </w:rPr>
-              <w:br w:type="textWrapping"/>
-            </w:r>
-            <w:r>
-              <w:rPr>
-                <w:rFonts w:hint="eastAsia" w:ascii="宋体" w:hAnsi="宋体" w:eastAsia="宋体" w:cs="宋体"/>
-                <w:color w:val="000000"/>
-                <w:sz w:val="19"/>
-                <w:szCs w:val="19"/>
-                <w:shd w:val="clear" w:fill="FFFFFF"/>
-              </w:rPr>
-              <w:t xml:space="preserve">        </w:t>
-            </w:r>
-            <w:r>
-              <w:rPr>
-                <w:rFonts w:hint="eastAsia" w:ascii="宋体" w:hAnsi="宋体" w:eastAsia="宋体" w:cs="宋体"/>
-                <w:i/>
-                <w:color w:val="808080"/>
-                <w:sz w:val="19"/>
-                <w:szCs w:val="19"/>
-                <w:shd w:val="clear" w:fill="FFFFFF"/>
-              </w:rPr>
-              <w:t>//设置空字符串，对格式进行调整</w:t>
-            </w:r>
-            <w:r>
-              <w:rPr>
-                <w:rFonts w:hint="eastAsia" w:ascii="宋体" w:hAnsi="宋体" w:eastAsia="宋体" w:cs="宋体"/>
-                <w:i/>
-                <w:color w:val="808080"/>
-                <w:sz w:val="19"/>
-                <w:szCs w:val="19"/>
-                <w:shd w:val="clear" w:fill="FFFFFF"/>
-              </w:rPr>
-              <w:br w:type="textWrapping"/>
-            </w:r>
-            <w:r>
-              <w:rPr>
-                <w:rFonts w:hint="eastAsia" w:ascii="宋体" w:hAnsi="宋体" w:eastAsia="宋体" w:cs="宋体"/>
-                <w:i/>
-                <w:color w:val="808080"/>
-                <w:sz w:val="19"/>
-                <w:szCs w:val="19"/>
-                <w:shd w:val="clear" w:fill="FFFFFF"/>
-              </w:rPr>
-              <w:t xml:space="preserve">        </w:t>
-            </w:r>
-            <w:r>
-              <w:rPr>
-                <w:rFonts w:hint="eastAsia" w:ascii="宋体" w:hAnsi="宋体" w:eastAsia="宋体" w:cs="宋体"/>
-                <w:color w:val="000000"/>
-                <w:sz w:val="19"/>
-                <w:szCs w:val="19"/>
-                <w:shd w:val="clear" w:fill="FFFFFF"/>
-              </w:rPr>
-              <w:t>String title=</w:t>
-            </w:r>
-            <w:r>
-              <w:rPr>
-                <w:rFonts w:hint="eastAsia" w:ascii="宋体" w:hAnsi="宋体" w:eastAsia="宋体" w:cs="宋体"/>
+              <w:t>\n</w:t>
+            </w:r>
+            <w:r>
+              <w:rPr>
+                <w:rFonts w:hint="default" w:ascii="Courier New" w:hAnsi="Courier New" w:cs="Courier New"/>
                 <w:b/>
                 <w:color w:val="008000"/>
                 <w:sz w:val="19"/>
                 <w:szCs w:val="19"/>
                 <w:shd w:val="clear" w:fill="FFFFFF"/>
               </w:rPr>
-              <w:t>""</w:t>
-            </w:r>
-            <w:r>
-              <w:rPr>
-                <w:rFonts w:hint="eastAsia" w:ascii="宋体" w:hAnsi="宋体" w:eastAsia="宋体" w:cs="宋体"/>
-                <w:color w:val="000000"/>
-                <w:sz w:val="19"/>
-                <w:szCs w:val="19"/>
-                <w:shd w:val="clear" w:fill="FFFFFF"/>
-              </w:rPr>
-              <w:t>;</w:t>
-            </w:r>
-            <w:r>
-              <w:rPr>
-                <w:rFonts w:hint="eastAsia" w:ascii="宋体" w:hAnsi="宋体" w:eastAsia="宋体" w:cs="宋体"/>
+              <w:t>"</w:t>
+            </w:r>
+            <w:r>
+              <w:rPr>
+                <w:rFonts w:hint="default" w:ascii="Courier New" w:hAnsi="Courier New" w:cs="Courier New"/>
+                <w:color w:val="000000"/>
+                <w:sz w:val="19"/>
+                <w:szCs w:val="19"/>
+                <w:shd w:val="clear" w:fill="FFFFFF"/>
+              </w:rPr>
+              <w:t>);</w:t>
+            </w:r>
+            <w:r>
+              <w:rPr>
+                <w:rFonts w:hint="default" w:ascii="Courier New" w:hAnsi="Courier New" w:cs="Courier New"/>
                 <w:color w:val="000000"/>
                 <w:sz w:val="19"/>
                 <w:szCs w:val="19"/>
@@ -1731,196 +2578,111 @@
             </w:r>
             <w:r>
               <w:rPr>
-                <w:rFonts w:hint="eastAsia" w:ascii="宋体" w:hAnsi="宋体" w:eastAsia="宋体" w:cs="宋体"/>
-                <w:color w:val="000000"/>
-                <w:sz w:val="19"/>
-                <w:szCs w:val="19"/>
-                <w:shd w:val="clear" w:fill="FFFFFF"/>
-              </w:rPr>
-              <w:t xml:space="preserve">        String tmp=</w:t>
-            </w:r>
-            <w:r>
-              <w:rPr>
-                <w:rFonts w:hint="eastAsia" w:ascii="宋体" w:hAnsi="宋体" w:eastAsia="宋体" w:cs="宋体"/>
+                <w:rFonts w:hint="default" w:ascii="Courier New" w:hAnsi="Courier New" w:cs="Courier New"/>
+                <w:color w:val="000000"/>
+                <w:sz w:val="19"/>
+                <w:szCs w:val="19"/>
+                <w:shd w:val="clear" w:fill="FFFFFF"/>
+              </w:rPr>
+              <w:t xml:space="preserve">                    title = head;</w:t>
+            </w:r>
+            <w:r>
+              <w:rPr>
+                <w:rFonts w:hint="default" w:ascii="Courier New" w:hAnsi="Courier New" w:cs="Courier New"/>
+                <w:color w:val="000000"/>
+                <w:sz w:val="19"/>
+                <w:szCs w:val="19"/>
+                <w:shd w:val="clear" w:fill="FFFFFF"/>
+              </w:rPr>
+              <w:br w:type="textWrapping"/>
+            </w:r>
+            <w:r>
+              <w:rPr>
+                <w:rFonts w:hint="default" w:ascii="Courier New" w:hAnsi="Courier New" w:cs="Courier New"/>
+                <w:color w:val="000000"/>
+                <w:sz w:val="19"/>
+                <w:szCs w:val="19"/>
+                <w:shd w:val="clear" w:fill="FFFFFF"/>
+              </w:rPr>
+              <w:t xml:space="preserve">                }</w:t>
+            </w:r>
+            <w:r>
+              <w:rPr>
+                <w:rFonts w:hint="default" w:ascii="Courier New" w:hAnsi="Courier New" w:cs="Courier New"/>
+                <w:color w:val="000000"/>
+                <w:sz w:val="19"/>
+                <w:szCs w:val="19"/>
+                <w:shd w:val="clear" w:fill="FFFFFF"/>
+              </w:rPr>
+              <w:br w:type="textWrapping"/>
+            </w:r>
+            <w:r>
+              <w:rPr>
+                <w:rFonts w:hint="default" w:ascii="Courier New" w:hAnsi="Courier New" w:cs="Courier New"/>
+                <w:color w:val="000000"/>
+                <w:sz w:val="19"/>
+                <w:szCs w:val="19"/>
+                <w:shd w:val="clear" w:fill="FFFFFF"/>
+              </w:rPr>
+              <w:br w:type="textWrapping"/>
+            </w:r>
+            <w:r>
+              <w:rPr>
+                <w:rFonts w:hint="default" w:ascii="Courier New" w:hAnsi="Courier New" w:cs="Courier New"/>
+                <w:color w:val="000000"/>
+                <w:sz w:val="19"/>
+                <w:szCs w:val="19"/>
+                <w:shd w:val="clear" w:fill="FFFFFF"/>
+              </w:rPr>
+              <w:t xml:space="preserve">                bw.write(msg.trim()+</w:t>
+            </w:r>
+            <w:r>
+              <w:rPr>
+                <w:rFonts w:hint="default" w:ascii="Courier New" w:hAnsi="Courier New" w:cs="Courier New"/>
                 <w:b/>
                 <w:color w:val="008000"/>
                 <w:sz w:val="19"/>
                 <w:szCs w:val="19"/>
                 <w:shd w:val="clear" w:fill="FFFFFF"/>
               </w:rPr>
-              <w:t>""</w:t>
-            </w:r>
-            <w:r>
-              <w:rPr>
-                <w:rFonts w:hint="eastAsia" w:ascii="宋体" w:hAnsi="宋体" w:eastAsia="宋体" w:cs="宋体"/>
-                <w:color w:val="000000"/>
-                <w:sz w:val="19"/>
-                <w:szCs w:val="19"/>
-                <w:shd w:val="clear" w:fill="FFFFFF"/>
-              </w:rPr>
-              <w:t>;</w:t>
-            </w:r>
-            <w:r>
-              <w:rPr>
-                <w:rFonts w:hint="eastAsia" w:ascii="宋体" w:hAnsi="宋体" w:eastAsia="宋体" w:cs="宋体"/>
-                <w:color w:val="000000"/>
-                <w:sz w:val="19"/>
-                <w:szCs w:val="19"/>
-                <w:shd w:val="clear" w:fill="FFFFFF"/>
-              </w:rPr>
-              <w:br w:type="textWrapping"/>
-            </w:r>
-            <w:r>
-              <w:rPr>
-                <w:rFonts w:hint="eastAsia" w:ascii="宋体" w:hAnsi="宋体" w:eastAsia="宋体" w:cs="宋体"/>
-                <w:color w:val="000000"/>
-                <w:sz w:val="19"/>
-                <w:szCs w:val="19"/>
-                <w:shd w:val="clear" w:fill="FFFFFF"/>
-              </w:rPr>
-              <w:t xml:space="preserve">            </w:t>
-            </w:r>
-            <w:r>
-              <w:rPr>
-                <w:rFonts w:hint="eastAsia" w:ascii="宋体" w:hAnsi="宋体" w:eastAsia="宋体" w:cs="宋体"/>
+              <w:t>"</w:t>
+            </w:r>
+            <w:r>
+              <w:rPr>
+                <w:rFonts w:hint="default" w:ascii="Courier New" w:hAnsi="Courier New" w:cs="Courier New"/>
                 <w:b/>
                 <w:color w:val="000080"/>
                 <w:sz w:val="19"/>
                 <w:szCs w:val="19"/>
                 <w:shd w:val="clear" w:fill="FFFFFF"/>
               </w:rPr>
-              <w:t>while</w:t>
-            </w:r>
-            <w:r>
-              <w:rPr>
-                <w:rFonts w:hint="eastAsia" w:ascii="宋体" w:hAnsi="宋体" w:eastAsia="宋体" w:cs="宋体"/>
-                <w:color w:val="000000"/>
-                <w:sz w:val="19"/>
-                <w:szCs w:val="19"/>
-                <w:shd w:val="clear" w:fill="FFFFFF"/>
-              </w:rPr>
-              <w:t xml:space="preserve">((tmp = br.readLine())!= </w:t>
-            </w:r>
-            <w:r>
-              <w:rPr>
-                <w:rFonts w:hint="eastAsia" w:ascii="宋体" w:hAnsi="宋体" w:eastAsia="宋体" w:cs="宋体"/>
-                <w:b/>
-                <w:color w:val="000080"/>
-                <w:sz w:val="19"/>
-                <w:szCs w:val="19"/>
-                <w:shd w:val="clear" w:fill="FFFFFF"/>
-              </w:rPr>
-              <w:t>null</w:t>
-            </w:r>
-            <w:r>
-              <w:rPr>
-                <w:rFonts w:hint="eastAsia" w:ascii="宋体" w:hAnsi="宋体" w:eastAsia="宋体" w:cs="宋体"/>
-                <w:color w:val="000000"/>
-                <w:sz w:val="19"/>
-                <w:szCs w:val="19"/>
-                <w:shd w:val="clear" w:fill="FFFFFF"/>
-              </w:rPr>
-              <w:t>) {</w:t>
-            </w:r>
-            <w:r>
-              <w:rPr>
-                <w:rFonts w:hint="eastAsia" w:ascii="宋体" w:hAnsi="宋体" w:eastAsia="宋体" w:cs="宋体"/>
-                <w:color w:val="000000"/>
-                <w:sz w:val="19"/>
-                <w:szCs w:val="19"/>
-                <w:shd w:val="clear" w:fill="FFFFFF"/>
-              </w:rPr>
-              <w:br w:type="textWrapping"/>
-            </w:r>
-            <w:r>
-              <w:rPr>
-                <w:rFonts w:hint="eastAsia" w:ascii="宋体" w:hAnsi="宋体" w:eastAsia="宋体" w:cs="宋体"/>
-                <w:color w:val="000000"/>
-                <w:sz w:val="19"/>
-                <w:szCs w:val="19"/>
-                <w:shd w:val="clear" w:fill="FFFFFF"/>
-              </w:rPr>
-              <w:t xml:space="preserve">                </w:t>
-            </w:r>
-            <w:r>
-              <w:rPr>
-                <w:rFonts w:hint="eastAsia" w:ascii="宋体" w:hAnsi="宋体" w:eastAsia="宋体" w:cs="宋体"/>
-                <w:b/>
-                <w:color w:val="000080"/>
-                <w:sz w:val="19"/>
-                <w:szCs w:val="19"/>
-                <w:shd w:val="clear" w:fill="FFFFFF"/>
-              </w:rPr>
-              <w:t xml:space="preserve">if </w:t>
-            </w:r>
-            <w:r>
-              <w:rPr>
-                <w:rFonts w:hint="eastAsia" w:ascii="宋体" w:hAnsi="宋体" w:eastAsia="宋体" w:cs="宋体"/>
-                <w:color w:val="000000"/>
-                <w:sz w:val="19"/>
-                <w:szCs w:val="19"/>
-                <w:shd w:val="clear" w:fill="FFFFFF"/>
-              </w:rPr>
-              <w:t>(tmp.contains(</w:t>
-            </w:r>
-            <w:r>
-              <w:rPr>
-                <w:rFonts w:hint="eastAsia" w:ascii="宋体" w:hAnsi="宋体" w:eastAsia="宋体" w:cs="宋体"/>
+              <w:t>\n</w:t>
+            </w:r>
+            <w:r>
+              <w:rPr>
+                <w:rFonts w:hint="default" w:ascii="Courier New" w:hAnsi="Courier New" w:cs="Courier New"/>
                 <w:b/>
                 <w:color w:val="008000"/>
                 <w:sz w:val="19"/>
                 <w:szCs w:val="19"/>
                 <w:shd w:val="clear" w:fill="FFFFFF"/>
               </w:rPr>
-              <w:t>"待明确地区"</w:t>
-            </w:r>
-            <w:r>
-              <w:rPr>
-                <w:rFonts w:hint="eastAsia" w:ascii="宋体" w:hAnsi="宋体" w:eastAsia="宋体" w:cs="宋体"/>
-                <w:color w:val="000000"/>
-                <w:sz w:val="19"/>
-                <w:szCs w:val="19"/>
-                <w:shd w:val="clear" w:fill="FFFFFF"/>
-              </w:rPr>
-              <w:t>))</w:t>
-            </w:r>
-            <w:r>
-              <w:rPr>
-                <w:rFonts w:hint="eastAsia" w:ascii="宋体" w:hAnsi="宋体" w:eastAsia="宋体" w:cs="宋体"/>
-                <w:b/>
-                <w:color w:val="000080"/>
-                <w:sz w:val="19"/>
-                <w:szCs w:val="19"/>
-                <w:shd w:val="clear" w:fill="FFFFFF"/>
-              </w:rPr>
-              <w:t>continue</w:t>
-            </w:r>
-            <w:r>
-              <w:rPr>
-                <w:rFonts w:hint="eastAsia" w:ascii="宋体" w:hAnsi="宋体" w:eastAsia="宋体" w:cs="宋体"/>
-                <w:color w:val="000000"/>
-                <w:sz w:val="19"/>
-                <w:szCs w:val="19"/>
-                <w:shd w:val="clear" w:fill="FFFFFF"/>
-              </w:rPr>
-              <w:t>;</w:t>
-            </w:r>
-            <w:r>
-              <w:rPr>
-                <w:rFonts w:hint="eastAsia" w:ascii="宋体" w:hAnsi="宋体" w:eastAsia="宋体" w:cs="宋体"/>
-                <w:i/>
-                <w:color w:val="808080"/>
-                <w:sz w:val="19"/>
-                <w:szCs w:val="19"/>
-                <w:shd w:val="clear" w:fill="FFFFFF"/>
-              </w:rPr>
-              <w:t>//可观察到in.txt文件中去除了“待明确地区”的数据，这里进行剔除</w:t>
-            </w:r>
-            <w:r>
-              <w:rPr>
-                <w:rFonts w:hint="eastAsia" w:ascii="宋体" w:hAnsi="宋体" w:eastAsia="宋体" w:cs="宋体"/>
-                <w:i/>
-                <w:color w:val="808080"/>
+              <w:t>"</w:t>
+            </w:r>
+            <w:r>
+              <w:rPr>
+                <w:rFonts w:hint="default" w:ascii="Courier New" w:hAnsi="Courier New" w:cs="Courier New"/>
+                <w:color w:val="000000"/>
+                <w:sz w:val="19"/>
+                <w:szCs w:val="19"/>
+                <w:shd w:val="clear" w:fill="FFFFFF"/>
+              </w:rPr>
+              <w:t>);</w:t>
+            </w:r>
+            <w:r>
+              <w:rPr>
+                <w:rFonts w:hint="default" w:ascii="Courier New" w:hAnsi="Courier New" w:cs="Courier New"/>
+                <w:color w:val="000000"/>
                 <w:sz w:val="19"/>
                 <w:szCs w:val="19"/>
                 <w:shd w:val="clear" w:fill="FFFFFF"/>
@@ -1929,81 +2691,18 @@
             </w:r>
             <w:r>
               <w:rPr>
-                <w:rFonts w:hint="eastAsia" w:ascii="宋体" w:hAnsi="宋体" w:eastAsia="宋体" w:cs="宋体"/>
-                <w:i/>
-                <w:color w:val="808080"/>
-                <w:sz w:val="19"/>
-                <w:szCs w:val="19"/>
-                <w:shd w:val="clear" w:fill="FFFFFF"/>
-              </w:rPr>
-              <w:t xml:space="preserve">                </w:t>
-            </w:r>
-            <w:r>
-              <w:rPr>
-                <w:rFonts w:hint="eastAsia" w:ascii="宋体" w:hAnsi="宋体" w:eastAsia="宋体" w:cs="宋体"/>
-                <w:color w:val="000000"/>
-                <w:sz w:val="19"/>
-                <w:szCs w:val="19"/>
-                <w:shd w:val="clear" w:fill="FFFFFF"/>
-              </w:rPr>
-              <w:t>String head = tmp.substring(</w:t>
-            </w:r>
-            <w:r>
-              <w:rPr>
-                <w:rFonts w:hint="eastAsia" w:ascii="宋体" w:hAnsi="宋体" w:eastAsia="宋体" w:cs="宋体"/>
-                <w:color w:val="0000FF"/>
-                <w:sz w:val="19"/>
-                <w:szCs w:val="19"/>
-                <w:shd w:val="clear" w:fill="FFFFFF"/>
-              </w:rPr>
-              <w:t>0</w:t>
-            </w:r>
-            <w:r>
-              <w:rPr>
-                <w:rFonts w:hint="eastAsia" w:ascii="宋体" w:hAnsi="宋体" w:eastAsia="宋体" w:cs="宋体"/>
-                <w:color w:val="000000"/>
-                <w:sz w:val="19"/>
-                <w:szCs w:val="19"/>
-                <w:shd w:val="clear" w:fill="FFFFFF"/>
-              </w:rPr>
-              <w:t>,</w:t>
-            </w:r>
-            <w:r>
-              <w:rPr>
-                <w:rFonts w:hint="eastAsia" w:ascii="宋体" w:hAnsi="宋体" w:eastAsia="宋体" w:cs="宋体"/>
-                <w:color w:val="0000FF"/>
-                <w:sz w:val="19"/>
-                <w:szCs w:val="19"/>
-                <w:shd w:val="clear" w:fill="FFFFFF"/>
-              </w:rPr>
-              <w:t>3</w:t>
-            </w:r>
-            <w:r>
-              <w:rPr>
-                <w:rFonts w:hint="eastAsia" w:ascii="宋体" w:hAnsi="宋体" w:eastAsia="宋体" w:cs="宋体"/>
-                <w:color w:val="000000"/>
-                <w:sz w:val="19"/>
-                <w:szCs w:val="19"/>
-                <w:shd w:val="clear" w:fill="FFFFFF"/>
-              </w:rPr>
-              <w:t>);</w:t>
-            </w:r>
-            <w:r>
-              <w:rPr>
-                <w:rFonts w:hint="eastAsia" w:ascii="宋体" w:hAnsi="宋体" w:eastAsia="宋体" w:cs="宋体"/>
-                <w:i/>
-                <w:color w:val="808080"/>
-                <w:sz w:val="19"/>
-                <w:szCs w:val="19"/>
-                <w:shd w:val="clear" w:fill="FFFFFF"/>
-              </w:rPr>
-              <w:t>//用substring方法分离省份</w:t>
-            </w:r>
-            <w:r>
-              <w:rPr>
-                <w:rFonts w:hint="eastAsia" w:ascii="宋体" w:hAnsi="宋体" w:eastAsia="宋体" w:cs="宋体"/>
-                <w:i/>
-                <w:color w:val="808080"/>
+                <w:rFonts w:hint="default" w:ascii="Courier New" w:hAnsi="Courier New" w:cs="Courier New"/>
+                <w:color w:val="000000"/>
+                <w:sz w:val="19"/>
+                <w:szCs w:val="19"/>
+                <w:shd w:val="clear" w:fill="FFFFFF"/>
+              </w:rPr>
+              <w:t xml:space="preserve">                bw.flush();</w:t>
+            </w:r>
+            <w:r>
+              <w:rPr>
+                <w:rFonts w:hint="default" w:ascii="Courier New" w:hAnsi="Courier New" w:cs="Courier New"/>
+                <w:color w:val="000000"/>
                 <w:sz w:val="19"/>
                 <w:szCs w:val="19"/>
                 <w:shd w:val="clear" w:fill="FFFFFF"/>
@@ -2012,61 +2711,8 @@
             </w:r>
             <w:r>
               <w:rPr>
-                <w:rFonts w:hint="eastAsia" w:ascii="宋体" w:hAnsi="宋体" w:eastAsia="宋体" w:cs="宋体"/>
-                <w:i/>
-                <w:color w:val="808080"/>
-                <w:sz w:val="19"/>
-                <w:szCs w:val="19"/>
-                <w:shd w:val="clear" w:fill="FFFFFF"/>
-              </w:rPr>
-              <w:t xml:space="preserve">                </w:t>
-            </w:r>
-            <w:r>
-              <w:rPr>
-                <w:rFonts w:hint="eastAsia" w:ascii="宋体" w:hAnsi="宋体" w:eastAsia="宋体" w:cs="宋体"/>
-                <w:color w:val="000000"/>
-                <w:sz w:val="19"/>
-                <w:szCs w:val="19"/>
-                <w:shd w:val="clear" w:fill="FFFFFF"/>
-              </w:rPr>
-              <w:t>String msg = tmp.substring(</w:t>
-            </w:r>
-            <w:r>
-              <w:rPr>
-                <w:rFonts w:hint="eastAsia" w:ascii="宋体" w:hAnsi="宋体" w:eastAsia="宋体" w:cs="宋体"/>
-                <w:color w:val="0000FF"/>
-                <w:sz w:val="19"/>
-                <w:szCs w:val="19"/>
-                <w:shd w:val="clear" w:fill="FFFFFF"/>
-              </w:rPr>
-              <w:t>3</w:t>
-            </w:r>
-            <w:r>
-              <w:rPr>
-                <w:rFonts w:hint="eastAsia" w:ascii="宋体" w:hAnsi="宋体" w:eastAsia="宋体" w:cs="宋体"/>
-                <w:color w:val="000000"/>
-                <w:sz w:val="19"/>
-                <w:szCs w:val="19"/>
-                <w:shd w:val="clear" w:fill="FFFFFF"/>
-              </w:rPr>
-              <w:t>);</w:t>
-            </w:r>
-            <w:r>
-              <w:rPr>
-                <w:rFonts w:hint="eastAsia" w:ascii="宋体" w:hAnsi="宋体" w:eastAsia="宋体" w:cs="宋体"/>
-                <w:i/>
-                <w:color w:val="808080"/>
-                <w:sz w:val="19"/>
-                <w:szCs w:val="19"/>
-                <w:shd w:val="clear" w:fill="FFFFFF"/>
-              </w:rPr>
-              <w:t>//分离省份之后的详细数据</w:t>
-            </w:r>
-            <w:r>
-              <w:rPr>
-                <w:rFonts w:hint="eastAsia" w:ascii="宋体" w:hAnsi="宋体" w:eastAsia="宋体" w:cs="宋体"/>
-                <w:i/>
-                <w:color w:val="808080"/>
+                <w:rFonts w:hint="default" w:ascii="Courier New" w:hAnsi="Courier New" w:cs="Courier New"/>
+                <w:color w:val="000000"/>
                 <w:sz w:val="19"/>
                 <w:szCs w:val="19"/>
                 <w:shd w:val="clear" w:fill="FFFFFF"/>
@@ -2075,60 +2721,17 @@
             </w:r>
             <w:r>
               <w:rPr>
-                <w:rFonts w:hint="eastAsia" w:ascii="宋体" w:hAnsi="宋体" w:eastAsia="宋体" w:cs="宋体"/>
-                <w:i/>
-                <w:color w:val="808080"/>
-                <w:sz w:val="19"/>
-                <w:szCs w:val="19"/>
-                <w:shd w:val="clear" w:fill="FFFFFF"/>
-              </w:rPr>
-              <w:t xml:space="preserve">                </w:t>
-            </w:r>
-            <w:r>
-              <w:rPr>
-                <w:rFonts w:hint="eastAsia" w:ascii="宋体" w:hAnsi="宋体" w:eastAsia="宋体" w:cs="宋体"/>
-                <w:b/>
-                <w:color w:val="000080"/>
-                <w:sz w:val="19"/>
-                <w:szCs w:val="19"/>
-                <w:shd w:val="clear" w:fill="FFFFFF"/>
-              </w:rPr>
-              <w:t xml:space="preserve">if </w:t>
-            </w:r>
-            <w:r>
-              <w:rPr>
-                <w:rFonts w:hint="eastAsia" w:ascii="宋体" w:hAnsi="宋体" w:eastAsia="宋体" w:cs="宋体"/>
-                <w:color w:val="000000"/>
-                <w:sz w:val="19"/>
-                <w:szCs w:val="19"/>
-                <w:shd w:val="clear" w:fill="FFFFFF"/>
-              </w:rPr>
-              <w:t>(title.equals(head)!=</w:t>
-            </w:r>
-            <w:r>
-              <w:rPr>
-                <w:rFonts w:hint="eastAsia" w:ascii="宋体" w:hAnsi="宋体" w:eastAsia="宋体" w:cs="宋体"/>
-                <w:b/>
-                <w:color w:val="000080"/>
-                <w:sz w:val="19"/>
-                <w:szCs w:val="19"/>
-                <w:shd w:val="clear" w:fill="FFFFFF"/>
-              </w:rPr>
-              <w:t>true</w:t>
-            </w:r>
-            <w:r>
-              <w:rPr>
-                <w:rFonts w:hint="eastAsia" w:ascii="宋体" w:hAnsi="宋体" w:eastAsia="宋体" w:cs="宋体"/>
-                <w:color w:val="000000"/>
-                <w:sz w:val="19"/>
-                <w:szCs w:val="19"/>
-                <w:shd w:val="clear" w:fill="FFFFFF"/>
-              </w:rPr>
-              <w:t>){</w:t>
-            </w:r>
-            <w:r>
-              <w:rPr>
-                <w:rFonts w:hint="eastAsia" w:ascii="宋体" w:hAnsi="宋体" w:eastAsia="宋体" w:cs="宋体"/>
+                <w:rFonts w:hint="default" w:ascii="Courier New" w:hAnsi="Courier New" w:cs="Courier New"/>
+                <w:color w:val="000000"/>
+                <w:sz w:val="19"/>
+                <w:szCs w:val="19"/>
+                <w:shd w:val="clear" w:fill="FFFFFF"/>
+              </w:rPr>
+              <w:t xml:space="preserve">                }</w:t>
+            </w:r>
+            <w:r>
+              <w:rPr>
+                <w:rFonts w:hint="default" w:ascii="Courier New" w:hAnsi="Courier New" w:cs="Courier New"/>
                 <w:color w:val="000000"/>
                 <w:sz w:val="19"/>
                 <w:szCs w:val="19"/>
@@ -2138,59 +2741,7 @@
             </w:r>
             <w:r>
               <w:rPr>
-                <w:rFonts w:hint="eastAsia" w:ascii="宋体" w:hAnsi="宋体" w:eastAsia="宋体" w:cs="宋体"/>
-                <w:color w:val="000000"/>
-                <w:sz w:val="19"/>
-                <w:szCs w:val="19"/>
-                <w:shd w:val="clear" w:fill="FFFFFF"/>
-              </w:rPr>
-              <w:t xml:space="preserve">                    </w:t>
-            </w:r>
-            <w:r>
-              <w:rPr>
-                <w:rFonts w:hint="eastAsia" w:ascii="宋体" w:hAnsi="宋体" w:eastAsia="宋体" w:cs="宋体"/>
-                <w:b/>
-                <w:color w:val="000080"/>
-                <w:sz w:val="19"/>
-                <w:szCs w:val="19"/>
-                <w:shd w:val="clear" w:fill="FFFFFF"/>
-              </w:rPr>
-              <w:t xml:space="preserve">if </w:t>
-            </w:r>
-            <w:r>
-              <w:rPr>
-                <w:rFonts w:hint="eastAsia" w:ascii="宋体" w:hAnsi="宋体" w:eastAsia="宋体" w:cs="宋体"/>
-                <w:color w:val="000000"/>
-                <w:sz w:val="19"/>
-                <w:szCs w:val="19"/>
-                <w:shd w:val="clear" w:fill="FFFFFF"/>
-              </w:rPr>
-              <w:t>(title!=</w:t>
-            </w:r>
-            <w:r>
-              <w:rPr>
-                <w:rFonts w:hint="eastAsia" w:ascii="宋体" w:hAnsi="宋体" w:eastAsia="宋体" w:cs="宋体"/>
-                <w:b/>
-                <w:color w:val="008000"/>
-                <w:sz w:val="19"/>
-                <w:szCs w:val="19"/>
-                <w:shd w:val="clear" w:fill="FFFFFF"/>
-              </w:rPr>
-              <w:t>""</w:t>
-            </w:r>
-            <w:r>
-              <w:rPr>
-                <w:rFonts w:hint="eastAsia" w:ascii="宋体" w:hAnsi="宋体" w:eastAsia="宋体" w:cs="宋体"/>
-                <w:color w:val="000000"/>
-                <w:sz w:val="19"/>
-                <w:szCs w:val="19"/>
-                <w:shd w:val="clear" w:fill="FFFFFF"/>
-              </w:rPr>
-              <w:t>){</w:t>
-            </w:r>
-            <w:r>
-              <w:rPr>
-                <w:rFonts w:hint="eastAsia" w:ascii="宋体" w:hAnsi="宋体" w:eastAsia="宋体" w:cs="宋体"/>
+                <w:rFonts w:hint="default" w:ascii="Courier New" w:hAnsi="Courier New" w:cs="Courier New"/>
                 <w:color w:val="000000"/>
                 <w:sz w:val="19"/>
                 <w:szCs w:val="19"/>
@@ -2200,60 +2751,17 @@
             </w:r>
             <w:r>
               <w:rPr>
-                <w:rFonts w:hint="eastAsia" w:ascii="宋体" w:hAnsi="宋体" w:eastAsia="宋体" w:cs="宋体"/>
-                <w:color w:val="000000"/>
-                <w:sz w:val="19"/>
-                <w:szCs w:val="19"/>
-                <w:shd w:val="clear" w:fill="FFFFFF"/>
-              </w:rPr>
-              <w:t xml:space="preserve">                        bw.write(</w:t>
-            </w:r>
-            <w:r>
-              <w:rPr>
-                <w:rFonts w:hint="eastAsia" w:ascii="宋体" w:hAnsi="宋体" w:eastAsia="宋体" w:cs="宋体"/>
-                <w:b/>
-                <w:color w:val="008000"/>
-                <w:sz w:val="19"/>
-                <w:szCs w:val="19"/>
-                <w:shd w:val="clear" w:fill="FFFFFF"/>
-              </w:rPr>
-              <w:t>"</w:t>
-            </w:r>
-            <w:r>
-              <w:rPr>
-                <w:rFonts w:hint="eastAsia" w:ascii="宋体" w:hAnsi="宋体" w:eastAsia="宋体" w:cs="宋体"/>
-                <w:b/>
-                <w:color w:val="000080"/>
-                <w:sz w:val="19"/>
-                <w:szCs w:val="19"/>
-                <w:shd w:val="clear" w:fill="FFFFFF"/>
-              </w:rPr>
-              <w:t>\n</w:t>
-            </w:r>
-            <w:r>
-              <w:rPr>
-                <w:rFonts w:hint="eastAsia" w:ascii="宋体" w:hAnsi="宋体" w:eastAsia="宋体" w:cs="宋体"/>
-                <w:b/>
-                <w:color w:val="008000"/>
-                <w:sz w:val="19"/>
-                <w:szCs w:val="19"/>
-                <w:shd w:val="clear" w:fill="FFFFFF"/>
-              </w:rPr>
-              <w:t>"</w:t>
-            </w:r>
-            <w:r>
-              <w:rPr>
-                <w:rFonts w:hint="eastAsia" w:ascii="宋体" w:hAnsi="宋体" w:eastAsia="宋体" w:cs="宋体"/>
-                <w:color w:val="000000"/>
-                <w:sz w:val="19"/>
-                <w:szCs w:val="19"/>
-                <w:shd w:val="clear" w:fill="FFFFFF"/>
-              </w:rPr>
-              <w:t>);</w:t>
-            </w:r>
-            <w:r>
-              <w:rPr>
-                <w:rFonts w:hint="eastAsia" w:ascii="宋体" w:hAnsi="宋体" w:eastAsia="宋体" w:cs="宋体"/>
+                <w:rFonts w:hint="default" w:ascii="Courier New" w:hAnsi="Courier New" w:cs="Courier New"/>
+                <w:color w:val="000000"/>
+                <w:sz w:val="19"/>
+                <w:szCs w:val="19"/>
+                <w:shd w:val="clear" w:fill="FFFFFF"/>
+              </w:rPr>
+              <w:t xml:space="preserve">        reader.close();</w:t>
+            </w:r>
+            <w:r>
+              <w:rPr>
+                <w:rFonts w:hint="default" w:ascii="Courier New" w:hAnsi="Courier New" w:cs="Courier New"/>
                 <w:color w:val="000000"/>
                 <w:sz w:val="19"/>
                 <w:szCs w:val="19"/>
@@ -2263,17 +2771,17 @@
             </w:r>
             <w:r>
               <w:rPr>
-                <w:rFonts w:hint="eastAsia" w:ascii="宋体" w:hAnsi="宋体" w:eastAsia="宋体" w:cs="宋体"/>
-                <w:color w:val="000000"/>
-                <w:sz w:val="19"/>
-                <w:szCs w:val="19"/>
-                <w:shd w:val="clear" w:fill="FFFFFF"/>
-              </w:rPr>
-              <w:t xml:space="preserve">                    }</w:t>
-            </w:r>
-            <w:r>
-              <w:rPr>
-                <w:rFonts w:hint="eastAsia" w:ascii="宋体" w:hAnsi="宋体" w:eastAsia="宋体" w:cs="宋体"/>
+                <w:rFonts w:hint="default" w:ascii="Courier New" w:hAnsi="Courier New" w:cs="Courier New"/>
+                <w:color w:val="000000"/>
+                <w:sz w:val="19"/>
+                <w:szCs w:val="19"/>
+                <w:shd w:val="clear" w:fill="FFFFFF"/>
+              </w:rPr>
+              <w:t xml:space="preserve">        br.close();</w:t>
+            </w:r>
+            <w:r>
+              <w:rPr>
+                <w:rFonts w:hint="default" w:ascii="Courier New" w:hAnsi="Courier New" w:cs="Courier New"/>
                 <w:color w:val="000000"/>
                 <w:sz w:val="19"/>
                 <w:szCs w:val="19"/>
@@ -2283,100 +2791,17 @@
             </w:r>
             <w:r>
               <w:rPr>
-                <w:rFonts w:hint="eastAsia" w:ascii="宋体" w:hAnsi="宋体" w:eastAsia="宋体" w:cs="宋体"/>
-                <w:color w:val="000000"/>
-                <w:sz w:val="19"/>
-                <w:szCs w:val="19"/>
-                <w:shd w:val="clear" w:fill="FFFFFF"/>
-              </w:rPr>
-              <w:t xml:space="preserve">                    bw.write(head.substring(</w:t>
-            </w:r>
-            <w:r>
-              <w:rPr>
-                <w:rFonts w:hint="eastAsia" w:ascii="宋体" w:hAnsi="宋体" w:eastAsia="宋体" w:cs="宋体"/>
-                <w:color w:val="0000FF"/>
-                <w:sz w:val="19"/>
-                <w:szCs w:val="19"/>
-                <w:shd w:val="clear" w:fill="FFFFFF"/>
-              </w:rPr>
-              <w:t>0</w:t>
-            </w:r>
-            <w:r>
-              <w:rPr>
-                <w:rFonts w:hint="eastAsia" w:ascii="宋体" w:hAnsi="宋体" w:eastAsia="宋体" w:cs="宋体"/>
-                <w:color w:val="000000"/>
-                <w:sz w:val="19"/>
-                <w:szCs w:val="19"/>
-                <w:shd w:val="clear" w:fill="FFFFFF"/>
-              </w:rPr>
-              <w:t>,</w:t>
-            </w:r>
-            <w:r>
-              <w:rPr>
-                <w:rFonts w:hint="eastAsia" w:ascii="宋体" w:hAnsi="宋体" w:eastAsia="宋体" w:cs="宋体"/>
-                <w:color w:val="0000FF"/>
-                <w:sz w:val="19"/>
-                <w:szCs w:val="19"/>
-                <w:shd w:val="clear" w:fill="FFFFFF"/>
-              </w:rPr>
-              <w:t>3</w:t>
-            </w:r>
-            <w:r>
-              <w:rPr>
-                <w:rFonts w:hint="eastAsia" w:ascii="宋体" w:hAnsi="宋体" w:eastAsia="宋体" w:cs="宋体"/>
-                <w:color w:val="000000"/>
-                <w:sz w:val="19"/>
-                <w:szCs w:val="19"/>
-                <w:shd w:val="clear" w:fill="FFFFFF"/>
-              </w:rPr>
-              <w:t>)+</w:t>
-            </w:r>
-            <w:r>
-              <w:rPr>
-                <w:rFonts w:hint="eastAsia" w:ascii="宋体" w:hAnsi="宋体" w:eastAsia="宋体" w:cs="宋体"/>
-                <w:b/>
-                <w:color w:val="008000"/>
-                <w:sz w:val="19"/>
-                <w:szCs w:val="19"/>
-                <w:shd w:val="clear" w:fill="FFFFFF"/>
-              </w:rPr>
-              <w:t>"</w:t>
-            </w:r>
-            <w:r>
-              <w:rPr>
-                <w:rFonts w:hint="eastAsia" w:ascii="宋体" w:hAnsi="宋体" w:eastAsia="宋体" w:cs="宋体"/>
-                <w:b/>
-                <w:color w:val="000080"/>
-                <w:sz w:val="19"/>
-                <w:szCs w:val="19"/>
-                <w:shd w:val="clear" w:fill="FFFFFF"/>
-              </w:rPr>
-              <w:t>\n</w:t>
-            </w:r>
-            <w:r>
-              <w:rPr>
-                <w:rFonts w:hint="eastAsia" w:ascii="宋体" w:hAnsi="宋体" w:eastAsia="宋体" w:cs="宋体"/>
-                <w:b/>
-                <w:color w:val="008000"/>
-                <w:sz w:val="19"/>
-                <w:szCs w:val="19"/>
-                <w:shd w:val="clear" w:fill="FFFFFF"/>
-              </w:rPr>
-              <w:t>"</w:t>
-            </w:r>
-            <w:r>
-              <w:rPr>
-                <w:rFonts w:hint="eastAsia" w:ascii="宋体" w:hAnsi="宋体" w:eastAsia="宋体" w:cs="宋体"/>
-                <w:color w:val="000000"/>
-                <w:sz w:val="19"/>
-                <w:szCs w:val="19"/>
-                <w:shd w:val="clear" w:fill="FFFFFF"/>
-              </w:rPr>
-              <w:t>);</w:t>
-            </w:r>
-            <w:r>
-              <w:rPr>
-                <w:rFonts w:hint="eastAsia" w:ascii="宋体" w:hAnsi="宋体" w:eastAsia="宋体" w:cs="宋体"/>
+                <w:rFonts w:hint="default" w:ascii="Courier New" w:hAnsi="Courier New" w:cs="Courier New"/>
+                <w:color w:val="000000"/>
+                <w:sz w:val="19"/>
+                <w:szCs w:val="19"/>
+                <w:shd w:val="clear" w:fill="FFFFFF"/>
+              </w:rPr>
+              <w:t xml:space="preserve">        writer.close();</w:t>
+            </w:r>
+            <w:r>
+              <w:rPr>
+                <w:rFonts w:hint="default" w:ascii="Courier New" w:hAnsi="Courier New" w:cs="Courier New"/>
                 <w:color w:val="000000"/>
                 <w:sz w:val="19"/>
                 <w:szCs w:val="19"/>
@@ -2386,17 +2811,17 @@
             </w:r>
             <w:r>
               <w:rPr>
-                <w:rFonts w:hint="eastAsia" w:ascii="宋体" w:hAnsi="宋体" w:eastAsia="宋体" w:cs="宋体"/>
-                <w:color w:val="000000"/>
-                <w:sz w:val="19"/>
-                <w:szCs w:val="19"/>
-                <w:shd w:val="clear" w:fill="FFFFFF"/>
-              </w:rPr>
-              <w:t xml:space="preserve">                    title = head;</w:t>
-            </w:r>
-            <w:r>
-              <w:rPr>
-                <w:rFonts w:hint="eastAsia" w:ascii="宋体" w:hAnsi="宋体" w:eastAsia="宋体" w:cs="宋体"/>
+                <w:rFonts w:hint="default" w:ascii="Courier New" w:hAnsi="Courier New" w:cs="Courier New"/>
+                <w:color w:val="000000"/>
+                <w:sz w:val="19"/>
+                <w:szCs w:val="19"/>
+                <w:shd w:val="clear" w:fill="FFFFFF"/>
+              </w:rPr>
+              <w:t xml:space="preserve">        bw.close();</w:t>
+            </w:r>
+            <w:r>
+              <w:rPr>
+                <w:rFonts w:hint="default" w:ascii="Courier New" w:hAnsi="Courier New" w:cs="Courier New"/>
                 <w:color w:val="000000"/>
                 <w:sz w:val="19"/>
                 <w:szCs w:val="19"/>
@@ -2406,17 +2831,17 @@
             </w:r>
             <w:r>
               <w:rPr>
-                <w:rFonts w:hint="eastAsia" w:ascii="宋体" w:hAnsi="宋体" w:eastAsia="宋体" w:cs="宋体"/>
-                <w:color w:val="000000"/>
-                <w:sz w:val="19"/>
-                <w:szCs w:val="19"/>
-                <w:shd w:val="clear" w:fill="FFFFFF"/>
-              </w:rPr>
-              <w:t xml:space="preserve">                }</w:t>
-            </w:r>
-            <w:r>
-              <w:rPr>
-                <w:rFonts w:hint="eastAsia" w:ascii="宋体" w:hAnsi="宋体" w:eastAsia="宋体" w:cs="宋体"/>
+                <w:rFonts w:hint="default" w:ascii="Courier New" w:hAnsi="Courier New" w:cs="Courier New"/>
+                <w:color w:val="000000"/>
+                <w:sz w:val="19"/>
+                <w:szCs w:val="19"/>
+                <w:shd w:val="clear" w:fill="FFFFFF"/>
+              </w:rPr>
+              <w:t xml:space="preserve">    }</w:t>
+            </w:r>
+            <w:r>
+              <w:rPr>
+                <w:rFonts w:hint="default" w:ascii="Courier New" w:hAnsi="Courier New" w:cs="Courier New"/>
                 <w:color w:val="000000"/>
                 <w:sz w:val="19"/>
                 <w:szCs w:val="19"/>
@@ -2426,216 +2851,23 @@
             </w:r>
             <w:r>
               <w:rPr>
-                <w:rFonts w:hint="eastAsia" w:ascii="宋体" w:hAnsi="宋体" w:eastAsia="宋体" w:cs="宋体"/>
-                <w:color w:val="000000"/>
-                <w:sz w:val="19"/>
-                <w:szCs w:val="19"/>
-                <w:shd w:val="clear" w:fill="FFFFFF"/>
-              </w:rPr>
-              <w:t xml:space="preserve">                bw.write(msg.trim()+</w:t>
-            </w:r>
-            <w:r>
-              <w:rPr>
-                <w:rFonts w:hint="eastAsia" w:ascii="宋体" w:hAnsi="宋体" w:eastAsia="宋体" w:cs="宋体"/>
-                <w:b/>
-                <w:color w:val="008000"/>
-                <w:sz w:val="19"/>
-                <w:szCs w:val="19"/>
-                <w:shd w:val="clear" w:fill="FFFFFF"/>
-              </w:rPr>
-              <w:t>"</w:t>
-            </w:r>
-            <w:r>
-              <w:rPr>
-                <w:rFonts w:hint="eastAsia" w:ascii="宋体" w:hAnsi="宋体" w:eastAsia="宋体" w:cs="宋体"/>
-                <w:b/>
-                <w:color w:val="000080"/>
-                <w:sz w:val="19"/>
-                <w:szCs w:val="19"/>
-                <w:shd w:val="clear" w:fill="FFFFFF"/>
-              </w:rPr>
-              <w:t>\n</w:t>
-            </w:r>
-            <w:r>
-              <w:rPr>
-                <w:rFonts w:hint="eastAsia" w:ascii="宋体" w:hAnsi="宋体" w:eastAsia="宋体" w:cs="宋体"/>
-                <w:b/>
-                <w:color w:val="008000"/>
-                <w:sz w:val="19"/>
-                <w:szCs w:val="19"/>
-                <w:shd w:val="clear" w:fill="FFFFFF"/>
-              </w:rPr>
-              <w:t>"</w:t>
-            </w:r>
-            <w:r>
-              <w:rPr>
-                <w:rFonts w:hint="eastAsia" w:ascii="宋体" w:hAnsi="宋体" w:eastAsia="宋体" w:cs="宋体"/>
-                <w:color w:val="000000"/>
-                <w:sz w:val="19"/>
-                <w:szCs w:val="19"/>
-                <w:shd w:val="clear" w:fill="FFFFFF"/>
-              </w:rPr>
-              <w:t>);</w:t>
-            </w:r>
-            <w:r>
-              <w:rPr>
-                <w:rFonts w:hint="eastAsia" w:ascii="宋体" w:hAnsi="宋体" w:eastAsia="宋体" w:cs="宋体"/>
+                <w:rFonts w:hint="default" w:ascii="Courier New" w:hAnsi="Courier New" w:cs="Courier New"/>
+                <w:color w:val="000000"/>
+                <w:sz w:val="19"/>
+                <w:szCs w:val="19"/>
+                <w:shd w:val="clear" w:fill="FFFFFF"/>
+              </w:rPr>
+              <w:t>}</w:t>
+            </w:r>
+            <w:r>
+              <w:rPr>
+                <w:rFonts w:hint="default" w:ascii="Courier New" w:hAnsi="Courier New" w:cs="Courier New"/>
                 <w:color w:val="000000"/>
                 <w:sz w:val="19"/>
                 <w:szCs w:val="19"/>
                 <w:shd w:val="clear" w:fill="FFFFFF"/>
               </w:rPr>
               <w:br w:type="textWrapping"/>
-            </w:r>
-            <w:r>
-              <w:rPr>
-                <w:rFonts w:hint="eastAsia" w:ascii="宋体" w:hAnsi="宋体" w:eastAsia="宋体" w:cs="宋体"/>
-                <w:color w:val="000000"/>
-                <w:sz w:val="19"/>
-                <w:szCs w:val="19"/>
-                <w:shd w:val="clear" w:fill="FFFFFF"/>
-              </w:rPr>
-              <w:t xml:space="preserve">                bw.flush();</w:t>
-            </w:r>
-            <w:r>
-              <w:rPr>
-                <w:rFonts w:hint="eastAsia" w:ascii="宋体" w:hAnsi="宋体" w:eastAsia="宋体" w:cs="宋体"/>
-                <w:color w:val="000000"/>
-                <w:sz w:val="19"/>
-                <w:szCs w:val="19"/>
-                <w:shd w:val="clear" w:fill="FFFFFF"/>
-              </w:rPr>
-              <w:br w:type="textWrapping"/>
-            </w:r>
-            <w:r>
-              <w:rPr>
-                <w:rFonts w:hint="eastAsia" w:ascii="宋体" w:hAnsi="宋体" w:eastAsia="宋体" w:cs="宋体"/>
-                <w:color w:val="000000"/>
-                <w:sz w:val="19"/>
-                <w:szCs w:val="19"/>
-                <w:shd w:val="clear" w:fill="FFFFFF"/>
-              </w:rPr>
-              <w:t xml:space="preserve">        }</w:t>
-            </w:r>
-            <w:r>
-              <w:rPr>
-                <w:rFonts w:hint="eastAsia" w:ascii="宋体" w:hAnsi="宋体" w:eastAsia="宋体" w:cs="宋体"/>
-                <w:color w:val="000000"/>
-                <w:sz w:val="19"/>
-                <w:szCs w:val="19"/>
-                <w:shd w:val="clear" w:fill="FFFFFF"/>
-              </w:rPr>
-              <w:br w:type="textWrapping"/>
-            </w:r>
-            <w:r>
-              <w:rPr>
-                <w:rFonts w:hint="eastAsia" w:ascii="宋体" w:hAnsi="宋体" w:eastAsia="宋体" w:cs="宋体"/>
-                <w:color w:val="000000"/>
-                <w:sz w:val="19"/>
-                <w:szCs w:val="19"/>
-                <w:shd w:val="clear" w:fill="FFFFFF"/>
-              </w:rPr>
-              <w:t xml:space="preserve">        reader.close();</w:t>
-            </w:r>
-            <w:r>
-              <w:rPr>
-                <w:rFonts w:hint="eastAsia" w:ascii="宋体" w:hAnsi="宋体" w:eastAsia="宋体" w:cs="宋体"/>
-                <w:color w:val="000000"/>
-                <w:sz w:val="19"/>
-                <w:szCs w:val="19"/>
-                <w:shd w:val="clear" w:fill="FFFFFF"/>
-              </w:rPr>
-              <w:br w:type="textWrapping"/>
-            </w:r>
-            <w:r>
-              <w:rPr>
-                <w:rFonts w:hint="eastAsia" w:ascii="宋体" w:hAnsi="宋体" w:eastAsia="宋体" w:cs="宋体"/>
-                <w:color w:val="000000"/>
-                <w:sz w:val="19"/>
-                <w:szCs w:val="19"/>
-                <w:shd w:val="clear" w:fill="FFFFFF"/>
-              </w:rPr>
-              <w:t xml:space="preserve">        br.close();</w:t>
-            </w:r>
-            <w:r>
-              <w:rPr>
-                <w:rFonts w:hint="eastAsia" w:ascii="宋体" w:hAnsi="宋体" w:eastAsia="宋体" w:cs="宋体"/>
-                <w:color w:val="000000"/>
-                <w:sz w:val="19"/>
-                <w:szCs w:val="19"/>
-                <w:shd w:val="clear" w:fill="FFFFFF"/>
-              </w:rPr>
-              <w:br w:type="textWrapping"/>
-            </w:r>
-            <w:r>
-              <w:rPr>
-                <w:rFonts w:hint="eastAsia" w:ascii="宋体" w:hAnsi="宋体" w:eastAsia="宋体" w:cs="宋体"/>
-                <w:color w:val="000000"/>
-                <w:sz w:val="19"/>
-                <w:szCs w:val="19"/>
-                <w:shd w:val="clear" w:fill="FFFFFF"/>
-              </w:rPr>
-              <w:t xml:space="preserve">        writer.close();</w:t>
-            </w:r>
-            <w:r>
-              <w:rPr>
-                <w:rFonts w:hint="eastAsia" w:ascii="宋体" w:hAnsi="宋体" w:eastAsia="宋体" w:cs="宋体"/>
-                <w:color w:val="000000"/>
-                <w:sz w:val="19"/>
-                <w:szCs w:val="19"/>
-                <w:shd w:val="clear" w:fill="FFFFFF"/>
-              </w:rPr>
-              <w:br w:type="textWrapping"/>
-            </w:r>
-            <w:r>
-              <w:rPr>
-                <w:rFonts w:hint="eastAsia" w:ascii="宋体" w:hAnsi="宋体" w:eastAsia="宋体" w:cs="宋体"/>
-                <w:color w:val="000000"/>
-                <w:sz w:val="19"/>
-                <w:szCs w:val="19"/>
-                <w:shd w:val="clear" w:fill="FFFFFF"/>
-              </w:rPr>
-              <w:t xml:space="preserve">        bw.close();</w:t>
-            </w:r>
-            <w:r>
-              <w:rPr>
-                <w:rFonts w:hint="eastAsia" w:ascii="宋体" w:hAnsi="宋体" w:eastAsia="宋体" w:cs="宋体"/>
-                <w:color w:val="000000"/>
-                <w:sz w:val="19"/>
-                <w:szCs w:val="19"/>
-                <w:shd w:val="clear" w:fill="FFFFFF"/>
-              </w:rPr>
-              <w:br w:type="textWrapping"/>
-            </w:r>
-            <w:r>
-              <w:rPr>
-                <w:rFonts w:hint="eastAsia" w:ascii="宋体" w:hAnsi="宋体" w:eastAsia="宋体" w:cs="宋体"/>
-                <w:color w:val="000000"/>
-                <w:sz w:val="19"/>
-                <w:szCs w:val="19"/>
-                <w:shd w:val="clear" w:fill="FFFFFF"/>
-              </w:rPr>
-              <w:t xml:space="preserve">    }</w:t>
-            </w:r>
-            <w:r>
-              <w:rPr>
-                <w:rFonts w:hint="eastAsia" w:ascii="宋体" w:hAnsi="宋体" w:eastAsia="宋体" w:cs="宋体"/>
-                <w:color w:val="000000"/>
-                <w:sz w:val="19"/>
-                <w:szCs w:val="19"/>
-                <w:shd w:val="clear" w:fill="FFFFFF"/>
-              </w:rPr>
-              <w:br w:type="textWrapping"/>
-            </w:r>
-            <w:r>
-              <w:rPr>
-                <w:rFonts w:hint="eastAsia" w:ascii="宋体" w:hAnsi="宋体" w:eastAsia="宋体" w:cs="宋体"/>
-                <w:color w:val="000000"/>
-                <w:sz w:val="19"/>
-                <w:szCs w:val="19"/>
-                <w:shd w:val="clear" w:fill="FFFFFF"/>
-              </w:rPr>
-              <w:t>}</w:t>
             </w:r>
           </w:p>
           <w:p>
@@ -2677,7 +2909,6 @@
               <w:suppressLineNumbers w:val="0"/>
               <w:shd w:val="clear" w:fill="FFFFFF"/>
               <w:spacing w:after="192" w:afterAutospacing="0"/>
-              <w:jc w:val="both"/>
               <w:rPr>
                 <w:rFonts w:hint="eastAsia" w:asciiTheme="minorEastAsia" w:hAnsiTheme="minorEastAsia" w:eastAsiaTheme="minorEastAsia" w:cstheme="minorEastAsia"/>
                 <w:color w:val="000000"/>
@@ -2696,7 +2927,37 @@
                 <w:shd w:val="clear" w:fill="FFFFFF"/>
                 <w:lang w:val="en-US" w:eastAsia="zh-CN"/>
               </w:rPr>
-              <w:t>yq_in.txt:</w:t>
+              <w:t>1、首先将java文件打包成jar包，方便之后生成exe文件：</w:t>
+            </w:r>
+          </w:p>
+          <w:p>
+            <w:pPr>
+              <w:pStyle w:val="5"/>
+              <w:keepNext w:val="0"/>
+              <w:keepLines w:val="0"/>
+              <w:widowControl/>
+              <w:suppressLineNumbers w:val="0"/>
+              <w:shd w:val="clear" w:fill="FFFFFF"/>
+              <w:spacing w:after="192" w:afterAutospacing="0"/>
+              <w:rPr>
+                <w:rFonts w:hint="default" w:asciiTheme="minorEastAsia" w:hAnsiTheme="minorEastAsia" w:eastAsiaTheme="minorEastAsia" w:cstheme="minorEastAsia"/>
+                <w:color w:val="000000"/>
+                <w:sz w:val="24"/>
+                <w:szCs w:val="24"/>
+                <w:shd w:val="clear" w:fill="FFFFFF"/>
+                <w:lang w:val="en-US" w:eastAsia="zh-CN"/>
+              </w:rPr>
+            </w:pPr>
+            <w:r>
+              <w:rPr>
+                <w:rFonts w:hint="eastAsia" w:asciiTheme="minorEastAsia" w:hAnsiTheme="minorEastAsia" w:eastAsiaTheme="minorEastAsia" w:cstheme="minorEastAsia"/>
+                <w:color w:val="000000"/>
+                <w:sz w:val="24"/>
+                <w:szCs w:val="24"/>
+                <w:shd w:val="clear" w:fill="FFFFFF"/>
+                <w:lang w:val="en-US" w:eastAsia="zh-CN"/>
+              </w:rPr>
+              <w:t xml:space="preserve">     （1）点击File选项的Project Structure选项，如图1所示：</w:t>
             </w:r>
           </w:p>
           <w:p>
@@ -2709,29 +2970,13 @@
               <w:shd w:val="clear" w:fill="FFFFFF"/>
               <w:spacing w:after="192" w:afterAutospacing="0"/>
               <w:jc w:val="center"/>
-              <w:rPr>
-                <w:rFonts w:hint="default" w:asciiTheme="minorEastAsia" w:hAnsiTheme="minorEastAsia" w:cstheme="minorEastAsia"/>
-                <w:sz w:val="24"/>
-                <w:szCs w:val="24"/>
-                <w:lang w:val="en-US" w:eastAsia="zh-CN"/>
-              </w:rPr>
-            </w:pPr>
-            <w:r>
-              <w:rPr>
-                <w:rFonts w:hint="eastAsia" w:ascii="宋体" w:hAnsi="宋体" w:eastAsia="宋体" w:cs="宋体"/>
-                <w:color w:val="000000"/>
-                <w:sz w:val="19"/>
-                <w:szCs w:val="19"/>
-                <w:shd w:val="clear" w:fill="FFFFFF"/>
-              </w:rPr>
-              <w:br w:type="textWrapping"/>
-            </w:r>
+            </w:pPr>
             <w:r>
               <w:drawing>
                 <wp:inline distT="0" distB="0" distL="114300" distR="114300">
-                  <wp:extent cx="3827145" cy="3445510"/>
-                  <wp:effectExtent l="0" t="0" r="13335" b="13970"/>
-                  <wp:docPr id="4" name="图片 1"/>
+                  <wp:extent cx="1889760" cy="1563370"/>
+                  <wp:effectExtent l="0" t="0" r="0" b="6350"/>
+                  <wp:docPr id="1" name="图片 1"/>
                   <wp:cNvGraphicFramePr>
                     <a:graphicFrameLocks xmlns:a="http://schemas.openxmlformats.org/drawingml/2006/main" noChangeAspect="1"/>
                   </wp:cNvGraphicFramePr>
@@ -2739,7 +2984,7 @@
                     <a:graphicData uri="http://schemas.openxmlformats.org/drawingml/2006/picture">
                       <pic:pic xmlns:pic="http://schemas.openxmlformats.org/drawingml/2006/picture">
                         <pic:nvPicPr>
-                          <pic:cNvPr id="4" name="图片 1"/>
+                          <pic:cNvPr id="1" name="图片 1"/>
                           <pic:cNvPicPr>
                             <a:picLocks noChangeAspect="1"/>
                           </pic:cNvPicPr>
@@ -2753,7 +2998,7 @@
                         <pic:spPr>
                           <a:xfrm>
                             <a:off x="0" y="0"/>
-                            <a:ext cx="3827145" cy="3445510"/>
+                            <a:ext cx="1889760" cy="1563370"/>
                           </a:xfrm>
                           <a:prstGeom prst="rect">
                             <a:avLst/>
@@ -2772,44 +3017,75 @@
           </w:p>
           <w:p>
             <w:pPr>
+              <w:pStyle w:val="5"/>
+              <w:keepNext w:val="0"/>
+              <w:keepLines w:val="0"/>
+              <w:widowControl/>
+              <w:suppressLineNumbers w:val="0"/>
+              <w:shd w:val="clear" w:fill="FFFFFF"/>
+              <w:spacing w:after="192" w:afterAutospacing="0"/>
+              <w:jc w:val="center"/>
+              <w:rPr>
+                <w:rFonts w:hint="eastAsia"/>
+                <w:lang w:val="en-US" w:eastAsia="zh-CN"/>
+              </w:rPr>
+            </w:pPr>
+            <w:r>
+              <w:rPr>
+                <w:rFonts w:hint="eastAsia"/>
+                <w:lang w:val="en-US" w:eastAsia="zh-CN"/>
+              </w:rPr>
+              <w:t>图1</w:t>
+            </w:r>
+          </w:p>
+          <w:p>
+            <w:pPr>
+              <w:pStyle w:val="5"/>
+              <w:keepNext w:val="0"/>
+              <w:keepLines w:val="0"/>
+              <w:widowControl/>
               <w:numPr>
                 <w:ilvl w:val="0"/>
+                <w:numId w:val="3"/>
+              </w:numPr>
+              <w:suppressLineNumbers w:val="0"/>
+              <w:shd w:val="clear" w:fill="FFFFFF"/>
+              <w:spacing w:after="192" w:afterAutospacing="0"/>
+              <w:ind w:left="600" w:leftChars="0" w:firstLine="0" w:firstLineChars="0"/>
+              <w:jc w:val="both"/>
+              <w:rPr>
+                <w:rFonts w:hint="eastAsia"/>
+                <w:lang w:val="en-US" w:eastAsia="zh-CN"/>
+              </w:rPr>
+            </w:pPr>
+            <w:r>
+              <w:rPr>
+                <w:rFonts w:hint="eastAsia"/>
+                <w:lang w:val="en-US" w:eastAsia="zh-CN"/>
+              </w:rPr>
+              <w:t>进入Artifacts选项，点击加号，新建一个Test2的jar，如图2所示：</w:t>
+            </w:r>
+          </w:p>
+          <w:p>
+            <w:pPr>
+              <w:pStyle w:val="5"/>
+              <w:keepNext w:val="0"/>
+              <w:keepLines w:val="0"/>
+              <w:widowControl/>
+              <w:numPr>
                 <w:numId w:val="0"/>
               </w:numPr>
-              <w:spacing w:line="360" w:lineRule="auto"/>
-              <w:jc w:val="both"/>
-              <w:rPr>
-                <w:rFonts w:hint="eastAsia" w:asciiTheme="minorEastAsia" w:hAnsiTheme="minorEastAsia" w:cstheme="minorEastAsia"/>
-                <w:sz w:val="24"/>
-                <w:szCs w:val="24"/>
-                <w:lang w:val="en-US" w:eastAsia="zh-CN"/>
-              </w:rPr>
-            </w:pPr>
-            <w:r>
-              <w:rPr>
-                <w:rFonts w:hint="eastAsia" w:asciiTheme="minorEastAsia" w:hAnsiTheme="minorEastAsia" w:cstheme="minorEastAsia"/>
-                <w:sz w:val="24"/>
-                <w:szCs w:val="24"/>
-                <w:lang w:val="en-US" w:eastAsia="zh-CN"/>
-              </w:rPr>
-              <w:t>yq_out.txt:</w:t>
-            </w:r>
-          </w:p>
-          <w:p>
-            <w:pPr>
-              <w:numPr>
-                <w:ilvl w:val="0"/>
-                <w:numId w:val="0"/>
-              </w:numPr>
-              <w:spacing w:line="360" w:lineRule="auto"/>
+              <w:suppressLineNumbers w:val="0"/>
+              <w:shd w:val="clear" w:fill="FFFFFF"/>
+              <w:spacing w:after="192" w:afterAutospacing="0"/>
               <w:jc w:val="center"/>
             </w:pPr>
             <w:r>
               <w:drawing>
                 <wp:inline distT="0" distB="0" distL="114300" distR="114300">
-                  <wp:extent cx="3136900" cy="4015105"/>
-                  <wp:effectExtent l="0" t="0" r="2540" b="8255"/>
-                  <wp:docPr id="5" name="图片 2"/>
+                  <wp:extent cx="4741545" cy="1697990"/>
+                  <wp:effectExtent l="0" t="0" r="13335" b="8890"/>
+                  <wp:docPr id="2" name="图片 2"/>
                   <wp:cNvGraphicFramePr>
                     <a:graphicFrameLocks xmlns:a="http://schemas.openxmlformats.org/drawingml/2006/main" noChangeAspect="1"/>
                   </wp:cNvGraphicFramePr>
@@ -2817,13 +3093,14 @@
                     <a:graphicData uri="http://schemas.openxmlformats.org/drawingml/2006/picture">
                       <pic:pic xmlns:pic="http://schemas.openxmlformats.org/drawingml/2006/picture">
                         <pic:nvPicPr>
-                          <pic:cNvPr id="5" name="图片 2"/>
+                          <pic:cNvPr id="2" name="图片 2"/>
                           <pic:cNvPicPr>
                             <a:picLocks noChangeAspect="1"/>
                           </pic:cNvPicPr>
                         </pic:nvPicPr>
                         <pic:blipFill>
                           <a:blip r:embed="rId5"/>
+                          <a:srcRect b="18326"/>
                           <a:stretch>
                             <a:fillRect/>
                           </a:stretch>
@@ -2831,7 +3108,7 @@
                         <pic:spPr>
                           <a:xfrm>
                             <a:off x="0" y="0"/>
-                            <a:ext cx="3136900" cy="4015105"/>
+                            <a:ext cx="4741545" cy="1697990"/>
                           </a:xfrm>
                           <a:prstGeom prst="rect">
                             <a:avLst/>
@@ -2850,70 +3127,78 @@
           </w:p>
           <w:p>
             <w:pPr>
+              <w:pStyle w:val="5"/>
+              <w:keepNext w:val="0"/>
+              <w:keepLines w:val="0"/>
+              <w:widowControl/>
+              <w:numPr>
+                <w:numId w:val="0"/>
+              </w:numPr>
+              <w:suppressLineNumbers w:val="0"/>
+              <w:shd w:val="clear" w:fill="FFFFFF"/>
+              <w:spacing w:after="192" w:afterAutospacing="0"/>
+              <w:jc w:val="center"/>
+              <w:rPr>
+                <w:rFonts w:hint="eastAsia"/>
+                <w:lang w:val="en-US" w:eastAsia="zh-CN"/>
+              </w:rPr>
+            </w:pPr>
+            <w:r>
+              <w:rPr>
+                <w:rFonts w:hint="eastAsia"/>
+                <w:lang w:val="en-US" w:eastAsia="zh-CN"/>
+              </w:rPr>
+              <w:t>图2</w:t>
+            </w:r>
+          </w:p>
+          <w:p>
+            <w:pPr>
+              <w:pStyle w:val="5"/>
+              <w:keepNext w:val="0"/>
+              <w:keepLines w:val="0"/>
+              <w:widowControl/>
               <w:numPr>
                 <w:ilvl w:val="0"/>
+                <w:numId w:val="3"/>
+              </w:numPr>
+              <w:suppressLineNumbers w:val="0"/>
+              <w:shd w:val="clear" w:fill="FFFFFF"/>
+              <w:spacing w:after="192" w:afterAutospacing="0"/>
+              <w:ind w:left="600" w:leftChars="0" w:firstLine="0" w:firstLineChars="0"/>
+              <w:jc w:val="both"/>
+              <w:rPr>
+                <w:rFonts w:hint="eastAsia"/>
+                <w:lang w:val="en-US" w:eastAsia="zh-CN"/>
+              </w:rPr>
+            </w:pPr>
+            <w:r>
+              <w:rPr>
+                <w:rFonts w:hint="eastAsia"/>
+                <w:lang w:val="en-US" w:eastAsia="zh-CN"/>
+              </w:rPr>
+              <w:t>返回编程界面，点击Build选项，选择build artifacts选项，在弹出的窗口中选择当前工程的jar包中的Build选项，如图3所示:</w:t>
+            </w:r>
+          </w:p>
+          <w:p>
+            <w:pPr>
+              <w:pStyle w:val="5"/>
+              <w:keepNext w:val="0"/>
+              <w:keepLines w:val="0"/>
+              <w:widowControl/>
+              <w:numPr>
                 <w:numId w:val="0"/>
               </w:numPr>
-              <w:spacing w:line="360" w:lineRule="auto"/>
+              <w:suppressLineNumbers w:val="0"/>
+              <w:shd w:val="clear" w:fill="FFFFFF"/>
+              <w:spacing w:after="192" w:afterAutospacing="0"/>
               <w:jc w:val="center"/>
-              <w:rPr>
-                <w:rFonts w:hint="default"/>
-                <w:lang w:val="en-US" w:eastAsia="zh-CN"/>
-              </w:rPr>
-            </w:pPr>
-          </w:p>
-          <w:p>
-            <w:pPr>
-              <w:numPr>
-                <w:ilvl w:val="0"/>
-                <w:numId w:val="0"/>
-              </w:numPr>
-              <w:spacing w:line="240" w:lineRule="auto"/>
-              <w:jc w:val="both"/>
-              <w:rPr>
-                <w:rFonts w:hint="eastAsia" w:asciiTheme="minorEastAsia" w:hAnsiTheme="minorEastAsia" w:cstheme="minorEastAsia"/>
-                <w:sz w:val="24"/>
-                <w:szCs w:val="24"/>
-                <w:lang w:val="en-US" w:eastAsia="zh-CN"/>
-              </w:rPr>
-            </w:pPr>
-            <w:r>
-              <w:rPr>
-                <w:rFonts w:hint="eastAsia" w:asciiTheme="minorEastAsia" w:hAnsiTheme="minorEastAsia" w:cstheme="minorEastAsia"/>
-                <w:sz w:val="24"/>
-                <w:szCs w:val="24"/>
-                <w:lang w:val="en-US" w:eastAsia="zh-CN"/>
-              </w:rPr>
-              <w:t>在这里生成了jar包：</w:t>
-            </w:r>
-          </w:p>
-          <w:p>
-            <w:pPr>
-              <w:numPr>
-                <w:ilvl w:val="0"/>
-                <w:numId w:val="0"/>
-              </w:numPr>
-              <w:spacing w:line="240" w:lineRule="auto"/>
-              <w:jc w:val="center"/>
-              <w:rPr>
-                <w:rFonts w:hint="default" w:asciiTheme="minorEastAsia" w:hAnsiTheme="minorEastAsia" w:cstheme="minorEastAsia"/>
-                <w:sz w:val="24"/>
-                <w:szCs w:val="24"/>
-                <w:lang w:val="en-US" w:eastAsia="zh-CN"/>
-              </w:rPr>
-            </w:pPr>
-            <w:r>
-              <w:rPr>
-                <w:rFonts w:hint="default" w:asciiTheme="minorEastAsia" w:hAnsiTheme="minorEastAsia" w:cstheme="minorEastAsia"/>
-                <w:sz w:val="24"/>
-                <w:szCs w:val="24"/>
-                <w:lang w:val="en-US" w:eastAsia="zh-CN"/>
-              </w:rPr>
+            </w:pPr>
+            <w:r>
               <w:drawing>
                 <wp:inline distT="0" distB="0" distL="114300" distR="114300">
-                  <wp:extent cx="5271770" cy="2776220"/>
-                  <wp:effectExtent l="0" t="0" r="1270" b="12700"/>
-                  <wp:docPr id="6" name="图片 6" descr="1"/>
+                  <wp:extent cx="2031365" cy="1504950"/>
+                  <wp:effectExtent l="0" t="0" r="10795" b="3810"/>
+                  <wp:docPr id="3" name="图片 3"/>
                   <wp:cNvGraphicFramePr>
                     <a:graphicFrameLocks xmlns:a="http://schemas.openxmlformats.org/drawingml/2006/main" noChangeAspect="1"/>
                   </wp:cNvGraphicFramePr>
@@ -2921,7 +3206,7 @@
                     <a:graphicData uri="http://schemas.openxmlformats.org/drawingml/2006/picture">
                       <pic:pic xmlns:pic="http://schemas.openxmlformats.org/drawingml/2006/picture">
                         <pic:nvPicPr>
-                          <pic:cNvPr id="6" name="图片 6" descr="1"/>
+                          <pic:cNvPr id="3" name="图片 3"/>
                           <pic:cNvPicPr>
                             <a:picLocks noChangeAspect="1"/>
                           </pic:cNvPicPr>
@@ -2935,7 +3220,316 @@
                         <pic:spPr>
                           <a:xfrm>
                             <a:off x="0" y="0"/>
-                            <a:ext cx="5271770" cy="2776220"/>
+                            <a:ext cx="2031365" cy="1504950"/>
+                          </a:xfrm>
+                          <a:prstGeom prst="rect">
+                            <a:avLst/>
+                          </a:prstGeom>
+                          <a:noFill/>
+                          <a:ln>
+                            <a:noFill/>
+                          </a:ln>
+                        </pic:spPr>
+                      </pic:pic>
+                    </a:graphicData>
+                  </a:graphic>
+                </wp:inline>
+              </w:drawing>
+            </w:r>
+            <w:r>
+              <w:rPr>
+                <w:rFonts w:hint="eastAsia"/>
+                <w:lang w:val="en-US" w:eastAsia="zh-CN"/>
+              </w:rPr>
+              <w:t xml:space="preserve">  </w:t>
+            </w:r>
+            <w:r>
+              <w:drawing>
+                <wp:inline distT="0" distB="0" distL="114300" distR="114300">
+                  <wp:extent cx="2186940" cy="1528445"/>
+                  <wp:effectExtent l="0" t="0" r="7620" b="10795"/>
+                  <wp:docPr id="4" name="图片 4"/>
+                  <wp:cNvGraphicFramePr>
+                    <a:graphicFrameLocks xmlns:a="http://schemas.openxmlformats.org/drawingml/2006/main" noChangeAspect="1"/>
+                  </wp:cNvGraphicFramePr>
+                  <a:graphic xmlns:a="http://schemas.openxmlformats.org/drawingml/2006/main">
+                    <a:graphicData uri="http://schemas.openxmlformats.org/drawingml/2006/picture">
+                      <pic:pic xmlns:pic="http://schemas.openxmlformats.org/drawingml/2006/picture">
+                        <pic:nvPicPr>
+                          <pic:cNvPr id="4" name="图片 4"/>
+                          <pic:cNvPicPr>
+                            <a:picLocks noChangeAspect="1"/>
+                          </pic:cNvPicPr>
+                        </pic:nvPicPr>
+                        <pic:blipFill>
+                          <a:blip r:embed="rId7"/>
+                          <a:stretch>
+                            <a:fillRect/>
+                          </a:stretch>
+                        </pic:blipFill>
+                        <pic:spPr>
+                          <a:xfrm>
+                            <a:off x="0" y="0"/>
+                            <a:ext cx="2186940" cy="1528445"/>
+                          </a:xfrm>
+                          <a:prstGeom prst="rect">
+                            <a:avLst/>
+                          </a:prstGeom>
+                          <a:noFill/>
+                          <a:ln>
+                            <a:noFill/>
+                          </a:ln>
+                        </pic:spPr>
+                      </pic:pic>
+                    </a:graphicData>
+                  </a:graphic>
+                </wp:inline>
+              </w:drawing>
+            </w:r>
+          </w:p>
+          <w:p>
+            <w:pPr>
+              <w:pStyle w:val="5"/>
+              <w:keepNext w:val="0"/>
+              <w:keepLines w:val="0"/>
+              <w:widowControl/>
+              <w:numPr>
+                <w:numId w:val="0"/>
+              </w:numPr>
+              <w:suppressLineNumbers w:val="0"/>
+              <w:shd w:val="clear" w:fill="FFFFFF"/>
+              <w:spacing w:after="192" w:afterAutospacing="0"/>
+              <w:jc w:val="center"/>
+              <w:rPr>
+                <w:rFonts w:hint="default" w:eastAsia="宋体"/>
+                <w:lang w:val="en-US" w:eastAsia="zh-CN"/>
+              </w:rPr>
+            </w:pPr>
+            <w:r>
+              <w:rPr>
+                <w:rFonts w:hint="eastAsia"/>
+                <w:lang w:val="en-US" w:eastAsia="zh-CN"/>
+              </w:rPr>
+              <w:t>图3</w:t>
+            </w:r>
+          </w:p>
+          <w:p>
+            <w:pPr>
+              <w:pStyle w:val="5"/>
+              <w:keepNext w:val="0"/>
+              <w:keepLines w:val="0"/>
+              <w:widowControl/>
+              <w:numPr>
+                <w:ilvl w:val="0"/>
+                <w:numId w:val="3"/>
+              </w:numPr>
+              <w:suppressLineNumbers w:val="0"/>
+              <w:shd w:val="clear" w:fill="FFFFFF"/>
+              <w:spacing w:after="192" w:afterAutospacing="0"/>
+              <w:ind w:left="600" w:leftChars="0" w:firstLine="0" w:firstLineChars="0"/>
+              <w:jc w:val="both"/>
+              <w:rPr>
+                <w:rFonts w:hint="default"/>
+                <w:lang w:val="en-US" w:eastAsia="zh-CN"/>
+              </w:rPr>
+            </w:pPr>
+            <w:r>
+              <w:rPr>
+                <w:rFonts w:hint="eastAsia"/>
+                <w:lang w:val="en-US" w:eastAsia="zh-CN"/>
+              </w:rPr>
+              <w:t>在相应文件夹可观察到已生成jar包，如图4所示：</w:t>
+            </w:r>
+          </w:p>
+          <w:p>
+            <w:pPr>
+              <w:pStyle w:val="5"/>
+              <w:keepNext w:val="0"/>
+              <w:keepLines w:val="0"/>
+              <w:widowControl/>
+              <w:numPr>
+                <w:numId w:val="0"/>
+              </w:numPr>
+              <w:suppressLineNumbers w:val="0"/>
+              <w:shd w:val="clear" w:fill="FFFFFF"/>
+              <w:spacing w:after="192" w:afterAutospacing="0"/>
+              <w:jc w:val="center"/>
+            </w:pPr>
+            <w:r>
+              <w:drawing>
+                <wp:inline distT="0" distB="0" distL="114300" distR="114300">
+                  <wp:extent cx="4550410" cy="838835"/>
+                  <wp:effectExtent l="0" t="0" r="6350" b="14605"/>
+                  <wp:docPr id="5" name="图片 5"/>
+                  <wp:cNvGraphicFramePr>
+                    <a:graphicFrameLocks xmlns:a="http://schemas.openxmlformats.org/drawingml/2006/main" noChangeAspect="1"/>
+                  </wp:cNvGraphicFramePr>
+                  <a:graphic xmlns:a="http://schemas.openxmlformats.org/drawingml/2006/main">
+                    <a:graphicData uri="http://schemas.openxmlformats.org/drawingml/2006/picture">
+                      <pic:pic xmlns:pic="http://schemas.openxmlformats.org/drawingml/2006/picture">
+                        <pic:nvPicPr>
+                          <pic:cNvPr id="5" name="图片 5"/>
+                          <pic:cNvPicPr>
+                            <a:picLocks noChangeAspect="1"/>
+                          </pic:cNvPicPr>
+                        </pic:nvPicPr>
+                        <pic:blipFill>
+                          <a:blip r:embed="rId8"/>
+                          <a:stretch>
+                            <a:fillRect/>
+                          </a:stretch>
+                        </pic:blipFill>
+                        <pic:spPr>
+                          <a:xfrm>
+                            <a:off x="0" y="0"/>
+                            <a:ext cx="4550410" cy="838835"/>
+                          </a:xfrm>
+                          <a:prstGeom prst="rect">
+                            <a:avLst/>
+                          </a:prstGeom>
+                          <a:noFill/>
+                          <a:ln>
+                            <a:noFill/>
+                          </a:ln>
+                        </pic:spPr>
+                      </pic:pic>
+                    </a:graphicData>
+                  </a:graphic>
+                </wp:inline>
+              </w:drawing>
+            </w:r>
+          </w:p>
+          <w:p>
+            <w:pPr>
+              <w:pStyle w:val="5"/>
+              <w:keepNext w:val="0"/>
+              <w:keepLines w:val="0"/>
+              <w:widowControl/>
+              <w:numPr>
+                <w:numId w:val="0"/>
+              </w:numPr>
+              <w:suppressLineNumbers w:val="0"/>
+              <w:shd w:val="clear" w:fill="FFFFFF"/>
+              <w:spacing w:after="192" w:afterAutospacing="0"/>
+              <w:jc w:val="center"/>
+              <w:rPr>
+                <w:rFonts w:hint="eastAsia"/>
+                <w:lang w:val="en-US" w:eastAsia="zh-CN"/>
+              </w:rPr>
+            </w:pPr>
+            <w:r>
+              <w:rPr>
+                <w:rFonts w:hint="eastAsia"/>
+                <w:lang w:val="en-US" w:eastAsia="zh-CN"/>
+              </w:rPr>
+              <w:t>图4</w:t>
+            </w:r>
+          </w:p>
+          <w:p>
+            <w:pPr>
+              <w:pStyle w:val="5"/>
+              <w:keepNext w:val="0"/>
+              <w:keepLines w:val="0"/>
+              <w:widowControl/>
+              <w:numPr>
+                <w:ilvl w:val="0"/>
+                <w:numId w:val="4"/>
+              </w:numPr>
+              <w:suppressLineNumbers w:val="0"/>
+              <w:shd w:val="clear" w:fill="FFFFFF"/>
+              <w:spacing w:after="192" w:afterAutospacing="0"/>
+              <w:jc w:val="both"/>
+              <w:rPr>
+                <w:rFonts w:hint="eastAsia"/>
+                <w:lang w:val="en-US" w:eastAsia="zh-CN"/>
+              </w:rPr>
+            </w:pPr>
+            <w:r>
+              <w:rPr>
+                <w:rFonts w:hint="eastAsia"/>
+                <w:lang w:val="en-US" w:eastAsia="zh-CN"/>
+              </w:rPr>
+              <w:t>生成exe可执行程序：</w:t>
+            </w:r>
+          </w:p>
+          <w:p>
+            <w:pPr>
+              <w:pStyle w:val="5"/>
+              <w:keepNext w:val="0"/>
+              <w:keepLines w:val="0"/>
+              <w:widowControl/>
+              <w:numPr>
+                <w:ilvl w:val="0"/>
+                <w:numId w:val="5"/>
+              </w:numPr>
+              <w:suppressLineNumbers w:val="0"/>
+              <w:shd w:val="clear" w:fill="FFFFFF"/>
+              <w:spacing w:after="192" w:afterAutospacing="0"/>
+              <w:ind w:left="480" w:leftChars="0" w:firstLine="0" w:firstLineChars="0"/>
+              <w:jc w:val="both"/>
+              <w:rPr>
+                <w:rFonts w:hint="eastAsia"/>
+                <w:lang w:val="en-US" w:eastAsia="zh-CN"/>
+              </w:rPr>
+            </w:pPr>
+            <w:r>
+              <w:rPr>
+                <w:rFonts w:hint="eastAsia"/>
+                <w:lang w:val="en-US" w:eastAsia="zh-CN"/>
+              </w:rPr>
+              <w:t>打开exe4j应用程序，如图5所示：</w:t>
+            </w:r>
+          </w:p>
+          <w:p>
+            <w:pPr>
+              <w:pStyle w:val="5"/>
+              <w:keepNext w:val="0"/>
+              <w:keepLines w:val="0"/>
+              <w:widowControl/>
+              <w:numPr>
+                <w:numId w:val="0"/>
+              </w:numPr>
+              <w:suppressLineNumbers w:val="0"/>
+              <w:shd w:val="clear" w:fill="FFFFFF"/>
+              <w:spacing w:after="192" w:afterAutospacing="0"/>
+              <w:jc w:val="center"/>
+              <w:rPr>
+                <w:rFonts w:hint="eastAsia"/>
+                <w:lang w:val="en-US" w:eastAsia="zh-CN"/>
+              </w:rPr>
+            </w:pPr>
+            <w:r>
+              <w:rPr>
+                <w:rFonts w:hint="eastAsia"/>
+                <w:lang w:val="en-US" w:eastAsia="zh-CN"/>
+              </w:rPr>
+              <w:drawing>
+                <wp:inline distT="0" distB="0" distL="114300" distR="114300">
+                  <wp:extent cx="4688205" cy="3545205"/>
+                  <wp:effectExtent l="0" t="0" r="5715" b="5715"/>
+                  <wp:docPr id="7" name="图片 7" descr="1"/>
+                  <wp:cNvGraphicFramePr>
+                    <a:graphicFrameLocks xmlns:a="http://schemas.openxmlformats.org/drawingml/2006/main" noChangeAspect="1"/>
+                  </wp:cNvGraphicFramePr>
+                  <a:graphic xmlns:a="http://schemas.openxmlformats.org/drawingml/2006/main">
+                    <a:graphicData uri="http://schemas.openxmlformats.org/drawingml/2006/picture">
+                      <pic:pic xmlns:pic="http://schemas.openxmlformats.org/drawingml/2006/picture">
+                        <pic:nvPicPr>
+                          <pic:cNvPr id="7" name="图片 7" descr="1"/>
+                          <pic:cNvPicPr>
+                            <a:picLocks noChangeAspect="1"/>
+                          </pic:cNvPicPr>
+                        </pic:nvPicPr>
+                        <pic:blipFill>
+                          <a:blip r:embed="rId9"/>
+                          <a:stretch>
+                            <a:fillRect/>
+                          </a:stretch>
+                        </pic:blipFill>
+                        <pic:spPr>
+                          <a:xfrm>
+                            <a:off x="0" y="0"/>
+                            <a:ext cx="4688205" cy="3545205"/>
                           </a:xfrm>
                           <a:prstGeom prst="rect">
                             <a:avLst/>
@@ -2950,6 +3544,1782 @@
           </w:p>
           <w:p>
             <w:pPr>
+              <w:pStyle w:val="5"/>
+              <w:keepNext w:val="0"/>
+              <w:keepLines w:val="0"/>
+              <w:widowControl/>
+              <w:numPr>
+                <w:numId w:val="0"/>
+              </w:numPr>
+              <w:suppressLineNumbers w:val="0"/>
+              <w:shd w:val="clear" w:fill="FFFFFF"/>
+              <w:spacing w:after="192" w:afterAutospacing="0"/>
+              <w:jc w:val="center"/>
+              <w:rPr>
+                <w:rFonts w:hint="default"/>
+                <w:lang w:val="en-US" w:eastAsia="zh-CN"/>
+              </w:rPr>
+            </w:pPr>
+            <w:r>
+              <w:rPr>
+                <w:rFonts w:hint="eastAsia"/>
+                <w:lang w:val="en-US" w:eastAsia="zh-CN"/>
+              </w:rPr>
+              <w:t>图5</w:t>
+            </w:r>
+          </w:p>
+          <w:p>
+            <w:pPr>
+              <w:pStyle w:val="5"/>
+              <w:keepNext w:val="0"/>
+              <w:keepLines w:val="0"/>
+              <w:widowControl/>
+              <w:numPr>
+                <w:ilvl w:val="0"/>
+                <w:numId w:val="5"/>
+              </w:numPr>
+              <w:suppressLineNumbers w:val="0"/>
+              <w:shd w:val="clear" w:fill="FFFFFF"/>
+              <w:spacing w:after="192" w:afterAutospacing="0"/>
+              <w:ind w:left="480" w:leftChars="0" w:firstLine="0" w:firstLineChars="0"/>
+              <w:jc w:val="both"/>
+              <w:rPr>
+                <w:rFonts w:hint="default"/>
+                <w:lang w:val="en-US" w:eastAsia="zh-CN"/>
+              </w:rPr>
+            </w:pPr>
+            <w:r>
+              <w:rPr>
+                <w:rFonts w:hint="eastAsia"/>
+                <w:lang w:val="en-US" w:eastAsia="zh-CN"/>
+              </w:rPr>
+              <w:t>输入在网上找到的序列号，注册成功可以使用，如图6所示：</w:t>
+            </w:r>
+          </w:p>
+          <w:p>
+            <w:pPr>
+              <w:pStyle w:val="5"/>
+              <w:keepNext w:val="0"/>
+              <w:keepLines w:val="0"/>
+              <w:widowControl/>
+              <w:numPr>
+                <w:numId w:val="0"/>
+              </w:numPr>
+              <w:suppressLineNumbers w:val="0"/>
+              <w:shd w:val="clear" w:fill="FFFFFF"/>
+              <w:spacing w:after="192" w:afterAutospacing="0"/>
+              <w:jc w:val="center"/>
+              <w:rPr>
+                <w:rFonts w:hint="default"/>
+                <w:lang w:val="en-US" w:eastAsia="zh-CN"/>
+              </w:rPr>
+            </w:pPr>
+            <w:r>
+              <w:rPr>
+                <w:rFonts w:hint="default"/>
+                <w:lang w:val="en-US" w:eastAsia="zh-CN"/>
+              </w:rPr>
+              <w:drawing>
+                <wp:inline distT="0" distB="0" distL="114300" distR="114300">
+                  <wp:extent cx="4375150" cy="1066800"/>
+                  <wp:effectExtent l="0" t="0" r="13970" b="0"/>
+                  <wp:docPr id="8" name="图片 8" descr="1111"/>
+                  <wp:cNvGraphicFramePr>
+                    <a:graphicFrameLocks xmlns:a="http://schemas.openxmlformats.org/drawingml/2006/main" noChangeAspect="1"/>
+                  </wp:cNvGraphicFramePr>
+                  <a:graphic xmlns:a="http://schemas.openxmlformats.org/drawingml/2006/main">
+                    <a:graphicData uri="http://schemas.openxmlformats.org/drawingml/2006/picture">
+                      <pic:pic xmlns:pic="http://schemas.openxmlformats.org/drawingml/2006/picture">
+                        <pic:nvPicPr>
+                          <pic:cNvPr id="8" name="图片 8" descr="1111"/>
+                          <pic:cNvPicPr>
+                            <a:picLocks noChangeAspect="1"/>
+                          </pic:cNvPicPr>
+                        </pic:nvPicPr>
+                        <pic:blipFill>
+                          <a:blip r:embed="rId10"/>
+                          <a:stretch>
+                            <a:fillRect/>
+                          </a:stretch>
+                        </pic:blipFill>
+                        <pic:spPr>
+                          <a:xfrm>
+                            <a:off x="0" y="0"/>
+                            <a:ext cx="4375150" cy="1066800"/>
+                          </a:xfrm>
+                          <a:prstGeom prst="rect">
+                            <a:avLst/>
+                          </a:prstGeom>
+                        </pic:spPr>
+                      </pic:pic>
+                    </a:graphicData>
+                  </a:graphic>
+                </wp:inline>
+              </w:drawing>
+            </w:r>
+          </w:p>
+          <w:p>
+            <w:pPr>
+              <w:pStyle w:val="5"/>
+              <w:keepNext w:val="0"/>
+              <w:keepLines w:val="0"/>
+              <w:widowControl/>
+              <w:numPr>
+                <w:numId w:val="0"/>
+              </w:numPr>
+              <w:suppressLineNumbers w:val="0"/>
+              <w:shd w:val="clear" w:fill="FFFFFF"/>
+              <w:spacing w:after="192" w:afterAutospacing="0"/>
+              <w:jc w:val="center"/>
+              <w:rPr>
+                <w:rFonts w:hint="default"/>
+                <w:lang w:val="en-US" w:eastAsia="zh-CN"/>
+              </w:rPr>
+            </w:pPr>
+            <w:r>
+              <w:rPr>
+                <w:rFonts w:hint="eastAsia"/>
+                <w:lang w:val="en-US" w:eastAsia="zh-CN"/>
+              </w:rPr>
+              <w:t>图6</w:t>
+            </w:r>
+          </w:p>
+          <w:p>
+            <w:pPr>
+              <w:pStyle w:val="5"/>
+              <w:keepNext w:val="0"/>
+              <w:keepLines w:val="0"/>
+              <w:widowControl/>
+              <w:numPr>
+                <w:ilvl w:val="0"/>
+                <w:numId w:val="5"/>
+              </w:numPr>
+              <w:suppressLineNumbers w:val="0"/>
+              <w:shd w:val="clear" w:fill="FFFFFF"/>
+              <w:spacing w:after="192" w:afterAutospacing="0"/>
+              <w:ind w:left="480" w:leftChars="0" w:firstLine="0" w:firstLineChars="0"/>
+              <w:jc w:val="both"/>
+              <w:rPr>
+                <w:rFonts w:hint="default"/>
+                <w:lang w:val="en-US" w:eastAsia="zh-CN"/>
+              </w:rPr>
+            </w:pPr>
+            <w:r>
+              <w:rPr>
+                <w:rFonts w:hint="eastAsia"/>
+                <w:lang w:val="en-US" w:eastAsia="zh-CN"/>
+              </w:rPr>
+              <w:t>下一步后，选择第二个选项，即用jar来生成可执行的exe文件，如图7所示：</w:t>
+            </w:r>
+          </w:p>
+          <w:p>
+            <w:pPr>
+              <w:pStyle w:val="5"/>
+              <w:keepNext w:val="0"/>
+              <w:keepLines w:val="0"/>
+              <w:widowControl/>
+              <w:numPr>
+                <w:numId w:val="0"/>
+              </w:numPr>
+              <w:suppressLineNumbers w:val="0"/>
+              <w:shd w:val="clear" w:fill="FFFFFF"/>
+              <w:spacing w:after="192" w:afterAutospacing="0"/>
+              <w:jc w:val="center"/>
+              <w:rPr>
+                <w:rFonts w:hint="default"/>
+                <w:lang w:val="en-US" w:eastAsia="zh-CN"/>
+              </w:rPr>
+            </w:pPr>
+            <w:r>
+              <w:rPr>
+                <w:rFonts w:hint="default"/>
+                <w:lang w:val="en-US" w:eastAsia="zh-CN"/>
+              </w:rPr>
+              <w:drawing>
+                <wp:inline distT="0" distB="0" distL="114300" distR="114300">
+                  <wp:extent cx="3758565" cy="1991995"/>
+                  <wp:effectExtent l="0" t="0" r="5715" b="4445"/>
+                  <wp:docPr id="9" name="图片 9" descr="2"/>
+                  <wp:cNvGraphicFramePr>
+                    <a:graphicFrameLocks xmlns:a="http://schemas.openxmlformats.org/drawingml/2006/main" noChangeAspect="1"/>
+                  </wp:cNvGraphicFramePr>
+                  <a:graphic xmlns:a="http://schemas.openxmlformats.org/drawingml/2006/main">
+                    <a:graphicData uri="http://schemas.openxmlformats.org/drawingml/2006/picture">
+                      <pic:pic xmlns:pic="http://schemas.openxmlformats.org/drawingml/2006/picture">
+                        <pic:nvPicPr>
+                          <pic:cNvPr id="9" name="图片 9" descr="2"/>
+                          <pic:cNvPicPr>
+                            <a:picLocks noChangeAspect="1"/>
+                          </pic:cNvPicPr>
+                        </pic:nvPicPr>
+                        <pic:blipFill>
+                          <a:blip r:embed="rId11"/>
+                          <a:stretch>
+                            <a:fillRect/>
+                          </a:stretch>
+                        </pic:blipFill>
+                        <pic:spPr>
+                          <a:xfrm>
+                            <a:off x="0" y="0"/>
+                            <a:ext cx="3758565" cy="1991995"/>
+                          </a:xfrm>
+                          <a:prstGeom prst="rect">
+                            <a:avLst/>
+                          </a:prstGeom>
+                        </pic:spPr>
+                      </pic:pic>
+                    </a:graphicData>
+                  </a:graphic>
+                </wp:inline>
+              </w:drawing>
+            </w:r>
+          </w:p>
+          <w:p>
+            <w:pPr>
+              <w:pStyle w:val="5"/>
+              <w:keepNext w:val="0"/>
+              <w:keepLines w:val="0"/>
+              <w:widowControl/>
+              <w:numPr>
+                <w:numId w:val="0"/>
+              </w:numPr>
+              <w:suppressLineNumbers w:val="0"/>
+              <w:shd w:val="clear" w:fill="FFFFFF"/>
+              <w:spacing w:after="192" w:afterAutospacing="0"/>
+              <w:jc w:val="center"/>
+              <w:rPr>
+                <w:rFonts w:hint="default"/>
+                <w:lang w:val="en-US" w:eastAsia="zh-CN"/>
+              </w:rPr>
+            </w:pPr>
+            <w:r>
+              <w:rPr>
+                <w:rFonts w:hint="eastAsia"/>
+                <w:lang w:val="en-US" w:eastAsia="zh-CN"/>
+              </w:rPr>
+              <w:t>图7</w:t>
+            </w:r>
+          </w:p>
+          <w:p>
+            <w:pPr>
+              <w:pStyle w:val="5"/>
+              <w:keepNext w:val="0"/>
+              <w:keepLines w:val="0"/>
+              <w:widowControl/>
+              <w:numPr>
+                <w:ilvl w:val="0"/>
+                <w:numId w:val="5"/>
+              </w:numPr>
+              <w:suppressLineNumbers w:val="0"/>
+              <w:shd w:val="clear" w:fill="FFFFFF"/>
+              <w:spacing w:after="192" w:afterAutospacing="0"/>
+              <w:ind w:left="480" w:leftChars="0" w:firstLine="0" w:firstLineChars="0"/>
+              <w:jc w:val="both"/>
+              <w:rPr>
+                <w:rFonts w:hint="default"/>
+                <w:lang w:val="en-US" w:eastAsia="zh-CN"/>
+              </w:rPr>
+            </w:pPr>
+            <w:r>
+              <w:rPr>
+                <w:rFonts w:hint="eastAsia"/>
+                <w:lang w:val="en-US" w:eastAsia="zh-CN"/>
+              </w:rPr>
+              <w:t>选择生成exe的文件夹，如图8所示：</w:t>
+            </w:r>
+          </w:p>
+          <w:p>
+            <w:pPr>
+              <w:pStyle w:val="5"/>
+              <w:keepNext w:val="0"/>
+              <w:keepLines w:val="0"/>
+              <w:widowControl/>
+              <w:numPr>
+                <w:numId w:val="0"/>
+              </w:numPr>
+              <w:suppressLineNumbers w:val="0"/>
+              <w:shd w:val="clear" w:fill="FFFFFF"/>
+              <w:spacing w:after="192" w:afterAutospacing="0"/>
+              <w:jc w:val="center"/>
+              <w:rPr>
+                <w:rFonts w:hint="default"/>
+                <w:lang w:val="en-US" w:eastAsia="zh-CN"/>
+              </w:rPr>
+            </w:pPr>
+            <w:r>
+              <w:rPr>
+                <w:rFonts w:hint="default"/>
+                <w:lang w:val="en-US" w:eastAsia="zh-CN"/>
+              </w:rPr>
+              <w:drawing>
+                <wp:inline distT="0" distB="0" distL="114300" distR="114300">
+                  <wp:extent cx="3699510" cy="1638300"/>
+                  <wp:effectExtent l="0" t="0" r="3810" b="7620"/>
+                  <wp:docPr id="10" name="图片 10" descr="3"/>
+                  <wp:cNvGraphicFramePr>
+                    <a:graphicFrameLocks xmlns:a="http://schemas.openxmlformats.org/drawingml/2006/main" noChangeAspect="1"/>
+                  </wp:cNvGraphicFramePr>
+                  <a:graphic xmlns:a="http://schemas.openxmlformats.org/drawingml/2006/main">
+                    <a:graphicData uri="http://schemas.openxmlformats.org/drawingml/2006/picture">
+                      <pic:pic xmlns:pic="http://schemas.openxmlformats.org/drawingml/2006/picture">
+                        <pic:nvPicPr>
+                          <pic:cNvPr id="10" name="图片 10" descr="3"/>
+                          <pic:cNvPicPr>
+                            <a:picLocks noChangeAspect="1"/>
+                          </pic:cNvPicPr>
+                        </pic:nvPicPr>
+                        <pic:blipFill>
+                          <a:blip r:embed="rId12"/>
+                          <a:stretch>
+                            <a:fillRect/>
+                          </a:stretch>
+                        </pic:blipFill>
+                        <pic:spPr>
+                          <a:xfrm>
+                            <a:off x="0" y="0"/>
+                            <a:ext cx="3699510" cy="1638300"/>
+                          </a:xfrm>
+                          <a:prstGeom prst="rect">
+                            <a:avLst/>
+                          </a:prstGeom>
+                        </pic:spPr>
+                      </pic:pic>
+                    </a:graphicData>
+                  </a:graphic>
+                </wp:inline>
+              </w:drawing>
+            </w:r>
+          </w:p>
+          <w:p>
+            <w:pPr>
+              <w:pStyle w:val="5"/>
+              <w:keepNext w:val="0"/>
+              <w:keepLines w:val="0"/>
+              <w:widowControl/>
+              <w:numPr>
+                <w:numId w:val="0"/>
+              </w:numPr>
+              <w:suppressLineNumbers w:val="0"/>
+              <w:shd w:val="clear" w:fill="FFFFFF"/>
+              <w:spacing w:after="192" w:afterAutospacing="0"/>
+              <w:jc w:val="center"/>
+              <w:rPr>
+                <w:rFonts w:hint="default"/>
+                <w:lang w:val="en-US" w:eastAsia="zh-CN"/>
+              </w:rPr>
+            </w:pPr>
+            <w:r>
+              <w:rPr>
+                <w:rFonts w:hint="eastAsia"/>
+                <w:lang w:val="en-US" w:eastAsia="zh-CN"/>
+              </w:rPr>
+              <w:t>图8</w:t>
+            </w:r>
+          </w:p>
+          <w:p>
+            <w:pPr>
+              <w:pStyle w:val="5"/>
+              <w:keepNext w:val="0"/>
+              <w:keepLines w:val="0"/>
+              <w:widowControl/>
+              <w:numPr>
+                <w:ilvl w:val="0"/>
+                <w:numId w:val="5"/>
+              </w:numPr>
+              <w:suppressLineNumbers w:val="0"/>
+              <w:shd w:val="clear" w:fill="FFFFFF"/>
+              <w:spacing w:after="192" w:afterAutospacing="0"/>
+              <w:ind w:left="480" w:leftChars="0" w:firstLine="0" w:firstLineChars="0"/>
+              <w:jc w:val="both"/>
+              <w:rPr>
+                <w:rFonts w:hint="default"/>
+                <w:lang w:val="en-US" w:eastAsia="zh-CN"/>
+              </w:rPr>
+            </w:pPr>
+            <w:r>
+              <w:rPr>
+                <w:rFonts w:hint="eastAsia"/>
+                <w:lang w:val="en-US" w:eastAsia="zh-CN"/>
+              </w:rPr>
+              <w:t>选择生成exe的名字为yq.exe，如图9所示：</w:t>
+            </w:r>
+          </w:p>
+          <w:p>
+            <w:pPr>
+              <w:pStyle w:val="5"/>
+              <w:keepNext w:val="0"/>
+              <w:keepLines w:val="0"/>
+              <w:widowControl/>
+              <w:numPr>
+                <w:numId w:val="0"/>
+              </w:numPr>
+              <w:suppressLineNumbers w:val="0"/>
+              <w:shd w:val="clear" w:fill="FFFFFF"/>
+              <w:spacing w:after="192" w:afterAutospacing="0"/>
+              <w:jc w:val="center"/>
+              <w:rPr>
+                <w:rFonts w:hint="default"/>
+                <w:lang w:val="en-US" w:eastAsia="zh-CN"/>
+              </w:rPr>
+            </w:pPr>
+            <w:r>
+              <w:rPr>
+                <w:rFonts w:hint="default"/>
+                <w:lang w:val="en-US" w:eastAsia="zh-CN"/>
+              </w:rPr>
+              <w:drawing>
+                <wp:inline distT="0" distB="0" distL="114300" distR="114300">
+                  <wp:extent cx="3685540" cy="2357120"/>
+                  <wp:effectExtent l="0" t="0" r="2540" b="5080"/>
+                  <wp:docPr id="11" name="图片 11" descr="4"/>
+                  <wp:cNvGraphicFramePr>
+                    <a:graphicFrameLocks xmlns:a="http://schemas.openxmlformats.org/drawingml/2006/main" noChangeAspect="1"/>
+                  </wp:cNvGraphicFramePr>
+                  <a:graphic xmlns:a="http://schemas.openxmlformats.org/drawingml/2006/main">
+                    <a:graphicData uri="http://schemas.openxmlformats.org/drawingml/2006/picture">
+                      <pic:pic xmlns:pic="http://schemas.openxmlformats.org/drawingml/2006/picture">
+                        <pic:nvPicPr>
+                          <pic:cNvPr id="11" name="图片 11" descr="4"/>
+                          <pic:cNvPicPr>
+                            <a:picLocks noChangeAspect="1"/>
+                          </pic:cNvPicPr>
+                        </pic:nvPicPr>
+                        <pic:blipFill>
+                          <a:blip r:embed="rId13"/>
+                          <a:stretch>
+                            <a:fillRect/>
+                          </a:stretch>
+                        </pic:blipFill>
+                        <pic:spPr>
+                          <a:xfrm>
+                            <a:off x="0" y="0"/>
+                            <a:ext cx="3685540" cy="2357120"/>
+                          </a:xfrm>
+                          <a:prstGeom prst="rect">
+                            <a:avLst/>
+                          </a:prstGeom>
+                        </pic:spPr>
+                      </pic:pic>
+                    </a:graphicData>
+                  </a:graphic>
+                </wp:inline>
+              </w:drawing>
+            </w:r>
+          </w:p>
+          <w:p>
+            <w:pPr>
+              <w:pStyle w:val="5"/>
+              <w:keepNext w:val="0"/>
+              <w:keepLines w:val="0"/>
+              <w:widowControl/>
+              <w:numPr>
+                <w:numId w:val="0"/>
+              </w:numPr>
+              <w:suppressLineNumbers w:val="0"/>
+              <w:shd w:val="clear" w:fill="FFFFFF"/>
+              <w:spacing w:after="192" w:afterAutospacing="0"/>
+              <w:jc w:val="center"/>
+              <w:rPr>
+                <w:rFonts w:hint="default"/>
+                <w:lang w:val="en-US" w:eastAsia="zh-CN"/>
+              </w:rPr>
+            </w:pPr>
+            <w:r>
+              <w:rPr>
+                <w:rFonts w:hint="eastAsia"/>
+                <w:lang w:val="en-US" w:eastAsia="zh-CN"/>
+              </w:rPr>
+              <w:t>图9</w:t>
+            </w:r>
+          </w:p>
+          <w:p>
+            <w:pPr>
+              <w:pStyle w:val="5"/>
+              <w:keepNext w:val="0"/>
+              <w:keepLines w:val="0"/>
+              <w:widowControl/>
+              <w:numPr>
+                <w:ilvl w:val="0"/>
+                <w:numId w:val="5"/>
+              </w:numPr>
+              <w:suppressLineNumbers w:val="0"/>
+              <w:shd w:val="clear" w:fill="FFFFFF"/>
+              <w:spacing w:after="192" w:afterAutospacing="0"/>
+              <w:ind w:left="480" w:leftChars="0" w:firstLine="0" w:firstLineChars="0"/>
+              <w:jc w:val="both"/>
+              <w:rPr>
+                <w:rFonts w:hint="default"/>
+                <w:lang w:val="en-US" w:eastAsia="zh-CN"/>
+              </w:rPr>
+            </w:pPr>
+            <w:r>
+              <w:rPr>
+                <w:rFonts w:hint="eastAsia"/>
+                <w:lang w:val="en-US" w:eastAsia="zh-CN"/>
+              </w:rPr>
+              <w:t>在class path部分点击绿色加号，选择刚才生成的jar包，如图10所示：</w:t>
+            </w:r>
+          </w:p>
+          <w:p>
+            <w:pPr>
+              <w:pStyle w:val="5"/>
+              <w:keepNext w:val="0"/>
+              <w:keepLines w:val="0"/>
+              <w:widowControl/>
+              <w:numPr>
+                <w:numId w:val="0"/>
+              </w:numPr>
+              <w:suppressLineNumbers w:val="0"/>
+              <w:shd w:val="clear" w:fill="FFFFFF"/>
+              <w:spacing w:after="192" w:afterAutospacing="0"/>
+              <w:jc w:val="center"/>
+              <w:rPr>
+                <w:rFonts w:hint="default"/>
+                <w:lang w:val="en-US" w:eastAsia="zh-CN"/>
+              </w:rPr>
+            </w:pPr>
+            <w:r>
+              <w:rPr>
+                <w:rFonts w:hint="default"/>
+                <w:lang w:val="en-US" w:eastAsia="zh-CN"/>
+              </w:rPr>
+              <w:drawing>
+                <wp:inline distT="0" distB="0" distL="114300" distR="114300">
+                  <wp:extent cx="3404870" cy="2361565"/>
+                  <wp:effectExtent l="0" t="0" r="8890" b="635"/>
+                  <wp:docPr id="12" name="图片 12" descr="5"/>
+                  <wp:cNvGraphicFramePr>
+                    <a:graphicFrameLocks xmlns:a="http://schemas.openxmlformats.org/drawingml/2006/main" noChangeAspect="1"/>
+                  </wp:cNvGraphicFramePr>
+                  <a:graphic xmlns:a="http://schemas.openxmlformats.org/drawingml/2006/main">
+                    <a:graphicData uri="http://schemas.openxmlformats.org/drawingml/2006/picture">
+                      <pic:pic xmlns:pic="http://schemas.openxmlformats.org/drawingml/2006/picture">
+                        <pic:nvPicPr>
+                          <pic:cNvPr id="12" name="图片 12" descr="5"/>
+                          <pic:cNvPicPr>
+                            <a:picLocks noChangeAspect="1"/>
+                          </pic:cNvPicPr>
+                        </pic:nvPicPr>
+                        <pic:blipFill>
+                          <a:blip r:embed="rId14"/>
+                          <a:stretch>
+                            <a:fillRect/>
+                          </a:stretch>
+                        </pic:blipFill>
+                        <pic:spPr>
+                          <a:xfrm>
+                            <a:off x="0" y="0"/>
+                            <a:ext cx="3404870" cy="2361565"/>
+                          </a:xfrm>
+                          <a:prstGeom prst="rect">
+                            <a:avLst/>
+                          </a:prstGeom>
+                        </pic:spPr>
+                      </pic:pic>
+                    </a:graphicData>
+                  </a:graphic>
+                </wp:inline>
+              </w:drawing>
+            </w:r>
+          </w:p>
+          <w:p>
+            <w:pPr>
+              <w:pStyle w:val="5"/>
+              <w:keepNext w:val="0"/>
+              <w:keepLines w:val="0"/>
+              <w:widowControl/>
+              <w:numPr>
+                <w:numId w:val="0"/>
+              </w:numPr>
+              <w:suppressLineNumbers w:val="0"/>
+              <w:shd w:val="clear" w:fill="FFFFFF"/>
+              <w:spacing w:after="192" w:afterAutospacing="0"/>
+              <w:jc w:val="center"/>
+              <w:rPr>
+                <w:rFonts w:hint="default"/>
+                <w:lang w:val="en-US" w:eastAsia="zh-CN"/>
+              </w:rPr>
+            </w:pPr>
+            <w:r>
+              <w:rPr>
+                <w:rFonts w:hint="eastAsia"/>
+                <w:lang w:val="en-US" w:eastAsia="zh-CN"/>
+              </w:rPr>
+              <w:t>图10</w:t>
+            </w:r>
+          </w:p>
+          <w:p>
+            <w:pPr>
+              <w:pStyle w:val="5"/>
+              <w:keepNext w:val="0"/>
+              <w:keepLines w:val="0"/>
+              <w:widowControl/>
+              <w:numPr>
+                <w:ilvl w:val="0"/>
+                <w:numId w:val="5"/>
+              </w:numPr>
+              <w:suppressLineNumbers w:val="0"/>
+              <w:shd w:val="clear" w:fill="FFFFFF"/>
+              <w:spacing w:after="192" w:afterAutospacing="0"/>
+              <w:ind w:left="480" w:leftChars="0" w:firstLine="0" w:firstLineChars="0"/>
+              <w:jc w:val="both"/>
+              <w:rPr>
+                <w:rFonts w:hint="default"/>
+                <w:lang w:val="en-US" w:eastAsia="zh-CN"/>
+              </w:rPr>
+            </w:pPr>
+            <w:r>
+              <w:rPr>
+                <w:rFonts w:hint="eastAsia"/>
+                <w:lang w:val="en-US" w:eastAsia="zh-CN"/>
+              </w:rPr>
+              <w:t>在Main class选择当前的主函数Test，如图11所示：</w:t>
+            </w:r>
+          </w:p>
+          <w:p>
+            <w:pPr>
+              <w:pStyle w:val="5"/>
+              <w:keepNext w:val="0"/>
+              <w:keepLines w:val="0"/>
+              <w:widowControl/>
+              <w:numPr>
+                <w:numId w:val="0"/>
+              </w:numPr>
+              <w:suppressLineNumbers w:val="0"/>
+              <w:shd w:val="clear" w:fill="FFFFFF"/>
+              <w:spacing w:after="192" w:afterAutospacing="0"/>
+              <w:jc w:val="center"/>
+              <w:rPr>
+                <w:rFonts w:hint="default"/>
+                <w:lang w:val="en-US" w:eastAsia="zh-CN"/>
+              </w:rPr>
+            </w:pPr>
+            <w:r>
+              <w:rPr>
+                <w:rFonts w:hint="default"/>
+                <w:lang w:val="en-US" w:eastAsia="zh-CN"/>
+              </w:rPr>
+              <w:drawing>
+                <wp:inline distT="0" distB="0" distL="114300" distR="114300">
+                  <wp:extent cx="3374390" cy="2901950"/>
+                  <wp:effectExtent l="0" t="0" r="8890" b="8890"/>
+                  <wp:docPr id="13" name="图片 13" descr="8"/>
+                  <wp:cNvGraphicFramePr>
+                    <a:graphicFrameLocks xmlns:a="http://schemas.openxmlformats.org/drawingml/2006/main" noChangeAspect="1"/>
+                  </wp:cNvGraphicFramePr>
+                  <a:graphic xmlns:a="http://schemas.openxmlformats.org/drawingml/2006/main">
+                    <a:graphicData uri="http://schemas.openxmlformats.org/drawingml/2006/picture">
+                      <pic:pic xmlns:pic="http://schemas.openxmlformats.org/drawingml/2006/picture">
+                        <pic:nvPicPr>
+                          <pic:cNvPr id="13" name="图片 13" descr="8"/>
+                          <pic:cNvPicPr>
+                            <a:picLocks noChangeAspect="1"/>
+                          </pic:cNvPicPr>
+                        </pic:nvPicPr>
+                        <pic:blipFill>
+                          <a:blip r:embed="rId15"/>
+                          <a:stretch>
+                            <a:fillRect/>
+                          </a:stretch>
+                        </pic:blipFill>
+                        <pic:spPr>
+                          <a:xfrm>
+                            <a:off x="0" y="0"/>
+                            <a:ext cx="3374390" cy="2901950"/>
+                          </a:xfrm>
+                          <a:prstGeom prst="rect">
+                            <a:avLst/>
+                          </a:prstGeom>
+                        </pic:spPr>
+                      </pic:pic>
+                    </a:graphicData>
+                  </a:graphic>
+                </wp:inline>
+              </w:drawing>
+            </w:r>
+          </w:p>
+          <w:p>
+            <w:pPr>
+              <w:pStyle w:val="5"/>
+              <w:keepNext w:val="0"/>
+              <w:keepLines w:val="0"/>
+              <w:widowControl/>
+              <w:numPr>
+                <w:numId w:val="0"/>
+              </w:numPr>
+              <w:suppressLineNumbers w:val="0"/>
+              <w:shd w:val="clear" w:fill="FFFFFF"/>
+              <w:spacing w:after="192" w:afterAutospacing="0"/>
+              <w:jc w:val="center"/>
+              <w:rPr>
+                <w:rFonts w:hint="default"/>
+                <w:lang w:val="en-US" w:eastAsia="zh-CN"/>
+              </w:rPr>
+            </w:pPr>
+            <w:r>
+              <w:rPr>
+                <w:rFonts w:hint="eastAsia"/>
+                <w:lang w:val="en-US" w:eastAsia="zh-CN"/>
+              </w:rPr>
+              <w:t>图11</w:t>
+            </w:r>
+          </w:p>
+          <w:p>
+            <w:pPr>
+              <w:pStyle w:val="5"/>
+              <w:keepNext w:val="0"/>
+              <w:keepLines w:val="0"/>
+              <w:widowControl/>
+              <w:numPr>
+                <w:ilvl w:val="0"/>
+                <w:numId w:val="5"/>
+              </w:numPr>
+              <w:suppressLineNumbers w:val="0"/>
+              <w:shd w:val="clear" w:fill="FFFFFF"/>
+              <w:spacing w:after="192" w:afterAutospacing="0"/>
+              <w:ind w:left="480" w:leftChars="0" w:firstLine="0" w:firstLineChars="0"/>
+              <w:jc w:val="both"/>
+              <w:rPr>
+                <w:rFonts w:hint="default"/>
+                <w:lang w:val="en-US" w:eastAsia="zh-CN"/>
+              </w:rPr>
+            </w:pPr>
+            <w:r>
+              <w:rPr>
+                <w:rFonts w:hint="eastAsia"/>
+                <w:lang w:val="en-US" w:eastAsia="zh-CN"/>
+              </w:rPr>
+              <w:t>选择jdk执行的最低版本，我这里选择的是1.8，如图12所示：</w:t>
+            </w:r>
+          </w:p>
+          <w:p>
+            <w:pPr>
+              <w:pStyle w:val="5"/>
+              <w:keepNext w:val="0"/>
+              <w:keepLines w:val="0"/>
+              <w:widowControl/>
+              <w:numPr>
+                <w:numId w:val="0"/>
+              </w:numPr>
+              <w:suppressLineNumbers w:val="0"/>
+              <w:shd w:val="clear" w:fill="FFFFFF"/>
+              <w:spacing w:after="192" w:afterAutospacing="0"/>
+              <w:jc w:val="center"/>
+            </w:pPr>
+            <w:r>
+              <w:drawing>
+                <wp:inline distT="0" distB="0" distL="114300" distR="114300">
+                  <wp:extent cx="3170555" cy="1381125"/>
+                  <wp:effectExtent l="0" t="0" r="14605" b="5715"/>
+                  <wp:docPr id="15" name="图片 6"/>
+                  <wp:cNvGraphicFramePr>
+                    <a:graphicFrameLocks xmlns:a="http://schemas.openxmlformats.org/drawingml/2006/main" noChangeAspect="1"/>
+                  </wp:cNvGraphicFramePr>
+                  <a:graphic xmlns:a="http://schemas.openxmlformats.org/drawingml/2006/main">
+                    <a:graphicData uri="http://schemas.openxmlformats.org/drawingml/2006/picture">
+                      <pic:pic xmlns:pic="http://schemas.openxmlformats.org/drawingml/2006/picture">
+                        <pic:nvPicPr>
+                          <pic:cNvPr id="15" name="图片 6"/>
+                          <pic:cNvPicPr>
+                            <a:picLocks noChangeAspect="1"/>
+                          </pic:cNvPicPr>
+                        </pic:nvPicPr>
+                        <pic:blipFill>
+                          <a:blip r:embed="rId16"/>
+                          <a:stretch>
+                            <a:fillRect/>
+                          </a:stretch>
+                        </pic:blipFill>
+                        <pic:spPr>
+                          <a:xfrm>
+                            <a:off x="0" y="0"/>
+                            <a:ext cx="3170555" cy="1381125"/>
+                          </a:xfrm>
+                          <a:prstGeom prst="rect">
+                            <a:avLst/>
+                          </a:prstGeom>
+                          <a:noFill/>
+                          <a:ln>
+                            <a:noFill/>
+                          </a:ln>
+                        </pic:spPr>
+                      </pic:pic>
+                    </a:graphicData>
+                  </a:graphic>
+                </wp:inline>
+              </w:drawing>
+            </w:r>
+          </w:p>
+          <w:p>
+            <w:pPr>
+              <w:pStyle w:val="5"/>
+              <w:keepNext w:val="0"/>
+              <w:keepLines w:val="0"/>
+              <w:widowControl/>
+              <w:numPr>
+                <w:numId w:val="0"/>
+              </w:numPr>
+              <w:suppressLineNumbers w:val="0"/>
+              <w:shd w:val="clear" w:fill="FFFFFF"/>
+              <w:spacing w:after="192" w:afterAutospacing="0"/>
+              <w:jc w:val="center"/>
+              <w:rPr>
+                <w:rFonts w:hint="default"/>
+                <w:lang w:val="en-US" w:eastAsia="zh-CN"/>
+              </w:rPr>
+            </w:pPr>
+            <w:r>
+              <w:rPr>
+                <w:rFonts w:hint="eastAsia"/>
+                <w:lang w:val="en-US" w:eastAsia="zh-CN"/>
+              </w:rPr>
+              <w:t>图12</w:t>
+            </w:r>
+          </w:p>
+          <w:p>
+            <w:pPr>
+              <w:pStyle w:val="5"/>
+              <w:keepNext w:val="0"/>
+              <w:keepLines w:val="0"/>
+              <w:widowControl/>
+              <w:numPr>
+                <w:ilvl w:val="0"/>
+                <w:numId w:val="5"/>
+              </w:numPr>
+              <w:suppressLineNumbers w:val="0"/>
+              <w:shd w:val="clear" w:fill="FFFFFF"/>
+              <w:spacing w:after="192" w:afterAutospacing="0"/>
+              <w:ind w:left="480" w:leftChars="0" w:firstLine="0" w:firstLineChars="0"/>
+              <w:jc w:val="both"/>
+              <w:rPr>
+                <w:rFonts w:hint="default"/>
+                <w:lang w:val="en-US" w:eastAsia="zh-CN"/>
+              </w:rPr>
+            </w:pPr>
+            <w:r>
+              <w:rPr>
+                <w:rFonts w:hint="eastAsia"/>
+                <w:lang w:val="en-US" w:eastAsia="zh-CN"/>
+              </w:rPr>
+              <w:t>点击Advances Options，选择search sequence,添加所需的环境变量等，如图13：</w:t>
+            </w:r>
+          </w:p>
+          <w:p>
+            <w:pPr>
+              <w:pStyle w:val="5"/>
+              <w:keepNext w:val="0"/>
+              <w:keepLines w:val="0"/>
+              <w:widowControl/>
+              <w:numPr>
+                <w:numId w:val="0"/>
+              </w:numPr>
+              <w:suppressLineNumbers w:val="0"/>
+              <w:shd w:val="clear" w:fill="FFFFFF"/>
+              <w:spacing w:after="192" w:afterAutospacing="0"/>
+              <w:jc w:val="center"/>
+            </w:pPr>
+            <w:r>
+              <w:drawing>
+                <wp:inline distT="0" distB="0" distL="114300" distR="114300">
+                  <wp:extent cx="3778250" cy="1665605"/>
+                  <wp:effectExtent l="0" t="0" r="1270" b="10795"/>
+                  <wp:docPr id="16" name="图片 7"/>
+                  <wp:cNvGraphicFramePr>
+                    <a:graphicFrameLocks xmlns:a="http://schemas.openxmlformats.org/drawingml/2006/main" noChangeAspect="1"/>
+                  </wp:cNvGraphicFramePr>
+                  <a:graphic xmlns:a="http://schemas.openxmlformats.org/drawingml/2006/main">
+                    <a:graphicData uri="http://schemas.openxmlformats.org/drawingml/2006/picture">
+                      <pic:pic xmlns:pic="http://schemas.openxmlformats.org/drawingml/2006/picture">
+                        <pic:nvPicPr>
+                          <pic:cNvPr id="16" name="图片 7"/>
+                          <pic:cNvPicPr>
+                            <a:picLocks noChangeAspect="1"/>
+                          </pic:cNvPicPr>
+                        </pic:nvPicPr>
+                        <pic:blipFill>
+                          <a:blip r:embed="rId17"/>
+                          <a:srcRect b="12654"/>
+                          <a:stretch>
+                            <a:fillRect/>
+                          </a:stretch>
+                        </pic:blipFill>
+                        <pic:spPr>
+                          <a:xfrm>
+                            <a:off x="0" y="0"/>
+                            <a:ext cx="3778250" cy="1665605"/>
+                          </a:xfrm>
+                          <a:prstGeom prst="rect">
+                            <a:avLst/>
+                          </a:prstGeom>
+                          <a:noFill/>
+                          <a:ln>
+                            <a:noFill/>
+                          </a:ln>
+                        </pic:spPr>
+                      </pic:pic>
+                    </a:graphicData>
+                  </a:graphic>
+                </wp:inline>
+              </w:drawing>
+            </w:r>
+          </w:p>
+          <w:p>
+            <w:pPr>
+              <w:pStyle w:val="5"/>
+              <w:keepNext w:val="0"/>
+              <w:keepLines w:val="0"/>
+              <w:widowControl/>
+              <w:numPr>
+                <w:numId w:val="0"/>
+              </w:numPr>
+              <w:suppressLineNumbers w:val="0"/>
+              <w:shd w:val="clear" w:fill="FFFFFF"/>
+              <w:spacing w:after="192" w:afterAutospacing="0"/>
+              <w:jc w:val="center"/>
+              <w:rPr>
+                <w:rFonts w:hint="default" w:eastAsia="宋体"/>
+                <w:lang w:val="en-US" w:eastAsia="zh-CN"/>
+              </w:rPr>
+            </w:pPr>
+            <w:r>
+              <w:rPr>
+                <w:rFonts w:hint="eastAsia"/>
+                <w:lang w:val="en-US" w:eastAsia="zh-CN"/>
+              </w:rPr>
+              <w:t>图13</w:t>
+            </w:r>
+          </w:p>
+          <w:p>
+            <w:pPr>
+              <w:pStyle w:val="5"/>
+              <w:keepNext w:val="0"/>
+              <w:keepLines w:val="0"/>
+              <w:widowControl/>
+              <w:numPr>
+                <w:ilvl w:val="0"/>
+                <w:numId w:val="5"/>
+              </w:numPr>
+              <w:suppressLineNumbers w:val="0"/>
+              <w:shd w:val="clear" w:fill="FFFFFF"/>
+              <w:spacing w:after="192" w:afterAutospacing="0"/>
+              <w:ind w:left="480" w:leftChars="0" w:firstLine="0" w:firstLineChars="0"/>
+              <w:jc w:val="both"/>
+              <w:rPr>
+                <w:rFonts w:hint="default"/>
+                <w:lang w:val="en-US" w:eastAsia="zh-CN"/>
+              </w:rPr>
+            </w:pPr>
+            <w:r>
+              <w:rPr>
+                <w:rFonts w:hint="eastAsia"/>
+                <w:lang w:val="en-US" w:eastAsia="zh-CN"/>
+              </w:rPr>
+              <w:t>点击下一步，选择默认的VM，如图14所示：</w:t>
+            </w:r>
+          </w:p>
+          <w:p>
+            <w:pPr>
+              <w:pStyle w:val="5"/>
+              <w:keepNext w:val="0"/>
+              <w:keepLines w:val="0"/>
+              <w:widowControl/>
+              <w:numPr>
+                <w:numId w:val="0"/>
+              </w:numPr>
+              <w:suppressLineNumbers w:val="0"/>
+              <w:shd w:val="clear" w:fill="FFFFFF"/>
+              <w:spacing w:after="192" w:afterAutospacing="0"/>
+              <w:jc w:val="center"/>
+              <w:rPr>
+                <w:rFonts w:hint="default"/>
+                <w:lang w:val="en-US" w:eastAsia="zh-CN"/>
+              </w:rPr>
+            </w:pPr>
+            <w:r>
+              <w:rPr>
+                <w:rFonts w:hint="default"/>
+                <w:lang w:val="en-US" w:eastAsia="zh-CN"/>
+              </w:rPr>
+              <w:drawing>
+                <wp:inline distT="0" distB="0" distL="114300" distR="114300">
+                  <wp:extent cx="3956685" cy="1544320"/>
+                  <wp:effectExtent l="0" t="0" r="5715" b="10160"/>
+                  <wp:docPr id="17" name="图片 17" descr="10"/>
+                  <wp:cNvGraphicFramePr>
+                    <a:graphicFrameLocks xmlns:a="http://schemas.openxmlformats.org/drawingml/2006/main" noChangeAspect="1"/>
+                  </wp:cNvGraphicFramePr>
+                  <a:graphic xmlns:a="http://schemas.openxmlformats.org/drawingml/2006/main">
+                    <a:graphicData uri="http://schemas.openxmlformats.org/drawingml/2006/picture">
+                      <pic:pic xmlns:pic="http://schemas.openxmlformats.org/drawingml/2006/picture">
+                        <pic:nvPicPr>
+                          <pic:cNvPr id="17" name="图片 17" descr="10"/>
+                          <pic:cNvPicPr>
+                            <a:picLocks noChangeAspect="1"/>
+                          </pic:cNvPicPr>
+                        </pic:nvPicPr>
+                        <pic:blipFill>
+                          <a:blip r:embed="rId18"/>
+                          <a:stretch>
+                            <a:fillRect/>
+                          </a:stretch>
+                        </pic:blipFill>
+                        <pic:spPr>
+                          <a:xfrm>
+                            <a:off x="0" y="0"/>
+                            <a:ext cx="3956685" cy="1544320"/>
+                          </a:xfrm>
+                          <a:prstGeom prst="rect">
+                            <a:avLst/>
+                          </a:prstGeom>
+                        </pic:spPr>
+                      </pic:pic>
+                    </a:graphicData>
+                  </a:graphic>
+                </wp:inline>
+              </w:drawing>
+            </w:r>
+          </w:p>
+          <w:p>
+            <w:pPr>
+              <w:pStyle w:val="5"/>
+              <w:keepNext w:val="0"/>
+              <w:keepLines w:val="0"/>
+              <w:widowControl/>
+              <w:numPr>
+                <w:numId w:val="0"/>
+              </w:numPr>
+              <w:suppressLineNumbers w:val="0"/>
+              <w:shd w:val="clear" w:fill="FFFFFF"/>
+              <w:spacing w:after="192" w:afterAutospacing="0"/>
+              <w:jc w:val="center"/>
+              <w:rPr>
+                <w:rFonts w:hint="default"/>
+                <w:lang w:val="en-US" w:eastAsia="zh-CN"/>
+              </w:rPr>
+            </w:pPr>
+            <w:r>
+              <w:rPr>
+                <w:rFonts w:hint="eastAsia"/>
+                <w:lang w:val="en-US" w:eastAsia="zh-CN"/>
+              </w:rPr>
+              <w:t>图14</w:t>
+            </w:r>
+          </w:p>
+          <w:p>
+            <w:pPr>
+              <w:pStyle w:val="5"/>
+              <w:keepNext w:val="0"/>
+              <w:keepLines w:val="0"/>
+              <w:widowControl/>
+              <w:numPr>
+                <w:ilvl w:val="0"/>
+                <w:numId w:val="5"/>
+              </w:numPr>
+              <w:suppressLineNumbers w:val="0"/>
+              <w:shd w:val="clear" w:fill="FFFFFF"/>
+              <w:spacing w:after="192" w:afterAutospacing="0"/>
+              <w:ind w:left="480" w:leftChars="0" w:firstLine="0" w:firstLineChars="0"/>
+              <w:jc w:val="both"/>
+              <w:rPr>
+                <w:rFonts w:hint="default"/>
+                <w:lang w:val="en-US" w:eastAsia="zh-CN"/>
+              </w:rPr>
+            </w:pPr>
+            <w:r>
+              <w:rPr>
+                <w:rFonts w:hint="eastAsia"/>
+                <w:lang w:val="en-US" w:eastAsia="zh-CN"/>
+              </w:rPr>
+              <w:t>继续点击下一步，直至软件完成所有步骤，如图15所示：</w:t>
+            </w:r>
+          </w:p>
+          <w:p>
+            <w:pPr>
+              <w:pStyle w:val="5"/>
+              <w:keepNext w:val="0"/>
+              <w:keepLines w:val="0"/>
+              <w:widowControl/>
+              <w:numPr>
+                <w:numId w:val="0"/>
+              </w:numPr>
+              <w:suppressLineNumbers w:val="0"/>
+              <w:shd w:val="clear" w:fill="FFFFFF"/>
+              <w:spacing w:after="192" w:afterAutospacing="0"/>
+              <w:jc w:val="center"/>
+              <w:rPr>
+                <w:rFonts w:hint="default"/>
+                <w:lang w:val="en-US" w:eastAsia="zh-CN"/>
+              </w:rPr>
+            </w:pPr>
+            <w:r>
+              <w:rPr>
+                <w:rFonts w:hint="default"/>
+                <w:lang w:val="en-US" w:eastAsia="zh-CN"/>
+              </w:rPr>
+              <w:drawing>
+                <wp:inline distT="0" distB="0" distL="114300" distR="114300">
+                  <wp:extent cx="2992120" cy="2603500"/>
+                  <wp:effectExtent l="0" t="0" r="10160" b="2540"/>
+                  <wp:docPr id="18" name="图片 18" descr="11"/>
+                  <wp:cNvGraphicFramePr>
+                    <a:graphicFrameLocks xmlns:a="http://schemas.openxmlformats.org/drawingml/2006/main" noChangeAspect="1"/>
+                  </wp:cNvGraphicFramePr>
+                  <a:graphic xmlns:a="http://schemas.openxmlformats.org/drawingml/2006/main">
+                    <a:graphicData uri="http://schemas.openxmlformats.org/drawingml/2006/picture">
+                      <pic:pic xmlns:pic="http://schemas.openxmlformats.org/drawingml/2006/picture">
+                        <pic:nvPicPr>
+                          <pic:cNvPr id="18" name="图片 18" descr="11"/>
+                          <pic:cNvPicPr>
+                            <a:picLocks noChangeAspect="1"/>
+                          </pic:cNvPicPr>
+                        </pic:nvPicPr>
+                        <pic:blipFill>
+                          <a:blip r:embed="rId19"/>
+                          <a:stretch>
+                            <a:fillRect/>
+                          </a:stretch>
+                        </pic:blipFill>
+                        <pic:spPr>
+                          <a:xfrm>
+                            <a:off x="0" y="0"/>
+                            <a:ext cx="2992120" cy="2603500"/>
+                          </a:xfrm>
+                          <a:prstGeom prst="rect">
+                            <a:avLst/>
+                          </a:prstGeom>
+                        </pic:spPr>
+                      </pic:pic>
+                    </a:graphicData>
+                  </a:graphic>
+                </wp:inline>
+              </w:drawing>
+            </w:r>
+          </w:p>
+          <w:p>
+            <w:pPr>
+              <w:pStyle w:val="5"/>
+              <w:keepNext w:val="0"/>
+              <w:keepLines w:val="0"/>
+              <w:widowControl/>
+              <w:numPr>
+                <w:numId w:val="0"/>
+              </w:numPr>
+              <w:suppressLineNumbers w:val="0"/>
+              <w:shd w:val="clear" w:fill="FFFFFF"/>
+              <w:spacing w:after="192" w:afterAutospacing="0"/>
+              <w:jc w:val="center"/>
+              <w:rPr>
+                <w:rFonts w:hint="default"/>
+                <w:lang w:val="en-US" w:eastAsia="zh-CN"/>
+              </w:rPr>
+            </w:pPr>
+            <w:r>
+              <w:rPr>
+                <w:rFonts w:hint="eastAsia"/>
+                <w:lang w:val="en-US" w:eastAsia="zh-CN"/>
+              </w:rPr>
+              <w:t>图15</w:t>
+            </w:r>
+          </w:p>
+          <w:p>
+            <w:pPr>
+              <w:pStyle w:val="5"/>
+              <w:keepNext w:val="0"/>
+              <w:keepLines w:val="0"/>
+              <w:widowControl/>
+              <w:numPr>
+                <w:ilvl w:val="0"/>
+                <w:numId w:val="5"/>
+              </w:numPr>
+              <w:suppressLineNumbers w:val="0"/>
+              <w:shd w:val="clear" w:fill="FFFFFF"/>
+              <w:spacing w:after="192" w:afterAutospacing="0"/>
+              <w:ind w:left="480" w:leftChars="0" w:firstLine="0" w:firstLineChars="0"/>
+              <w:jc w:val="both"/>
+              <w:rPr>
+                <w:rFonts w:hint="default"/>
+                <w:lang w:val="en-US" w:eastAsia="zh-CN"/>
+              </w:rPr>
+            </w:pPr>
+            <w:r>
+              <w:rPr>
+                <w:rFonts w:hint="eastAsia"/>
+                <w:lang w:val="en-US" w:eastAsia="zh-CN"/>
+              </w:rPr>
+              <w:t>打开目标所在文件夹，已经生成yq.exe，如图16所示：</w:t>
+            </w:r>
+          </w:p>
+          <w:p>
+            <w:pPr>
+              <w:pStyle w:val="5"/>
+              <w:keepNext w:val="0"/>
+              <w:keepLines w:val="0"/>
+              <w:widowControl/>
+              <w:numPr>
+                <w:numId w:val="0"/>
+              </w:numPr>
+              <w:suppressLineNumbers w:val="0"/>
+              <w:shd w:val="clear" w:fill="FFFFFF"/>
+              <w:spacing w:after="192" w:afterAutospacing="0"/>
+              <w:jc w:val="center"/>
+              <w:rPr>
+                <w:rFonts w:hint="default"/>
+                <w:lang w:val="en-US" w:eastAsia="zh-CN"/>
+              </w:rPr>
+            </w:pPr>
+            <w:r>
+              <w:rPr>
+                <w:rFonts w:hint="default"/>
+                <w:lang w:val="en-US" w:eastAsia="zh-CN"/>
+              </w:rPr>
+              <w:drawing>
+                <wp:inline distT="0" distB="0" distL="114300" distR="114300">
+                  <wp:extent cx="3895725" cy="914400"/>
+                  <wp:effectExtent l="0" t="0" r="5715" b="0"/>
+                  <wp:docPr id="19" name="图片 19" descr="12"/>
+                  <wp:cNvGraphicFramePr>
+                    <a:graphicFrameLocks xmlns:a="http://schemas.openxmlformats.org/drawingml/2006/main" noChangeAspect="1"/>
+                  </wp:cNvGraphicFramePr>
+                  <a:graphic xmlns:a="http://schemas.openxmlformats.org/drawingml/2006/main">
+                    <a:graphicData uri="http://schemas.openxmlformats.org/drawingml/2006/picture">
+                      <pic:pic xmlns:pic="http://schemas.openxmlformats.org/drawingml/2006/picture">
+                        <pic:nvPicPr>
+                          <pic:cNvPr id="19" name="图片 19" descr="12"/>
+                          <pic:cNvPicPr>
+                            <a:picLocks noChangeAspect="1"/>
+                          </pic:cNvPicPr>
+                        </pic:nvPicPr>
+                        <pic:blipFill>
+                          <a:blip r:embed="rId20"/>
+                          <a:stretch>
+                            <a:fillRect/>
+                          </a:stretch>
+                        </pic:blipFill>
+                        <pic:spPr>
+                          <a:xfrm>
+                            <a:off x="0" y="0"/>
+                            <a:ext cx="3895725" cy="914400"/>
+                          </a:xfrm>
+                          <a:prstGeom prst="rect">
+                            <a:avLst/>
+                          </a:prstGeom>
+                        </pic:spPr>
+                      </pic:pic>
+                    </a:graphicData>
+                  </a:graphic>
+                </wp:inline>
+              </w:drawing>
+            </w:r>
+          </w:p>
+          <w:p>
+            <w:pPr>
+              <w:pStyle w:val="5"/>
+              <w:keepNext w:val="0"/>
+              <w:keepLines w:val="0"/>
+              <w:widowControl/>
+              <w:numPr>
+                <w:numId w:val="0"/>
+              </w:numPr>
+              <w:suppressLineNumbers w:val="0"/>
+              <w:shd w:val="clear" w:fill="FFFFFF"/>
+              <w:spacing w:after="192" w:afterAutospacing="0"/>
+              <w:jc w:val="center"/>
+              <w:rPr>
+                <w:rFonts w:hint="default"/>
+                <w:lang w:val="en-US" w:eastAsia="zh-CN"/>
+              </w:rPr>
+            </w:pPr>
+            <w:r>
+              <w:rPr>
+                <w:rFonts w:hint="eastAsia"/>
+                <w:lang w:val="en-US" w:eastAsia="zh-CN"/>
+              </w:rPr>
+              <w:t>图16</w:t>
+            </w:r>
+          </w:p>
+          <w:p>
+            <w:pPr>
+              <w:pStyle w:val="5"/>
+              <w:keepNext w:val="0"/>
+              <w:keepLines w:val="0"/>
+              <w:widowControl/>
+              <w:numPr>
+                <w:ilvl w:val="0"/>
+                <w:numId w:val="4"/>
+              </w:numPr>
+              <w:suppressLineNumbers w:val="0"/>
+              <w:shd w:val="clear" w:fill="FFFFFF"/>
+              <w:spacing w:after="192" w:afterAutospacing="0"/>
+              <w:jc w:val="both"/>
+              <w:rPr>
+                <w:rFonts w:hint="default"/>
+                <w:lang w:val="en-US" w:eastAsia="zh-CN"/>
+              </w:rPr>
+            </w:pPr>
+            <w:r>
+              <w:rPr>
+                <w:rFonts w:hint="eastAsia"/>
+                <w:lang w:val="en-US" w:eastAsia="zh-CN"/>
+              </w:rPr>
+              <w:t xml:space="preserve">测试结果 </w:t>
+            </w:r>
+          </w:p>
+          <w:p>
+            <w:pPr>
+              <w:pStyle w:val="5"/>
+              <w:keepNext w:val="0"/>
+              <w:keepLines w:val="0"/>
+              <w:widowControl/>
+              <w:numPr>
+                <w:ilvl w:val="0"/>
+                <w:numId w:val="6"/>
+              </w:numPr>
+              <w:suppressLineNumbers w:val="0"/>
+              <w:shd w:val="clear" w:fill="FFFFFF"/>
+              <w:spacing w:after="192" w:afterAutospacing="0"/>
+              <w:ind w:left="480" w:leftChars="0" w:firstLine="0" w:firstLineChars="0"/>
+              <w:jc w:val="both"/>
+              <w:rPr>
+                <w:rFonts w:hint="eastAsia"/>
+                <w:lang w:val="en-US" w:eastAsia="zh-CN"/>
+              </w:rPr>
+            </w:pPr>
+            <w:r>
+              <w:rPr>
+                <w:rFonts w:hint="eastAsia"/>
+                <w:lang w:val="en-US" w:eastAsia="zh-CN"/>
+              </w:rPr>
+              <w:t>打开cmd，输入yq D:\SEProject\yq_in_03.txt D:\SEProject\yq_out_03.txt</w:t>
+            </w:r>
+          </w:p>
+          <w:p>
+            <w:pPr>
+              <w:pStyle w:val="5"/>
+              <w:keepNext w:val="0"/>
+              <w:keepLines w:val="0"/>
+              <w:widowControl/>
+              <w:numPr>
+                <w:numId w:val="0"/>
+              </w:numPr>
+              <w:suppressLineNumbers w:val="0"/>
+              <w:shd w:val="clear" w:fill="FFFFFF"/>
+              <w:spacing w:after="192" w:afterAutospacing="0"/>
+              <w:jc w:val="center"/>
+              <w:rPr>
+                <w:rFonts w:hint="eastAsia"/>
+                <w:lang w:val="en-US" w:eastAsia="zh-CN"/>
+              </w:rPr>
+            </w:pPr>
+            <w:r>
+              <w:rPr>
+                <w:rFonts w:hint="eastAsia"/>
+                <w:lang w:val="en-US" w:eastAsia="zh-CN"/>
+              </w:rPr>
+              <w:drawing>
+                <wp:inline distT="0" distB="0" distL="114300" distR="114300">
+                  <wp:extent cx="5879465" cy="381000"/>
+                  <wp:effectExtent l="0" t="0" r="3175" b="0"/>
+                  <wp:docPr id="20" name="图片 20" descr="22222"/>
+                  <wp:cNvGraphicFramePr>
+                    <a:graphicFrameLocks xmlns:a="http://schemas.openxmlformats.org/drawingml/2006/main" noChangeAspect="1"/>
+                  </wp:cNvGraphicFramePr>
+                  <a:graphic xmlns:a="http://schemas.openxmlformats.org/drawingml/2006/main">
+                    <a:graphicData uri="http://schemas.openxmlformats.org/drawingml/2006/picture">
+                      <pic:pic xmlns:pic="http://schemas.openxmlformats.org/drawingml/2006/picture">
+                        <pic:nvPicPr>
+                          <pic:cNvPr id="20" name="图片 20" descr="22222"/>
+                          <pic:cNvPicPr>
+                            <a:picLocks noChangeAspect="1"/>
+                          </pic:cNvPicPr>
+                        </pic:nvPicPr>
+                        <pic:blipFill>
+                          <a:blip r:embed="rId21"/>
+                          <a:stretch>
+                            <a:fillRect/>
+                          </a:stretch>
+                        </pic:blipFill>
+                        <pic:spPr>
+                          <a:xfrm>
+                            <a:off x="0" y="0"/>
+                            <a:ext cx="5879465" cy="381000"/>
+                          </a:xfrm>
+                          <a:prstGeom prst="rect">
+                            <a:avLst/>
+                          </a:prstGeom>
+                        </pic:spPr>
+                      </pic:pic>
+                    </a:graphicData>
+                  </a:graphic>
+                </wp:inline>
+              </w:drawing>
+            </w:r>
+          </w:p>
+          <w:p>
+            <w:pPr>
+              <w:pStyle w:val="5"/>
+              <w:keepNext w:val="0"/>
+              <w:keepLines w:val="0"/>
+              <w:widowControl/>
+              <w:numPr>
+                <w:ilvl w:val="0"/>
+                <w:numId w:val="6"/>
+              </w:numPr>
+              <w:suppressLineNumbers w:val="0"/>
+              <w:shd w:val="clear" w:fill="FFFFFF"/>
+              <w:spacing w:after="192" w:afterAutospacing="0"/>
+              <w:ind w:left="480" w:leftChars="0" w:firstLine="0" w:firstLineChars="0"/>
+              <w:jc w:val="both"/>
+              <w:rPr>
+                <w:rFonts w:hint="default"/>
+                <w:lang w:val="en-US" w:eastAsia="zh-CN"/>
+              </w:rPr>
+            </w:pPr>
+            <w:r>
+              <w:rPr>
+                <w:rFonts w:hint="eastAsia"/>
+                <w:lang w:val="en-US" w:eastAsia="zh-CN"/>
+              </w:rPr>
+              <w:t>观察yq_out_03.txt已经输出经yq_in_03.txt处理后的结果，如图所示：</w:t>
+            </w:r>
+          </w:p>
+          <w:p>
+            <w:pPr>
+              <w:pStyle w:val="5"/>
+              <w:keepNext w:val="0"/>
+              <w:keepLines w:val="0"/>
+              <w:widowControl/>
+              <w:numPr>
+                <w:numId w:val="0"/>
+              </w:numPr>
+              <w:suppressLineNumbers w:val="0"/>
+              <w:shd w:val="clear" w:fill="FFFFFF"/>
+              <w:spacing w:after="192" w:afterAutospacing="0"/>
+              <w:jc w:val="center"/>
+              <w:rPr>
+                <w:rFonts w:hint="default"/>
+                <w:lang w:val="en-US" w:eastAsia="zh-CN"/>
+              </w:rPr>
+            </w:pPr>
+            <w:r>
+              <w:rPr>
+                <w:rFonts w:hint="default"/>
+                <w:lang w:val="en-US" w:eastAsia="zh-CN"/>
+              </w:rPr>
+              <w:drawing>
+                <wp:inline distT="0" distB="0" distL="114300" distR="114300">
+                  <wp:extent cx="2411095" cy="2219325"/>
+                  <wp:effectExtent l="0" t="0" r="12065" b="5715"/>
+                  <wp:docPr id="22" name="图片 22" descr="444444"/>
+                  <wp:cNvGraphicFramePr>
+                    <a:graphicFrameLocks xmlns:a="http://schemas.openxmlformats.org/drawingml/2006/main" noChangeAspect="1"/>
+                  </wp:cNvGraphicFramePr>
+                  <a:graphic xmlns:a="http://schemas.openxmlformats.org/drawingml/2006/main">
+                    <a:graphicData uri="http://schemas.openxmlformats.org/drawingml/2006/picture">
+                      <pic:pic xmlns:pic="http://schemas.openxmlformats.org/drawingml/2006/picture">
+                        <pic:nvPicPr>
+                          <pic:cNvPr id="22" name="图片 22" descr="444444"/>
+                          <pic:cNvPicPr>
+                            <a:picLocks noChangeAspect="1"/>
+                          </pic:cNvPicPr>
+                        </pic:nvPicPr>
+                        <pic:blipFill>
+                          <a:blip r:embed="rId22"/>
+                          <a:srcRect r="14651" b="13699"/>
+                          <a:stretch>
+                            <a:fillRect/>
+                          </a:stretch>
+                        </pic:blipFill>
+                        <pic:spPr>
+                          <a:xfrm>
+                            <a:off x="0" y="0"/>
+                            <a:ext cx="2411095" cy="2219325"/>
+                          </a:xfrm>
+                          <a:prstGeom prst="rect">
+                            <a:avLst/>
+                          </a:prstGeom>
+                        </pic:spPr>
+                      </pic:pic>
+                    </a:graphicData>
+                  </a:graphic>
+                </wp:inline>
+              </w:drawing>
+            </w:r>
+          </w:p>
+          <w:p>
+            <w:pPr>
+              <w:pStyle w:val="5"/>
+              <w:keepNext w:val="0"/>
+              <w:keepLines w:val="0"/>
+              <w:widowControl/>
+              <w:numPr>
+                <w:ilvl w:val="0"/>
+                <w:numId w:val="6"/>
+              </w:numPr>
+              <w:suppressLineNumbers w:val="0"/>
+              <w:shd w:val="clear" w:fill="FFFFFF"/>
+              <w:spacing w:after="192" w:afterAutospacing="0"/>
+              <w:ind w:left="480" w:leftChars="0" w:firstLine="0" w:firstLineChars="0"/>
+              <w:jc w:val="both"/>
+              <w:rPr>
+                <w:rFonts w:hint="default"/>
+                <w:lang w:val="en-US" w:eastAsia="zh-CN"/>
+              </w:rPr>
+            </w:pPr>
+            <w:r>
+              <w:rPr>
+                <w:rFonts w:hint="eastAsia"/>
+                <w:lang w:val="en-US" w:eastAsia="zh-CN"/>
+              </w:rPr>
+              <w:t>在第一步的基础上再输入省份,yq D:\SEProject\yq_in_03.txt D:\SEProject\yq_out_03.txt 贵州省</w:t>
+            </w:r>
+          </w:p>
+          <w:p>
+            <w:pPr>
+              <w:pStyle w:val="5"/>
+              <w:keepNext w:val="0"/>
+              <w:keepLines w:val="0"/>
+              <w:widowControl/>
+              <w:numPr>
+                <w:numId w:val="0"/>
+              </w:numPr>
+              <w:suppressLineNumbers w:val="0"/>
+              <w:shd w:val="clear" w:fill="FFFFFF"/>
+              <w:spacing w:after="192" w:afterAutospacing="0"/>
+              <w:jc w:val="center"/>
+              <w:rPr>
+                <w:rFonts w:hint="default"/>
+                <w:lang w:val="en-US" w:eastAsia="zh-CN"/>
+              </w:rPr>
+            </w:pPr>
+            <w:r>
+              <w:rPr>
+                <w:rFonts w:hint="default"/>
+                <w:lang w:val="en-US" w:eastAsia="zh-CN"/>
+              </w:rPr>
+              <w:drawing>
+                <wp:inline distT="0" distB="0" distL="114300" distR="114300">
+                  <wp:extent cx="5949315" cy="353695"/>
+                  <wp:effectExtent l="0" t="0" r="9525" b="12065"/>
+                  <wp:docPr id="21" name="图片 21" descr="33333"/>
+                  <wp:cNvGraphicFramePr>
+                    <a:graphicFrameLocks xmlns:a="http://schemas.openxmlformats.org/drawingml/2006/main" noChangeAspect="1"/>
+                  </wp:cNvGraphicFramePr>
+                  <a:graphic xmlns:a="http://schemas.openxmlformats.org/drawingml/2006/main">
+                    <a:graphicData uri="http://schemas.openxmlformats.org/drawingml/2006/picture">
+                      <pic:pic xmlns:pic="http://schemas.openxmlformats.org/drawingml/2006/picture">
+                        <pic:nvPicPr>
+                          <pic:cNvPr id="21" name="图片 21" descr="33333"/>
+                          <pic:cNvPicPr>
+                            <a:picLocks noChangeAspect="1"/>
+                          </pic:cNvPicPr>
+                        </pic:nvPicPr>
+                        <pic:blipFill>
+                          <a:blip r:embed="rId23"/>
+                          <a:stretch>
+                            <a:fillRect/>
+                          </a:stretch>
+                        </pic:blipFill>
+                        <pic:spPr>
+                          <a:xfrm>
+                            <a:off x="0" y="0"/>
+                            <a:ext cx="5949315" cy="353695"/>
+                          </a:xfrm>
+                          <a:prstGeom prst="rect">
+                            <a:avLst/>
+                          </a:prstGeom>
+                        </pic:spPr>
+                      </pic:pic>
+                    </a:graphicData>
+                  </a:graphic>
+                </wp:inline>
+              </w:drawing>
+            </w:r>
+          </w:p>
+          <w:p>
+            <w:pPr>
+              <w:pStyle w:val="5"/>
+              <w:keepNext w:val="0"/>
+              <w:keepLines w:val="0"/>
+              <w:widowControl/>
+              <w:numPr>
+                <w:ilvl w:val="0"/>
+                <w:numId w:val="6"/>
+              </w:numPr>
+              <w:suppressLineNumbers w:val="0"/>
+              <w:shd w:val="clear" w:fill="FFFFFF"/>
+              <w:spacing w:after="192" w:afterAutospacing="0"/>
+              <w:ind w:left="480" w:leftChars="0" w:firstLine="0" w:firstLineChars="0"/>
+              <w:jc w:val="both"/>
+              <w:rPr>
+                <w:rFonts w:hint="default"/>
+                <w:lang w:val="en-US" w:eastAsia="zh-CN"/>
+              </w:rPr>
+            </w:pPr>
+            <w:r>
+              <w:rPr>
+                <w:rFonts w:hint="eastAsia"/>
+                <w:lang w:val="en-US" w:eastAsia="zh-CN"/>
+              </w:rPr>
+              <w:t>观测到输出结果如图所示：</w:t>
+            </w:r>
+          </w:p>
+          <w:p>
+            <w:pPr>
+              <w:pStyle w:val="5"/>
+              <w:keepNext w:val="0"/>
+              <w:keepLines w:val="0"/>
+              <w:widowControl/>
+              <w:numPr>
+                <w:numId w:val="0"/>
+              </w:numPr>
+              <w:suppressLineNumbers w:val="0"/>
+              <w:shd w:val="clear" w:fill="FFFFFF"/>
+              <w:spacing w:after="192" w:afterAutospacing="0"/>
+              <w:jc w:val="center"/>
+              <w:rPr>
+                <w:rFonts w:hint="default"/>
+                <w:lang w:val="en-US" w:eastAsia="zh-CN"/>
+              </w:rPr>
+            </w:pPr>
+            <w:r>
+              <w:rPr>
+                <w:rFonts w:hint="default"/>
+                <w:lang w:val="en-US" w:eastAsia="zh-CN"/>
+              </w:rPr>
+              <w:drawing>
+                <wp:inline distT="0" distB="0" distL="114300" distR="114300">
+                  <wp:extent cx="1669415" cy="1777365"/>
+                  <wp:effectExtent l="0" t="0" r="6985" b="5715"/>
+                  <wp:docPr id="23" name="图片 23" descr="5555555"/>
+                  <wp:cNvGraphicFramePr>
+                    <a:graphicFrameLocks xmlns:a="http://schemas.openxmlformats.org/drawingml/2006/main" noChangeAspect="1"/>
+                  </wp:cNvGraphicFramePr>
+                  <a:graphic xmlns:a="http://schemas.openxmlformats.org/drawingml/2006/main">
+                    <a:graphicData uri="http://schemas.openxmlformats.org/drawingml/2006/picture">
+                      <pic:pic xmlns:pic="http://schemas.openxmlformats.org/drawingml/2006/picture">
+                        <pic:nvPicPr>
+                          <pic:cNvPr id="23" name="图片 23" descr="5555555"/>
+                          <pic:cNvPicPr>
+                            <a:picLocks noChangeAspect="1"/>
+                          </pic:cNvPicPr>
+                        </pic:nvPicPr>
+                        <pic:blipFill>
+                          <a:blip r:embed="rId24"/>
+                          <a:srcRect r="16744" b="22161"/>
+                          <a:stretch>
+                            <a:fillRect/>
+                          </a:stretch>
+                        </pic:blipFill>
+                        <pic:spPr>
+                          <a:xfrm>
+                            <a:off x="0" y="0"/>
+                            <a:ext cx="1669415" cy="1777365"/>
+                          </a:xfrm>
+                          <a:prstGeom prst="rect">
+                            <a:avLst/>
+                          </a:prstGeom>
+                        </pic:spPr>
+                      </pic:pic>
+                    </a:graphicData>
+                  </a:graphic>
+                </wp:inline>
+              </w:drawing>
+            </w:r>
+          </w:p>
+          <w:p>
+            <w:pPr>
+              <w:pStyle w:val="5"/>
+              <w:keepNext w:val="0"/>
+              <w:keepLines w:val="0"/>
+              <w:widowControl/>
+              <w:suppressLineNumbers w:val="0"/>
+              <w:shd w:val="clear" w:fill="FFFFFF"/>
+              <w:spacing w:after="192" w:afterAutospacing="0"/>
+              <w:jc w:val="both"/>
+              <w:rPr>
+                <w:rFonts w:hint="eastAsia" w:asciiTheme="minorEastAsia" w:hAnsiTheme="minorEastAsia" w:eastAsiaTheme="minorEastAsia" w:cstheme="minorEastAsia"/>
+                <w:color w:val="000000"/>
+                <w:sz w:val="24"/>
+                <w:szCs w:val="24"/>
+                <w:shd w:val="clear" w:fill="FFFFFF"/>
+                <w:lang w:val="en-US" w:eastAsia="zh-CN"/>
+              </w:rPr>
+            </w:pPr>
+            <w:r>
+              <w:rPr>
+                <w:rFonts w:hint="eastAsia" w:asciiTheme="minorEastAsia" w:hAnsiTheme="minorEastAsia" w:eastAsiaTheme="minorEastAsia" w:cstheme="minorEastAsia"/>
+                <w:color w:val="000000"/>
+                <w:sz w:val="24"/>
+                <w:szCs w:val="24"/>
+                <w:shd w:val="clear" w:fill="FFFFFF"/>
+                <w:lang w:val="en-US" w:eastAsia="zh-CN"/>
+              </w:rPr>
+              <w:t>yq_in_03.txt:</w:t>
+            </w:r>
+          </w:p>
+          <w:p>
+            <w:pPr>
+              <w:pStyle w:val="5"/>
+              <w:keepNext w:val="0"/>
+              <w:keepLines w:val="0"/>
+              <w:widowControl/>
+              <w:suppressLineNumbers w:val="0"/>
+              <w:shd w:val="clear" w:fill="FFFFFF"/>
+              <w:spacing w:after="192" w:afterAutospacing="0"/>
+              <w:jc w:val="center"/>
+              <w:rPr>
+                <w:rFonts w:hint="default" w:asciiTheme="minorEastAsia" w:hAnsiTheme="minorEastAsia" w:cstheme="minorEastAsia"/>
+                <w:sz w:val="24"/>
+                <w:szCs w:val="24"/>
+                <w:lang w:val="en-US" w:eastAsia="zh-CN"/>
+              </w:rPr>
+            </w:pPr>
+            <w:r>
+              <w:drawing>
+                <wp:inline distT="0" distB="0" distL="114300" distR="114300">
+                  <wp:extent cx="1821815" cy="1842770"/>
+                  <wp:effectExtent l="0" t="0" r="6985" b="1270"/>
+                  <wp:docPr id="24" name="图片 8"/>
+                  <wp:cNvGraphicFramePr>
+                    <a:graphicFrameLocks xmlns:a="http://schemas.openxmlformats.org/drawingml/2006/main" noChangeAspect="1"/>
+                  </wp:cNvGraphicFramePr>
+                  <a:graphic xmlns:a="http://schemas.openxmlformats.org/drawingml/2006/main">
+                    <a:graphicData uri="http://schemas.openxmlformats.org/drawingml/2006/picture">
+                      <pic:pic xmlns:pic="http://schemas.openxmlformats.org/drawingml/2006/picture">
+                        <pic:nvPicPr>
+                          <pic:cNvPr id="24" name="图片 8"/>
+                          <pic:cNvPicPr>
+                            <a:picLocks noChangeAspect="1"/>
+                          </pic:cNvPicPr>
+                        </pic:nvPicPr>
+                        <pic:blipFill>
+                          <a:blip r:embed="rId25"/>
+                          <a:stretch>
+                            <a:fillRect/>
+                          </a:stretch>
+                        </pic:blipFill>
+                        <pic:spPr>
+                          <a:xfrm>
+                            <a:off x="0" y="0"/>
+                            <a:ext cx="1821815" cy="1842770"/>
+                          </a:xfrm>
+                          <a:prstGeom prst="rect">
+                            <a:avLst/>
+                          </a:prstGeom>
+                          <a:noFill/>
+                          <a:ln>
+                            <a:noFill/>
+                          </a:ln>
+                        </pic:spPr>
+                      </pic:pic>
+                    </a:graphicData>
+                  </a:graphic>
+                </wp:inline>
+              </w:drawing>
+            </w:r>
+          </w:p>
+          <w:p>
+            <w:pPr>
               <w:numPr>
                 <w:ilvl w:val="0"/>
                 <w:numId w:val="0"/>
@@ -3051,7 +5421,7 @@
                 <w:szCs w:val="24"/>
                 <w:lang w:val="en-US" w:eastAsia="zh-CN"/>
               </w:rPr>
-              <w:t>在本次的实验中，我使用Java语言来完成本次的作业，我对java中的读取和写入文件的方法又有了更加深入的认识，如何读取带有中文文本的文档和写入带有中文文本的文档，这就需要我们我们用到InputStreamReader（）和OutputStreamWriter（），这两种方法可以成功避免读写中文文档出现乱码的问题。在实验过程中我面对的第二个问题就是如何对数据进行相应的处理，一开始我在输出部分进行调试，但是走进了死胡同，只是单单实现了省份和后面市级及数据的分离，没用办法做到相同省份的去重。之后我又想到是不是会用到大数据处理中的文本分类方法，类似于KNN方法或者朴素贝叶斯算法，但是在网络上搜寻了几篇相关文献后，感觉方向也不对。最后在我不懈的努力下，终于找到了一种简单又有效的方法，直接对字符串进行处理就可以实现目标。这让我也明白了一点，解决问题的方法不止一种，要学会变通的思维，也要学会有耐心和有恒心，在今后完成软件的开发时也要秉承这样的信念最终才能得到让人满意的结果。</w:t>
+              <w:t>本次的实验实在上周实验的基础上进行的，也是一种增量模型。上周的实验由于没有很好的理解老师布置的任务，最后的结果也没有达到我预想的效果。经过一段时间的思考，我又对项目的一些地方进行修改，解决了许多问题。首先就是控制台运行的问题，一开始我以为直接在控制台用SCANNER就能读取和写入文件，后来我又想到在刚开始学习Java课程时，讲过args[]是可以用来传递参数的，这样我们就可以在执行exe文件时输入读取和写入文件的路径了。其次就是如何让jar包变成可执行的exe文件，经查阅相关资料后，我是用exe4j来生成exe文件，在生成的过程中也有很多细节的地方需要注意。在接下来的实验中肯定也会出现很多的挑战，但是我有信心去完成它们，去不断的提高自己的能力和水平。</w:t>
             </w:r>
           </w:p>
           <w:p>
@@ -3064,30 +5434,54 @@
                 <w:szCs w:val="20"/>
               </w:rPr>
             </w:pPr>
+          </w:p>
+          <w:p>
+            <w:pPr>
+              <w:pStyle w:val="14"/>
+              <w:numPr>
+                <w:ilvl w:val="0"/>
+                <w:numId w:val="1"/>
+              </w:numPr>
+              <w:ind w:firstLineChars="0"/>
+              <w:rPr>
+                <w:sz w:val="28"/>
+                <w:szCs w:val="28"/>
+              </w:rPr>
+            </w:pPr>
+            <w:r>
+              <w:rPr>
+                <w:rFonts w:hint="eastAsia"/>
+                <w:sz w:val="28"/>
+                <w:szCs w:val="28"/>
+              </w:rPr>
+              <w:t>教师评阅</w:t>
+            </w:r>
+          </w:p>
+          <w:p>
+            <w:pPr>
+              <w:rPr>
+                <w:sz w:val="28"/>
+                <w:szCs w:val="28"/>
+              </w:rPr>
+            </w:pPr>
+          </w:p>
+          <w:p>
+            <w:pPr>
+              <w:rPr>
+                <w:sz w:val="28"/>
+                <w:szCs w:val="28"/>
+              </w:rPr>
+            </w:pPr>
+          </w:p>
+          <w:p>
+            <w:pPr>
+              <w:rPr>
+                <w:sz w:val="28"/>
+                <w:szCs w:val="28"/>
+              </w:rPr>
+            </w:pPr>
             <w:bookmarkStart w:id="0" w:name="_GoBack"/>
             <w:bookmarkEnd w:id="0"/>
-          </w:p>
-          <w:p>
-            <w:pPr>
-              <w:pStyle w:val="14"/>
-              <w:numPr>
-                <w:ilvl w:val="0"/>
-                <w:numId w:val="1"/>
-              </w:numPr>
-              <w:ind w:firstLineChars="0"/>
-              <w:rPr>
-                <w:sz w:val="28"/>
-                <w:szCs w:val="28"/>
-              </w:rPr>
-            </w:pPr>
-            <w:r>
-              <w:rPr>
-                <w:rFonts w:hint="eastAsia"/>
-                <w:sz w:val="28"/>
-                <w:szCs w:val="28"/>
-              </w:rPr>
-              <w:t>教师评阅</w:t>
-            </w:r>
           </w:p>
           <w:p>
             <w:pPr>
@@ -3139,6 +5533,48 @@
 <file path=word/numbering.xml><?xml version="1.0" encoding="utf-8"?>
 <w:numbering xmlns:wpc="http://schemas.microsoft.com/office/word/2010/wordprocessingCanvas" xmlns:mc="http://schemas.openxmlformats.org/markup-compatibility/2006" xmlns:o="urn:schemas-microsoft-com:office:office" xmlns:r="http://schemas.openxmlformats.org/officeDocument/2006/relationships" xmlns:m="http://schemas.openxmlformats.org/officeDocument/2006/math" xmlns:v="urn:schemas-microsoft-com:vml" xmlns:wp14="http://schemas.microsoft.com/office/word/2010/wordprocessingDrawing" xmlns:wp="http://schemas.openxmlformats.org/drawingml/2006/wordprocessingDrawing" xmlns:w10="urn:schemas-microsoft-com:office:word" xmlns:w="http://schemas.openxmlformats.org/wordprocessingml/2006/main" xmlns:w14="http://schemas.microsoft.com/office/word/2010/wordml" xmlns:wpg="http://schemas.microsoft.com/office/word/2010/wordprocessingGroup" xmlns:wpi="http://schemas.microsoft.com/office/word/2010/wordprocessingInk" xmlns:wne="http://schemas.microsoft.com/office/word/2006/wordml" xmlns:wps="http://schemas.microsoft.com/office/word/2010/wordprocessingShape" mc:Ignorable="w14 wp14">
   <w:abstractNum w:abstractNumId="0">
+    <w:nsid w:val="85AA563A"/>
+    <w:multiLevelType w:val="singleLevel"/>
+    <w:tmpl w:val="85AA563A"/>
+    <w:lvl w:ilvl="0" w:tentative="0">
+      <w:start w:val="2"/>
+      <w:numFmt w:val="decimal"/>
+      <w:suff w:val="nothing"/>
+      <w:lvlText w:val="%1、"/>
+      <w:lvlJc w:val="left"/>
+    </w:lvl>
+  </w:abstractNum>
+  <w:abstractNum w:abstractNumId="1">
+    <w:nsid w:val="B71E0514"/>
+    <w:multiLevelType w:val="singleLevel"/>
+    <w:tmpl w:val="B71E0514"/>
+    <w:lvl w:ilvl="0" w:tentative="0">
+      <w:start w:val="1"/>
+      <w:numFmt w:val="decimal"/>
+      <w:suff w:val="nothing"/>
+      <w:lvlText w:val="（%1）"/>
+      <w:lvlJc w:val="left"/>
+      <w:pPr>
+        <w:ind w:left="480" w:leftChars="0" w:firstLine="0" w:firstLineChars="0"/>
+      </w:pPr>
+    </w:lvl>
+  </w:abstractNum>
+  <w:abstractNum w:abstractNumId="2">
+    <w:nsid w:val="F9058D0B"/>
+    <w:multiLevelType w:val="singleLevel"/>
+    <w:tmpl w:val="F9058D0B"/>
+    <w:lvl w:ilvl="0" w:tentative="0">
+      <w:start w:val="2"/>
+      <w:numFmt w:val="decimal"/>
+      <w:suff w:val="nothing"/>
+      <w:lvlText w:val="（%1）"/>
+      <w:lvlJc w:val="left"/>
+      <w:pPr>
+        <w:ind w:left="600" w:leftChars="0" w:firstLine="0" w:firstLineChars="0"/>
+      </w:pPr>
+    </w:lvl>
+  </w:abstractNum>
+  <w:abstractNum w:abstractNumId="3">
     <w:nsid w:val="23C20356"/>
     <w:multiLevelType w:val="multilevel"/>
     <w:tmpl w:val="23C20356"/>
@@ -3224,23 +5660,22 @@
       </w:pPr>
     </w:lvl>
   </w:abstractNum>
-  <w:abstractNum w:abstractNumId="1">
-    <w:nsid w:val="3B0D36DF"/>
+  <w:abstractNum w:abstractNumId="4">
+    <w:nsid w:val="2BCFF39D"/>
     <w:multiLevelType w:val="singleLevel"/>
-    <w:tmpl w:val="3B0D36DF"/>
+    <w:tmpl w:val="2BCFF39D"/>
     <w:lvl w:ilvl="0" w:tentative="0">
       <w:start w:val="1"/>
       <w:numFmt w:val="decimal"/>
-      <w:lvlText w:val="%1."/>
+      <w:suff w:val="nothing"/>
+      <w:lvlText w:val="（%1）"/>
       <w:lvlJc w:val="left"/>
       <w:pPr>
-        <w:tabs>
-          <w:tab w:val="left" w:pos="312"/>
-        </w:tabs>
+        <w:ind w:left="480" w:leftChars="0" w:firstLine="0" w:firstLineChars="0"/>
       </w:pPr>
     </w:lvl>
   </w:abstractNum>
-  <w:abstractNum w:abstractNumId="2">
+  <w:abstractNum w:abstractNumId="5">
     <w:nsid w:val="573C8468"/>
     <w:multiLevelType w:val="singleLevel"/>
     <w:tmpl w:val="573C8468"/>
@@ -3253,13 +5688,22 @@
     </w:lvl>
   </w:abstractNum>
   <w:num w:numId="1">
+    <w:abstractNumId w:val="3"/>
+  </w:num>
+  <w:num w:numId="2">
+    <w:abstractNumId w:val="5"/>
+  </w:num>
+  <w:num w:numId="3">
+    <w:abstractNumId w:val="2"/>
+  </w:num>
+  <w:num w:numId="4">
     <w:abstractNumId w:val="0"/>
   </w:num>
-  <w:num w:numId="2">
-    <w:abstractNumId w:val="2"/>
+  <w:num w:numId="5">
+    <w:abstractNumId w:val="1"/>
   </w:num>
-  <w:num w:numId="3">
-    <w:abstractNumId w:val="1"/>
+  <w:num w:numId="6">
+    <w:abstractNumId w:val="4"/>
   </w:num>
 </w:numbering>
 </file>
@@ -3422,7 +5866,7 @@
     <w:lsdException w:uiPriority="99" w:name="Table Web 2"/>
     <w:lsdException w:uiPriority="99" w:name="Table Web 3"/>
     <w:lsdException w:qFormat="1" w:uiPriority="99" w:name="Balloon Text"/>
-    <w:lsdException w:unhideWhenUsed="0" w:uiPriority="59" w:semiHidden="0" w:name="Table Grid"/>
+    <w:lsdException w:qFormat="1" w:unhideWhenUsed="0" w:uiPriority="59" w:semiHidden="0" w:name="Table Grid"/>
     <w:lsdException w:uiPriority="99" w:name="Table Theme"/>
     <w:lsdException w:unhideWhenUsed="0" w:uiPriority="60" w:semiHidden="0" w:name="Light Shading"/>
     <w:lsdException w:unhideWhenUsed="0" w:uiPriority="61" w:semiHidden="0" w:name="Light List"/>
@@ -3656,6 +6100,7 @@
   <w:style w:type="table" w:styleId="7">
     <w:name w:val="Table Grid"/>
     <w:basedOn w:val="6"/>
+    <w:qFormat/>
     <w:uiPriority w:val="59"/>
     <w:tblPr>
       <w:tblBorders>
@@ -3850,6 +6295,7 @@
     <w:basedOn w:val="9"/>
     <w:link w:val="2"/>
     <w:semiHidden/>
+    <w:qFormat/>
     <w:uiPriority w:val="99"/>
     <w:rPr>
       <w:kern w:val="2"/>
